--- a/BAB III SHP.docx
+++ b/BAB III SHP.docx
@@ -898,40 +898,88 @@
         <w:t xml:space="preserve">Proses </w:t>
       </w:r>
       <w:r>
-        <w:t xml:space="preserve">penerimaan perintah yang dikirim langsung oleh </w:t>
-      </w:r>
-      <w:r>
-        <w:t>perangkat</w:t>
-      </w:r>
-      <w:r>
+        <w:t>pembacaan kondisi lingkungan</w:t>
+      </w:r>
+      <w:r>
+        <w:rPr>
+          <w:lang w:val="id-ID"/>
+        </w:rPr>
         <w:t xml:space="preserve"> </w:t>
       </w:r>
       <w:r>
         <w:rPr>
           <w:lang w:val="id-ID"/>
         </w:rPr>
-        <w:t xml:space="preserve">arduino </w:t>
-      </w:r>
-      <w:r>
-        <w:t>yang terhubung</w:t>
-      </w:r>
-      <w:r>
-        <w:rPr>
-          <w:lang w:val="id-ID"/>
-        </w:rPr>
-        <w:t xml:space="preserve"> melalui jaringan internet</w:t>
-      </w:r>
-      <w:r>
-        <w:t>. Proses ini berada pada kondisi jika pengguna ingin menyalakan</w:t>
-      </w:r>
-      <w:r>
-        <w:rPr>
-          <w:lang w:val="id-ID"/>
-        </w:rPr>
-        <w:t xml:space="preserve"> atau mematikan sistem </w:t>
-      </w:r>
-      <w:r>
-        <w:t>melalui perangkat androidnya.</w:t>
+        <w:t>(</w:t>
+      </w:r>
+      <w:r>
+        <w:rPr>
+          <w:lang w:val="id-ID"/>
+        </w:rPr>
+        <w:t>monitoring</w:t>
+      </w:r>
+      <w:r>
+        <w:rPr>
+          <w:lang w:val="id-ID"/>
+        </w:rPr>
+        <w:t xml:space="preserve">) </w:t>
+      </w:r>
+      <w:r>
+        <w:t>menggunakan</w:t>
+      </w:r>
+      <w:r>
+        <w:t xml:space="preserve"> </w:t>
+      </w:r>
+      <w:r>
+        <w:rPr>
+          <w:lang w:val="id-ID"/>
+        </w:rPr>
+        <w:t>metode</w:t>
+      </w:r>
+      <w:r>
+        <w:t xml:space="preserve"> </w:t>
+      </w:r>
+      <w:r>
+        <w:rPr>
+          <w:i/>
+        </w:rPr>
+        <w:t>fuzzy logic</w:t>
+      </w:r>
+      <w:r>
+        <w:t xml:space="preserve">. Proses ini adalah tahapan dari hasil pembacaan kondisi </w:t>
+      </w:r>
+      <w:r>
+        <w:rPr>
+          <w:lang w:val="id-ID"/>
+        </w:rPr>
+        <w:t>di</w:t>
+      </w:r>
+      <w:r>
+        <w:rPr>
+          <w:lang w:val="id-ID"/>
+        </w:rPr>
+        <w:t>sekitar dengan beberapa sensor yang kemudian</w:t>
+      </w:r>
+      <w:r>
+        <w:t xml:space="preserve"> diproses menggunakan </w:t>
+      </w:r>
+      <w:r>
+        <w:rPr>
+          <w:lang w:val="id-ID"/>
+        </w:rPr>
+        <w:t>metode</w:t>
+      </w:r>
+      <w:r>
+        <w:t xml:space="preserve"> </w:t>
+      </w:r>
+      <w:r>
+        <w:rPr>
+          <w:i/>
+        </w:rPr>
+        <w:t>fuzzy</w:t>
+      </w:r>
+      <w:r>
+        <w:t xml:space="preserve">. </w:t>
       </w:r>
     </w:p>
     <w:p>
@@ -945,7 +993,31 @@
       </w:pPr>
       <w:r>
         <w:lastRenderedPageBreak/>
-        <w:t xml:space="preserve">Proses pembacaan kondisi lingkungan. Proses ini dimulai ketika pengguna menyalakan sistem otomatis untuk pembacaan lingkungan </w:t>
+        <w:t>Proses</w:t>
+      </w:r>
+      <w:r>
+        <w:rPr>
+          <w:lang w:val="id-ID"/>
+        </w:rPr>
+        <w:t xml:space="preserve"> kontrol sistem</w:t>
+      </w:r>
+      <w:r>
+        <w:t xml:space="preserve">. Proses ini dimulai ketika sistem </w:t>
+      </w:r>
+      <w:r>
+        <w:rPr>
+          <w:lang w:val="id-ID"/>
+        </w:rPr>
+        <w:t xml:space="preserve">sedang melakukan </w:t>
+      </w:r>
+      <w:r>
+        <w:t xml:space="preserve">pembacaan lingkungan </w:t>
+      </w:r>
+      <w:r>
+        <w:rPr>
+          <w:lang w:val="id-ID"/>
+        </w:rPr>
+        <w:t xml:space="preserve">sekitar </w:t>
       </w:r>
       <w:r>
         <w:rPr>
@@ -954,7 +1026,19 @@
         <w:t>dengan sensor yang ada</w:t>
       </w:r>
       <w:r>
+        <w:rPr>
+          <w:lang w:val="id-ID"/>
+        </w:rPr>
+        <w:t>, proses ini berfungsi pula untuk mematikan / menyalakan sistem apabila pengguna ingin memasuki rumah</w:t>
+      </w:r>
+      <w:r>
         <w:t>.</w:t>
+      </w:r>
+      <w:r>
+        <w:rPr>
+          <w:lang w:val="id-ID"/>
+        </w:rPr>
+        <w:t xml:space="preserve"> Terdapat dua tingkatan pengguna yang dapat mengontrol sistem yaitu koordinator keluarga dan anggota keluarga. Proses kontrol ini dapat bekerja apabila sudah tersemat API KEY yang dihasilkan pada saat pendaftaran oleh koordinator keluarga.</w:t>
       </w:r>
     </w:p>
     <w:p>
@@ -967,76 +1051,10 @@
         <w:spacing w:line="480" w:lineRule="auto"/>
       </w:pPr>
       <w:r>
-        <w:t xml:space="preserve">Proses </w:t>
-      </w:r>
-      <w:r>
-        <w:rPr>
-          <w:lang w:val="id-ID"/>
-        </w:rPr>
-        <w:t>kontrol sensor</w:t>
-      </w:r>
-      <w:r>
-        <w:t xml:space="preserve"> menggunakan </w:t>
-      </w:r>
-      <w:r>
-        <w:rPr>
-          <w:lang w:val="id-ID"/>
-        </w:rPr>
-        <w:t>metode</w:t>
-      </w:r>
-      <w:r>
-        <w:t xml:space="preserve"> </w:t>
-      </w:r>
-      <w:r>
-        <w:rPr>
-          <w:i/>
-        </w:rPr>
-        <w:t>fuzzy logic</w:t>
-      </w:r>
-      <w:r>
-        <w:t xml:space="preserve">. Proses ini adalah tahapan dari hasil pembacaan kondisi </w:t>
-      </w:r>
-      <w:r>
-        <w:rPr>
-          <w:lang w:val="id-ID"/>
-        </w:rPr>
-        <w:t>di</w:t>
-      </w:r>
-      <w:r>
-        <w:rPr>
-          <w:lang w:val="id-ID"/>
-        </w:rPr>
-        <w:t>sekitar dengan beberapa sensor yang kemudian</w:t>
-      </w:r>
-      <w:r>
-        <w:t xml:space="preserve"> diproses menggunakan </w:t>
-      </w:r>
-      <w:r>
-        <w:rPr>
-          <w:lang w:val="id-ID"/>
-        </w:rPr>
-        <w:t>metode</w:t>
-      </w:r>
-      <w:r>
-        <w:t xml:space="preserve"> </w:t>
-      </w:r>
-      <w:r>
-        <w:rPr>
-          <w:i/>
-        </w:rPr>
-        <w:t>fuzzy logic</w:t>
-      </w:r>
-      <w:r>
-        <w:t xml:space="preserve"> yang digunakan untuk </w:t>
-      </w:r>
-      <w:r>
-        <w:rPr>
-          <w:lang w:val="id-ID"/>
-        </w:rPr>
-        <w:t>menentukan ada atau tidaknya pergerakan manusia di depan rumah dengan menggunakan sensor yang kemudian dihitung jaraknya oleh sensor ultrasonic</w:t>
-      </w:r>
-      <w:r>
-        <w:t xml:space="preserve">. </w:t>
+        <w:rPr>
+          <w:lang w:val="id-ID"/>
+        </w:rPr>
+        <w:t>Proses pengelolaan user. Proses ini berfungsi untuk mengelola daftar pengguna, baik yang ada didalam satu keluarga yang dikelola oleh koordinator keluarga dan keseluruhan pengguna yang kelola oleh root.</w:t>
       </w:r>
     </w:p>
     <w:p>
@@ -2109,7 +2127,16 @@
         <w:spacing w:line="480" w:lineRule="auto"/>
       </w:pPr>
       <w:r>
-        <w:t xml:space="preserve">Rancangan fungsi keanggotaan </w:t>
+        <w:t>Rancangan fungsi keanggotaan</w:t>
+      </w:r>
+      <w:r>
+        <w:rPr>
+          <w:lang w:val="id-ID"/>
+        </w:rPr>
+        <w:t xml:space="preserve"> sensor ultra sonic</w:t>
+      </w:r>
+      <w:r>
+        <w:t xml:space="preserve"> </w:t>
       </w:r>
       <w:r>
         <w:rPr>
@@ -2152,6 +2179,7 @@
       <w:tblPr>
         <w:tblStyle w:val="TableGrid"/>
         <w:tblW w:w="5850" w:type="dxa"/>
+        <w:jc w:val="center"/>
         <w:tblBorders>
           <w:top w:val="none" w:sz="0" w:space="0" w:color="auto"/>
           <w:left w:val="none" w:sz="0" w:space="0" w:color="auto"/>
@@ -2180,6 +2208,7 @@
           <w:gridAfter w:val="1"/>
           <w:wAfter w:w="135" w:type="dxa"/>
           <w:trHeight w:val="152"/>
+          <w:jc w:val="center"/>
         </w:trPr>
         <w:tc>
           <w:tcPr>
@@ -2250,6 +2279,7 @@
           <w:gridAfter w:val="1"/>
           <w:wAfter w:w="135" w:type="dxa"/>
           <w:trHeight w:val="569"/>
+          <w:jc w:val="center"/>
         </w:trPr>
         <w:tc>
           <w:tcPr>
@@ -2378,6 +2408,7 @@
           <w:gridAfter w:val="1"/>
           <w:wAfter w:w="135" w:type="dxa"/>
           <w:trHeight w:val="590"/>
+          <w:jc w:val="center"/>
         </w:trPr>
         <w:tc>
           <w:tcPr>
@@ -2500,6 +2531,7 @@
           <w:gridAfter w:val="1"/>
           <w:wAfter w:w="135" w:type="dxa"/>
           <w:trHeight w:val="569"/>
+          <w:jc w:val="center"/>
         </w:trPr>
         <w:tc>
           <w:tcPr>
@@ -2635,6 +2667,7 @@
       <w:tr>
         <w:trPr>
           <w:trHeight w:val="232"/>
+          <w:jc w:val="center"/>
         </w:trPr>
         <w:tc>
           <w:tcPr>
@@ -2674,7 +2707,14 @@
                 <w:sz w:val="16"/>
                 <w:lang w:val="id-ID"/>
               </w:rPr>
-              <w:t>&lt; 3</w:t>
+              <w:t xml:space="preserve">&lt; </w:t>
+            </w:r>
+            <w:r>
+              <w:rPr>
+                <w:sz w:val="16"/>
+                <w:lang w:val="id-ID"/>
+              </w:rPr>
+              <w:t>5</w:t>
             </w:r>
           </w:p>
         </w:tc>
@@ -2708,7 +2748,7 @@
                 <w:sz w:val="16"/>
                 <w:lang w:val="id-ID"/>
               </w:rPr>
-              <w:t>3</w:t>
+              <w:t>5</w:t>
             </w:r>
             <w:r>
               <w:rPr>
@@ -2736,7 +2776,14 @@
                 <w:sz w:val="16"/>
                 <w:lang w:val="id-ID"/>
               </w:rPr>
-              <w:t xml:space="preserve">5 </w:t>
+              <w:t>10</w:t>
+            </w:r>
+            <w:r>
+              <w:rPr>
+                <w:sz w:val="16"/>
+                <w:lang w:val="id-ID"/>
+              </w:rPr>
+              <w:t xml:space="preserve"> </w:t>
             </w:r>
           </w:p>
         </w:tc>
@@ -2763,7 +2810,7 @@
                 <w:sz w:val="14"/>
                 <w:lang w:val="id-ID"/>
               </w:rPr>
-              <w:t xml:space="preserve">      &gt;5</w:t>
+              <w:t xml:space="preserve">      &gt;10</w:t>
             </w:r>
           </w:p>
         </w:tc>
@@ -2802,7 +2849,7 @@
           <w:b/>
           <w:lang w:val="id-ID"/>
         </w:rPr>
-        <w:t>Counter</w:t>
+        <w:t>Sensor Ultrasonic</w:t>
       </w:r>
     </w:p>
     <w:p>
@@ -2859,7 +2906,15 @@
           <w:b/>
           <w:lang w:val="id-ID"/>
         </w:rPr>
-        <w:t>Counter</w:t>
+        <w:t xml:space="preserve">Sensor </w:t>
+      </w:r>
+      <w:r>
+        <w:rPr>
+          <w:b/>
+          <w:i/>
+          <w:lang w:val="id-ID"/>
+        </w:rPr>
+        <w:t>Ultrasonic</w:t>
       </w:r>
     </w:p>
     <w:tbl>
@@ -2928,7 +2983,19 @@
               <w:rPr>
                 <w:lang w:val="id-ID"/>
               </w:rPr>
-              <w:t>&lt; 3 kali</w:t>
+              <w:t>&lt; 5</w:t>
+            </w:r>
+            <w:r>
+              <w:rPr>
+                <w:lang w:val="id-ID"/>
+              </w:rPr>
+              <w:t xml:space="preserve"> </w:t>
+            </w:r>
+            <w:r>
+              <w:rPr>
+                <w:lang w:val="id-ID"/>
+              </w:rPr>
+              <w:t>cm</w:t>
             </w:r>
           </w:p>
         </w:tc>
@@ -2948,7 +3015,7 @@
               <w:rPr>
                 <w:lang w:val="id-ID"/>
               </w:rPr>
-              <w:t>Caounter 1</w:t>
+              <w:t>Dekat (D)</w:t>
             </w:r>
           </w:p>
         </w:tc>
@@ -2973,13 +3040,19 @@
               <w:rPr>
                 <w:lang w:val="id-ID"/>
               </w:rPr>
-              <w:t xml:space="preserve">&gt;=3 - &lt;=5 </w:t>
-            </w:r>
-            <w:r>
-              <w:rPr>
-                <w:lang w:val="id-ID"/>
-              </w:rPr>
-              <w:t>kali</w:t>
+              <w:t>&gt;=5 - &lt;=10</w:t>
+            </w:r>
+            <w:r>
+              <w:rPr>
+                <w:lang w:val="id-ID"/>
+              </w:rPr>
+              <w:t xml:space="preserve"> </w:t>
+            </w:r>
+            <w:r>
+              <w:rPr>
+                <w:lang w:val="id-ID"/>
+              </w:rPr>
+              <w:t>cm</w:t>
             </w:r>
           </w:p>
         </w:tc>
@@ -2999,13 +3072,7 @@
               <w:rPr>
                 <w:lang w:val="id-ID"/>
               </w:rPr>
-              <w:t>C</w:t>
-            </w:r>
-            <w:r>
-              <w:rPr>
-                <w:lang w:val="id-ID"/>
-              </w:rPr>
-              <w:t>aounter 2</w:t>
+              <w:t>Sedang (S)</w:t>
             </w:r>
           </w:p>
         </w:tc>
@@ -3033,7 +3100,7 @@
               <w:rPr>
                 <w:lang w:val="id-ID"/>
               </w:rPr>
-              <w:t>5 kali</w:t>
+              <w:t>10 cm</w:t>
             </w:r>
           </w:p>
         </w:tc>
@@ -3053,13 +3120,7 @@
               <w:rPr>
                 <w:lang w:val="id-ID"/>
               </w:rPr>
-              <w:t>C</w:t>
-            </w:r>
-            <w:r>
-              <w:rPr>
-                <w:lang w:val="id-ID"/>
-              </w:rPr>
-              <w:t>aounter 3</w:t>
+              <w:t>Jauh (J)</w:t>
             </w:r>
           </w:p>
         </w:tc>
@@ -3197,11 +3258,11 @@
         <w:tblLook w:val="04A0" w:firstRow="1" w:lastRow="0" w:firstColumn="1" w:lastColumn="0" w:noHBand="0" w:noVBand="1"/>
       </w:tblPr>
       <w:tblGrid>
-        <w:gridCol w:w="1006"/>
-        <w:gridCol w:w="1116"/>
-        <w:gridCol w:w="1275"/>
-        <w:gridCol w:w="1309"/>
-        <w:gridCol w:w="1309"/>
+        <w:gridCol w:w="989"/>
+        <w:gridCol w:w="1243"/>
+        <w:gridCol w:w="1239"/>
+        <w:gridCol w:w="1273"/>
+        <w:gridCol w:w="1271"/>
       </w:tblGrid>
       <w:tr>
         <w:trPr>
@@ -3245,14 +3306,16 @@
               <w:spacing w:line="240" w:lineRule="auto"/>
               <w:jc w:val="center"/>
               <w:rPr>
-                <w:lang w:val="id-ID"/>
-              </w:rPr>
-            </w:pPr>
-            <w:r>
-              <w:rPr>
-                <w:lang w:val="id-ID"/>
-              </w:rPr>
-              <w:t>Counter</w:t>
+                <w:i/>
+                <w:lang w:val="id-ID"/>
+              </w:rPr>
+            </w:pPr>
+            <w:r>
+              <w:rPr>
+                <w:i/>
+                <w:lang w:val="id-ID"/>
+              </w:rPr>
+              <w:t>Ultrasonic</w:t>
             </w:r>
           </w:p>
         </w:tc>
@@ -3278,7 +3341,7 @@
               <w:rPr>
                 <w:lang w:val="id-ID"/>
               </w:rPr>
-              <w:t>Counter 1</w:t>
+              <w:t>D</w:t>
             </w:r>
           </w:p>
         </w:tc>
@@ -3304,13 +3367,7 @@
               <w:rPr>
                 <w:lang w:val="id-ID"/>
               </w:rPr>
-              <w:t>C</w:t>
-            </w:r>
-            <w:r>
-              <w:rPr>
-                <w:lang w:val="id-ID"/>
-              </w:rPr>
-              <w:t>ounter 2</w:t>
+              <w:t>S</w:t>
             </w:r>
           </w:p>
         </w:tc>
@@ -3336,13 +3393,7 @@
               <w:rPr>
                 <w:lang w:val="id-ID"/>
               </w:rPr>
-              <w:t>C</w:t>
-            </w:r>
-            <w:r>
-              <w:rPr>
-                <w:lang w:val="id-ID"/>
-              </w:rPr>
-              <w:t>ounter 3</w:t>
+              <w:t>J</w:t>
             </w:r>
           </w:p>
         </w:tc>
@@ -3823,9 +3874,16 @@
       </w:r>
       <w:r>
         <w:rPr>
-          <w:lang w:val="id-ID"/>
-        </w:rPr>
-        <w:t xml:space="preserve">Counter </w:t>
+          <w:i/>
+          <w:lang w:val="id-ID"/>
+        </w:rPr>
+        <w:t>Ultrasonic</w:t>
+      </w:r>
+      <w:r>
+        <w:rPr>
+          <w:lang w:val="id-ID"/>
+        </w:rPr>
+        <w:t xml:space="preserve"> </w:t>
       </w:r>
       <w:r>
         <w:t xml:space="preserve">= </w:t>
@@ -3834,7 +3892,13 @@
         <w:rPr>
           <w:lang w:val="id-ID"/>
         </w:rPr>
-        <w:t xml:space="preserve">&lt; 3 </w:t>
+        <w:t>D</w:t>
+      </w:r>
+      <w:r>
+        <w:rPr>
+          <w:lang w:val="id-ID"/>
+        </w:rPr>
+        <w:t xml:space="preserve"> </w:t>
       </w:r>
       <w:r>
         <w:t>THEN</w:t>
@@ -3881,9 +3945,16 @@
       </w:r>
       <w:r>
         <w:rPr>
-          <w:lang w:val="id-ID"/>
-        </w:rPr>
-        <w:t xml:space="preserve">Counter </w:t>
+          <w:i/>
+          <w:lang w:val="id-ID"/>
+        </w:rPr>
+        <w:t>Ultrasonic</w:t>
+      </w:r>
+      <w:r>
+        <w:rPr>
+          <w:lang w:val="id-ID"/>
+        </w:rPr>
+        <w:t xml:space="preserve"> </w:t>
       </w:r>
       <w:r>
         <w:t xml:space="preserve">= </w:t>
@@ -3892,13 +3963,7 @@
         <w:rPr>
           <w:lang w:val="id-ID"/>
         </w:rPr>
-        <w:t>&gt;=3 - &lt;=5</w:t>
-      </w:r>
-      <w:r>
-        <w:rPr>
-          <w:lang w:val="id-ID"/>
-        </w:rPr>
-        <w:t xml:space="preserve"> </w:t>
+        <w:t>S</w:t>
       </w:r>
       <w:r>
         <w:t xml:space="preserve">THEN </w:t>
@@ -3943,18 +4008,28 @@
       </w:r>
       <w:r>
         <w:rPr>
-          <w:lang w:val="id-ID"/>
-        </w:rPr>
-        <w:t xml:space="preserve">Counter </w:t>
-      </w:r>
-      <w:r>
-        <w:t xml:space="preserve">= </w:t>
-      </w:r>
-      <w:r>
-        <w:rPr>
-          <w:lang w:val="id-ID"/>
-        </w:rPr>
-        <w:t xml:space="preserve">&gt; 5 </w:t>
+          <w:i/>
+          <w:lang w:val="id-ID"/>
+        </w:rPr>
+        <w:t>Ultrasonic</w:t>
+      </w:r>
+      <w:r>
+        <w:t xml:space="preserve"> </w:t>
+      </w:r>
+      <w:r>
+        <w:t>=</w:t>
+      </w:r>
+      <w:r>
+        <w:rPr>
+          <w:lang w:val="id-ID"/>
+        </w:rPr>
+        <w:t xml:space="preserve"> J</w:t>
+      </w:r>
+      <w:r>
+        <w:rPr>
+          <w:lang w:val="id-ID"/>
+        </w:rPr>
+        <w:t xml:space="preserve"> </w:t>
       </w:r>
       <w:r>
         <w:t xml:space="preserve">THEN </w:t>
@@ -3998,9 +4073,16 @@
       </w:r>
       <w:r>
         <w:rPr>
-          <w:lang w:val="id-ID"/>
-        </w:rPr>
-        <w:t xml:space="preserve">Counter </w:t>
+          <w:i/>
+          <w:lang w:val="id-ID"/>
+        </w:rPr>
+        <w:t>Ultrasonic</w:t>
+      </w:r>
+      <w:r>
+        <w:rPr>
+          <w:lang w:val="id-ID"/>
+        </w:rPr>
+        <w:t xml:space="preserve"> </w:t>
       </w:r>
       <w:r>
         <w:t xml:space="preserve">= </w:t>
@@ -4009,7 +4091,13 @@
         <w:rPr>
           <w:lang w:val="id-ID"/>
         </w:rPr>
-        <w:t xml:space="preserve">&lt; 3 </w:t>
+        <w:t>D</w:t>
+      </w:r>
+      <w:r>
+        <w:rPr>
+          <w:lang w:val="id-ID"/>
+        </w:rPr>
+        <w:t xml:space="preserve"> </w:t>
       </w:r>
       <w:r>
         <w:t xml:space="preserve">THEN </w:t>
@@ -4053,9 +4141,16 @@
       </w:r>
       <w:r>
         <w:rPr>
-          <w:lang w:val="id-ID"/>
-        </w:rPr>
-        <w:t xml:space="preserve">Counter </w:t>
+          <w:i/>
+          <w:lang w:val="id-ID"/>
+        </w:rPr>
+        <w:t>Ultrasonic</w:t>
+      </w:r>
+      <w:r>
+        <w:rPr>
+          <w:lang w:val="id-ID"/>
+        </w:rPr>
+        <w:t xml:space="preserve"> </w:t>
       </w:r>
       <w:r>
         <w:t xml:space="preserve">= </w:t>
@@ -4064,7 +4159,7 @@
         <w:rPr>
           <w:lang w:val="id-ID"/>
         </w:rPr>
-        <w:t xml:space="preserve">&gt;=3 - &lt;=5 </w:t>
+        <w:t xml:space="preserve">S </w:t>
       </w:r>
       <w:r>
         <w:t xml:space="preserve">THEN </w:t>
@@ -4108,9 +4203,16 @@
       </w:r>
       <w:r>
         <w:rPr>
-          <w:lang w:val="id-ID"/>
-        </w:rPr>
-        <w:t xml:space="preserve">Counter </w:t>
+          <w:i/>
+          <w:lang w:val="id-ID"/>
+        </w:rPr>
+        <w:t>Ultrasonic</w:t>
+      </w:r>
+      <w:r>
+        <w:rPr>
+          <w:lang w:val="id-ID"/>
+        </w:rPr>
+        <w:t xml:space="preserve"> </w:t>
       </w:r>
       <w:r>
         <w:t xml:space="preserve">= </w:t>
@@ -4119,7 +4221,13 @@
         <w:rPr>
           <w:lang w:val="id-ID"/>
         </w:rPr>
-        <w:t xml:space="preserve">&gt; 5 </w:t>
+        <w:t>J</w:t>
+      </w:r>
+      <w:r>
+        <w:rPr>
+          <w:lang w:val="id-ID"/>
+        </w:rPr>
+        <w:t xml:space="preserve"> </w:t>
       </w:r>
       <w:r>
         <w:t xml:space="preserve">THEN </w:t>
@@ -4572,15 +4680,7 @@
         <w:rPr>
           <w:szCs w:val="24"/>
         </w:rPr>
-        <w:t>Analisis perancangan sistem menggambarkan p</w:t>
-      </w:r>
-      <w:bookmarkStart w:id="0" w:name="_GoBack"/>
-      <w:bookmarkEnd w:id="0"/>
-      <w:r>
-        <w:rPr>
-          <w:szCs w:val="24"/>
-        </w:rPr>
-        <w:t xml:space="preserve">roses kegiatan yang </w:t>
+        <w:t xml:space="preserve">Analisis perancangan sistem menggambarkan proses kegiatan yang </w:t>
       </w:r>
       <w:proofErr w:type="gramStart"/>
       <w:r>
@@ -4667,15 +4767,25 @@
         <w:spacing w:line="480" w:lineRule="auto"/>
         <w:ind w:left="567" w:hanging="567"/>
         <w:rPr>
+          <w:i/>
           <w:noProof/>
         </w:rPr>
       </w:pPr>
       <w:r>
         <w:rPr>
           <w:b/>
+          <w:i/>
           <w:noProof/>
         </w:rPr>
-        <w:t xml:space="preserve">Flow Chart </w:t>
+        <w:t>Flowc</w:t>
+      </w:r>
+      <w:r>
+        <w:rPr>
+          <w:b/>
+          <w:i/>
+          <w:noProof/>
+        </w:rPr>
+        <w:t xml:space="preserve">hart </w:t>
       </w:r>
     </w:p>
     <w:p>
@@ -4697,72 +4807,41 @@
         <w:rPr>
           <w:szCs w:val="24"/>
         </w:rPr>
-        <w:t xml:space="preserve"> atau “diagram alir adalah suatu standar untuk menggambarkan suatu proses” (Kadir A, 2012). Proses yang </w:t>
-      </w:r>
-      <w:proofErr w:type="gramStart"/>
-      <w:r>
-        <w:rPr>
-          <w:szCs w:val="24"/>
-        </w:rPr>
-        <w:t>akan</w:t>
-      </w:r>
-      <w:proofErr w:type="gramEnd"/>
-      <w:r>
-        <w:rPr>
-          <w:szCs w:val="24"/>
-        </w:rPr>
-        <w:t xml:space="preserve"> di gambarkan di sini merupakan proses langkah dari cara kerja dari metode algoritma yang digunakan di dalam pembuatan aplikasi </w:t>
-      </w:r>
-      <w:r>
-        <w:rPr>
+        <w:t xml:space="preserve"> atau “diagram alir adalah suatu standar untuk menggambarkan suatu proses” (Kadir A, 2012). </w:t>
+      </w:r>
+    </w:p>
+    <w:p>
+      <w:pPr>
+        <w:spacing w:line="480" w:lineRule="auto"/>
+        <w:rPr>
+          <w:b/>
+          <w:noProof/>
+        </w:rPr>
+      </w:pPr>
+      <w:r>
+        <w:rPr>
+          <w:b/>
+          <w:noProof/>
+          <w:lang w:val="id-ID"/>
+        </w:rPr>
+        <w:t xml:space="preserve">3.3.1.1 </w:t>
+      </w:r>
+      <w:r>
+        <w:rPr>
+          <w:b/>
           <w:i/>
-          <w:szCs w:val="24"/>
-        </w:rPr>
-        <w:t>game</w:t>
-      </w:r>
-      <w:r>
-        <w:rPr>
-          <w:szCs w:val="24"/>
-        </w:rPr>
-        <w:t xml:space="preserve"> edukasi berbentuk </w:t>
-      </w:r>
-      <w:r>
-        <w:rPr>
-          <w:i/>
-          <w:szCs w:val="24"/>
-        </w:rPr>
-        <w:t>puzzle</w:t>
-      </w:r>
-      <w:r>
-        <w:rPr>
-          <w:szCs w:val="24"/>
-        </w:rPr>
-        <w:t xml:space="preserve">. Berikut adalah algoritma yang di gunakannya. </w:t>
-      </w:r>
-    </w:p>
-    <w:p>
-      <w:pPr>
-        <w:spacing w:line="480" w:lineRule="auto"/>
-        <w:rPr>
-          <w:b/>
           <w:noProof/>
-        </w:rPr>
-      </w:pPr>
+          <w:lang w:val="id-ID"/>
+        </w:rPr>
+        <w:t>Flowchart</w:t>
+      </w:r>
       <w:r>
         <w:rPr>
           <w:b/>
           <w:noProof/>
           <w:lang w:val="id-ID"/>
         </w:rPr>
-        <w:t xml:space="preserve">3.3.1.1 </w:t>
-      </w:r>
-      <w:r>
-        <w:rPr>
-          <w:b/>
-          <w:noProof/>
-          <w:lang w:val="id-ID"/>
-        </w:rPr>
-        <w:t xml:space="preserve">Flowchart </w:t>
+        <w:t xml:space="preserve"> </w:t>
       </w:r>
       <w:r>
         <w:rPr>
@@ -4786,7 +4865,22 @@
           <w:noProof/>
           <w:lang w:val="id-ID"/>
         </w:rPr>
-        <w:t>Berikut adalah flowchart sistem yang digunakan pada aplikasi sistem keamanan rumah :</w:t>
+        <w:t xml:space="preserve">Berikut adalah </w:t>
+      </w:r>
+      <w:r>
+        <w:rPr>
+          <w:i/>
+          <w:noProof/>
+          <w:lang w:val="id-ID"/>
+        </w:rPr>
+        <w:t>flowchart</w:t>
+      </w:r>
+      <w:r>
+        <w:rPr>
+          <w:noProof/>
+          <w:lang w:val="id-ID"/>
+        </w:rPr>
+        <w:t xml:space="preserve"> sistem yang digunakan pada aplikasi sistem keamanan rumah :</w:t>
       </w:r>
     </w:p>
     <w:p>
@@ -4814,10 +4908,10 @@
             <v:path o:extrusionok="f" gradientshapeok="t" o:connecttype="rect"/>
             <o:lock v:ext="edit" aspectratio="t"/>
           </v:shapetype>
-          <v:shape id="_x0000_i1025" type="#_x0000_t75" style="width:396.75pt;height:270.75pt" o:ole="">
+          <v:shape id="_x0000_i1045" type="#_x0000_t75" style="width:396.75pt;height:270.75pt" o:ole="">
             <v:imagedata r:id="rId8" o:title=""/>
           </v:shape>
-          <o:OLEObject Type="Embed" ProgID="Visio.Drawing.15" ShapeID="_x0000_i1025" DrawAspect="Content" ObjectID="_1573385462" r:id="rId9"/>
+          <o:OLEObject Type="Embed" ProgID="Visio.Drawing.15" ShapeID="_x0000_i1045" DrawAspect="Content" ObjectID="_1573638122" r:id="rId9"/>
         </w:object>
       </w:r>
     </w:p>
@@ -4892,13 +4986,27 @@
           <w:noProof/>
         </w:rPr>
         <w:lastRenderedPageBreak/>
-        <w:t>Keterangan Flowc</w:t>
-      </w:r>
-      <w:r>
-        <w:rPr>
+        <w:t xml:space="preserve">Keterangan </w:t>
+      </w:r>
+      <w:r>
+        <w:rPr>
+          <w:i/>
           <w:noProof/>
         </w:rPr>
-        <w:t>hart Sistem :</w:t>
+        <w:t>Flowc</w:t>
+      </w:r>
+      <w:r>
+        <w:rPr>
+          <w:i/>
+          <w:noProof/>
+        </w:rPr>
+        <w:t>hart</w:t>
+      </w:r>
+      <w:r>
+        <w:rPr>
+          <w:noProof/>
+        </w:rPr>
+        <w:t xml:space="preserve"> Sistem :</w:t>
       </w:r>
     </w:p>
     <w:p>
@@ -5012,7 +5120,21 @@
           <w:szCs w:val="24"/>
           <w:lang w:val="id-ID"/>
         </w:rPr>
-        <w:t>Sistem terdiri dari menu kontrol sistem, kelola pengguna, kelola profil, kelola password, monitoring</w:t>
+        <w:t xml:space="preserve">Sistem terdiri dari menu </w:t>
+      </w:r>
+      <w:r>
+        <w:rPr>
+          <w:szCs w:val="24"/>
+          <w:lang w:val="id-ID"/>
+        </w:rPr>
+        <w:t>kelola perangkat</w:t>
+      </w:r>
+      <w:r>
+        <w:rPr>
+          <w:szCs w:val="24"/>
+          <w:lang w:val="id-ID"/>
+        </w:rPr>
+        <w:t>, kelola pengguna, kelola profil, kelola password, monitoring</w:t>
       </w:r>
       <w:r>
         <w:rPr>
@@ -5049,16 +5171,18 @@
       <w:r>
         <w:rPr>
           <w:b/>
+          <w:i/>
           <w:noProof/>
         </w:rPr>
-        <w:t>Flowc</w:t>
+        <w:t xml:space="preserve">Flowchart </w:t>
       </w:r>
       <w:r>
         <w:rPr>
           <w:b/>
           <w:noProof/>
-        </w:rPr>
-        <w:t xml:space="preserve">hart </w:t>
+          <w:lang w:val="id-ID"/>
+        </w:rPr>
+        <w:t>Kelola</w:t>
       </w:r>
       <w:r>
         <w:rPr>
@@ -5066,7 +5190,7 @@
           <w:noProof/>
           <w:lang w:val="id-ID"/>
         </w:rPr>
-        <w:t>Kelola</w:t>
+        <w:t xml:space="preserve"> </w:t>
       </w:r>
       <w:r>
         <w:rPr>
@@ -5074,7 +5198,7 @@
           <w:noProof/>
           <w:lang w:val="id-ID"/>
         </w:rPr>
-        <w:t xml:space="preserve"> Sistem</w:t>
+        <w:t>Perangkat</w:t>
       </w:r>
     </w:p>
     <w:p>
@@ -5114,10 +5238,10 @@
       </w:pPr>
       <w:r>
         <w:object w:dxaOrig="5865" w:dyaOrig="9345">
-          <v:shape id="_x0000_i1026" type="#_x0000_t75" style="width:216.75pt;height:344.25pt" o:ole="">
+          <v:shape id="_x0000_i1025" type="#_x0000_t75" style="width:216.75pt;height:344.25pt" o:ole="">
             <v:imagedata r:id="rId10" o:title=""/>
           </v:shape>
-          <o:OLEObject Type="Embed" ProgID="Visio.Drawing.15" ShapeID="_x0000_i1026" DrawAspect="Content" ObjectID="_1573385463" r:id="rId11"/>
+          <o:OLEObject Type="Embed" ProgID="Visio.Drawing.15" ShapeID="_x0000_i1025" DrawAspect="Content" ObjectID="_1573638123" r:id="rId11"/>
         </w:object>
       </w:r>
     </w:p>
@@ -5155,10 +5279,11 @@
       <w:r>
         <w:rPr>
           <w:b/>
+          <w:i/>
           <w:noProof/>
           <w:lang w:val="id-ID"/>
         </w:rPr>
-        <w:t xml:space="preserve">Flowchart </w:t>
+        <w:t>Flowchart</w:t>
       </w:r>
       <w:r>
         <w:rPr>
@@ -5166,6 +5291,14 @@
           <w:noProof/>
           <w:lang w:val="id-ID"/>
         </w:rPr>
+        <w:t xml:space="preserve"> </w:t>
+      </w:r>
+      <w:r>
+        <w:rPr>
+          <w:b/>
+          <w:noProof/>
+          <w:lang w:val="id-ID"/>
+        </w:rPr>
         <w:t xml:space="preserve">Menu </w:t>
       </w:r>
       <w:r>
@@ -5182,7 +5315,7 @@
           <w:noProof/>
           <w:lang w:val="id-ID"/>
         </w:rPr>
-        <w:t>Sistem</w:t>
+        <w:t>Perangkat</w:t>
       </w:r>
     </w:p>
     <w:p>
@@ -5197,7 +5330,20 @@
           <w:noProof/>
         </w:rPr>
         <w:lastRenderedPageBreak/>
-        <w:t xml:space="preserve">Keterangan Flowchart </w:t>
+        <w:t xml:space="preserve">Keterangan </w:t>
+      </w:r>
+      <w:r>
+        <w:rPr>
+          <w:i/>
+          <w:noProof/>
+        </w:rPr>
+        <w:t>Flowchart</w:t>
+      </w:r>
+      <w:r>
+        <w:rPr>
+          <w:noProof/>
+        </w:rPr>
+        <w:t xml:space="preserve"> </w:t>
       </w:r>
       <w:r>
         <w:rPr>
@@ -5339,16 +5485,17 @@
       <w:r>
         <w:rPr>
           <w:b/>
+          <w:i/>
           <w:noProof/>
         </w:rPr>
-        <w:t>Flowc</w:t>
+        <w:t>Flowchart</w:t>
       </w:r>
       <w:r>
         <w:rPr>
           <w:b/>
           <w:noProof/>
         </w:rPr>
-        <w:t xml:space="preserve">hart </w:t>
+        <w:t xml:space="preserve"> </w:t>
       </w:r>
       <w:r>
         <w:rPr>
@@ -5373,7 +5520,22 @@
           <w:noProof/>
           <w:lang w:val="id-ID"/>
         </w:rPr>
-        <w:t>Berikut adalah flowchart menu kelola pengguna pada aplikasi sistem keamanan rumah :</w:t>
+        <w:t xml:space="preserve">Berikut adalah </w:t>
+      </w:r>
+      <w:r>
+        <w:rPr>
+          <w:i/>
+          <w:noProof/>
+          <w:lang w:val="id-ID"/>
+        </w:rPr>
+        <w:t>flowchart</w:t>
+      </w:r>
+      <w:r>
+        <w:rPr>
+          <w:noProof/>
+          <w:lang w:val="id-ID"/>
+        </w:rPr>
+        <w:t xml:space="preserve"> menu kelola pengguna pada aplikasi sistem keamanan rumah :</w:t>
       </w:r>
     </w:p>
     <w:p>
@@ -5383,10 +5545,10 @@
       </w:pPr>
       <w:r>
         <w:object w:dxaOrig="9315" w:dyaOrig="5910">
-          <v:shape id="_x0000_i1027" type="#_x0000_t75" style="width:355.5pt;height:224.25pt" o:ole="">
+          <v:shape id="_x0000_i1026" type="#_x0000_t75" style="width:355.5pt;height:224.25pt" o:ole="">
             <v:imagedata r:id="rId12" o:title=""/>
           </v:shape>
-          <o:OLEObject Type="Embed" ProgID="Visio.Drawing.15" ShapeID="_x0000_i1027" DrawAspect="Content" ObjectID="_1573385464" r:id="rId13"/>
+          <o:OLEObject Type="Embed" ProgID="Visio.Drawing.15" ShapeID="_x0000_i1026" DrawAspect="Content" ObjectID="_1573638124" r:id="rId13"/>
         </w:object>
       </w:r>
     </w:p>
@@ -5425,10 +5587,11 @@
       <w:r>
         <w:rPr>
           <w:b/>
+          <w:i/>
           <w:noProof/>
           <w:lang w:val="id-ID"/>
         </w:rPr>
-        <w:t xml:space="preserve">Flowchart </w:t>
+        <w:t>Flowchart</w:t>
       </w:r>
       <w:r>
         <w:rPr>
@@ -5436,6 +5599,14 @@
           <w:noProof/>
           <w:lang w:val="id-ID"/>
         </w:rPr>
+        <w:t xml:space="preserve"> </w:t>
+      </w:r>
+      <w:r>
+        <w:rPr>
+          <w:b/>
+          <w:noProof/>
+          <w:lang w:val="id-ID"/>
+        </w:rPr>
         <w:t>Menu Kelola Pengguna</w:t>
       </w:r>
     </w:p>
@@ -5450,7 +5621,20 @@
         <w:rPr>
           <w:noProof/>
         </w:rPr>
-        <w:t xml:space="preserve">Keterangan Flowchart </w:t>
+        <w:t xml:space="preserve">Keterangan </w:t>
+      </w:r>
+      <w:r>
+        <w:rPr>
+          <w:i/>
+          <w:noProof/>
+        </w:rPr>
+        <w:t>Flowchart</w:t>
+      </w:r>
+      <w:r>
+        <w:rPr>
+          <w:noProof/>
+        </w:rPr>
+        <w:t xml:space="preserve"> </w:t>
       </w:r>
       <w:r>
         <w:rPr>
@@ -5550,16 +5734,17 @@
       <w:r>
         <w:rPr>
           <w:b/>
+          <w:i/>
           <w:noProof/>
         </w:rPr>
-        <w:t>Flowc</w:t>
+        <w:t>Flowchart</w:t>
       </w:r>
       <w:r>
         <w:rPr>
           <w:b/>
           <w:noProof/>
         </w:rPr>
-        <w:t xml:space="preserve">hart </w:t>
+        <w:t xml:space="preserve"> </w:t>
       </w:r>
       <w:r>
         <w:rPr>
@@ -5584,7 +5769,22 @@
           <w:noProof/>
           <w:lang w:val="id-ID"/>
         </w:rPr>
-        <w:t>Berikut adalah flowchart menu kelola profil pada aplikasi sistem keamanan rumah :</w:t>
+        <w:t xml:space="preserve">Berikut adalah </w:t>
+      </w:r>
+      <w:r>
+        <w:rPr>
+          <w:i/>
+          <w:noProof/>
+          <w:lang w:val="id-ID"/>
+        </w:rPr>
+        <w:t>flowchart</w:t>
+      </w:r>
+      <w:r>
+        <w:rPr>
+          <w:noProof/>
+          <w:lang w:val="id-ID"/>
+        </w:rPr>
+        <w:t xml:space="preserve"> menu kelola profil pada aplikasi sistem keamanan rumah :</w:t>
       </w:r>
     </w:p>
     <w:p>
@@ -5593,10 +5793,10 @@
       </w:pPr>
       <w:r>
         <w:object w:dxaOrig="4156" w:dyaOrig="6271">
-          <v:shape id="_x0000_i1028" type="#_x0000_t75" style="width:210.75pt;height:318pt" o:ole="">
+          <v:shape id="_x0000_i1027" type="#_x0000_t75" style="width:210.75pt;height:318pt" o:ole="">
             <v:imagedata r:id="rId14" o:title=""/>
           </v:shape>
-          <o:OLEObject Type="Embed" ProgID="Visio.Drawing.15" ShapeID="_x0000_i1028" DrawAspect="Content" ObjectID="_1573385465" r:id="rId15"/>
+          <o:OLEObject Type="Embed" ProgID="Visio.Drawing.15" ShapeID="_x0000_i1027" DrawAspect="Content" ObjectID="_1573638125" r:id="rId15"/>
         </w:object>
       </w:r>
     </w:p>
@@ -5634,10 +5834,11 @@
       <w:r>
         <w:rPr>
           <w:b/>
+          <w:i/>
           <w:noProof/>
           <w:lang w:val="id-ID"/>
         </w:rPr>
-        <w:t xml:space="preserve">Flowchart </w:t>
+        <w:t>Flowchart</w:t>
       </w:r>
       <w:r>
         <w:rPr>
@@ -5645,6 +5846,14 @@
           <w:noProof/>
           <w:lang w:val="id-ID"/>
         </w:rPr>
+        <w:t xml:space="preserve"> </w:t>
+      </w:r>
+      <w:r>
+        <w:rPr>
+          <w:b/>
+          <w:noProof/>
+          <w:lang w:val="id-ID"/>
+        </w:rPr>
         <w:t>Menu Kelola Profil</w:t>
       </w:r>
     </w:p>
@@ -5659,7 +5868,20 @@
         <w:rPr>
           <w:noProof/>
         </w:rPr>
-        <w:t xml:space="preserve">Keterangan Flowchart </w:t>
+        <w:t xml:space="preserve">Keterangan </w:t>
+      </w:r>
+      <w:r>
+        <w:rPr>
+          <w:i/>
+          <w:noProof/>
+        </w:rPr>
+        <w:t>Flowchart</w:t>
+      </w:r>
+      <w:r>
+        <w:rPr>
+          <w:noProof/>
+        </w:rPr>
+        <w:t xml:space="preserve"> </w:t>
       </w:r>
       <w:r>
         <w:rPr>
@@ -5790,16 +6012,17 @@
       <w:r>
         <w:rPr>
           <w:b/>
+          <w:i/>
           <w:noProof/>
         </w:rPr>
-        <w:t>Flowc</w:t>
+        <w:t>Flowchart</w:t>
       </w:r>
       <w:r>
         <w:rPr>
           <w:b/>
           <w:noProof/>
         </w:rPr>
-        <w:t xml:space="preserve">hart </w:t>
+        <w:t xml:space="preserve"> </w:t>
       </w:r>
       <w:r>
         <w:rPr>
@@ -5824,7 +6047,22 @@
           <w:noProof/>
           <w:lang w:val="id-ID"/>
         </w:rPr>
-        <w:t>Berikut adalah flowchart menu kelola password pada aplikasi sistem keamanan rumah :</w:t>
+        <w:t xml:space="preserve">Berikut adalah </w:t>
+      </w:r>
+      <w:r>
+        <w:rPr>
+          <w:i/>
+          <w:noProof/>
+          <w:lang w:val="id-ID"/>
+        </w:rPr>
+        <w:t>flowchart</w:t>
+      </w:r>
+      <w:r>
+        <w:rPr>
+          <w:noProof/>
+          <w:lang w:val="id-ID"/>
+        </w:rPr>
+        <w:t xml:space="preserve"> menu kelola password pada aplikasi sistem keamanan rumah :</w:t>
       </w:r>
     </w:p>
     <w:p>
@@ -5833,10 +6071,10 @@
       </w:pPr>
       <w:r>
         <w:object w:dxaOrig="4365" w:dyaOrig="5880">
-          <v:shape id="_x0000_i1029" type="#_x0000_t75" style="width:156pt;height:209.25pt" o:ole="">
+          <v:shape id="_x0000_i1028" type="#_x0000_t75" style="width:156pt;height:209.25pt" o:ole="">
             <v:imagedata r:id="rId16" o:title=""/>
           </v:shape>
-          <o:OLEObject Type="Embed" ProgID="Visio.Drawing.15" ShapeID="_x0000_i1029" DrawAspect="Content" ObjectID="_1573385466" r:id="rId17"/>
+          <o:OLEObject Type="Embed" ProgID="Visio.Drawing.15" ShapeID="_x0000_i1028" DrawAspect="Content" ObjectID="_1573638126" r:id="rId17"/>
         </w:object>
       </w:r>
     </w:p>
@@ -5874,10 +6112,11 @@
       <w:r>
         <w:rPr>
           <w:b/>
+          <w:i/>
           <w:noProof/>
           <w:lang w:val="id-ID"/>
         </w:rPr>
-        <w:t xml:space="preserve">Flowchart </w:t>
+        <w:t>Flowchart</w:t>
       </w:r>
       <w:r>
         <w:rPr>
@@ -5885,6 +6124,14 @@
           <w:noProof/>
           <w:lang w:val="id-ID"/>
         </w:rPr>
+        <w:t xml:space="preserve"> </w:t>
+      </w:r>
+      <w:r>
+        <w:rPr>
+          <w:b/>
+          <w:noProof/>
+          <w:lang w:val="id-ID"/>
+        </w:rPr>
         <w:t>Menu Kelola Password</w:t>
       </w:r>
     </w:p>
@@ -5899,7 +6146,20 @@
         <w:rPr>
           <w:noProof/>
         </w:rPr>
-        <w:t xml:space="preserve">Keterangan Flowchart </w:t>
+        <w:t xml:space="preserve">Keterangan </w:t>
+      </w:r>
+      <w:r>
+        <w:rPr>
+          <w:i/>
+          <w:noProof/>
+        </w:rPr>
+        <w:t>Flowchart</w:t>
+      </w:r>
+      <w:r>
+        <w:rPr>
+          <w:noProof/>
+        </w:rPr>
+        <w:t xml:space="preserve"> </w:t>
       </w:r>
       <w:r>
         <w:rPr>
@@ -5974,6 +6234,7 @@
         <w:spacing w:line="480" w:lineRule="auto"/>
         <w:rPr>
           <w:b/>
+          <w:i/>
           <w:noProof/>
           <w:lang w:val="id-ID"/>
         </w:rPr>
@@ -5989,16 +6250,17 @@
       <w:r>
         <w:rPr>
           <w:b/>
+          <w:i/>
           <w:noProof/>
         </w:rPr>
-        <w:t>Flowc</w:t>
+        <w:t>Flowchart</w:t>
       </w:r>
       <w:r>
         <w:rPr>
           <w:b/>
           <w:noProof/>
         </w:rPr>
-        <w:t xml:space="preserve">hart </w:t>
+        <w:t xml:space="preserve"> </w:t>
       </w:r>
       <w:r>
         <w:rPr>
@@ -6023,7 +6285,22 @@
           <w:noProof/>
           <w:lang w:val="id-ID"/>
         </w:rPr>
-        <w:t>Berikut adalah flowchart menu kelola password pada aplikasi sistem keamanan rumah :</w:t>
+        <w:t xml:space="preserve">Berikut adalah </w:t>
+      </w:r>
+      <w:r>
+        <w:rPr>
+          <w:i/>
+          <w:noProof/>
+          <w:lang w:val="id-ID"/>
+        </w:rPr>
+        <w:t>flowchart</w:t>
+      </w:r>
+      <w:r>
+        <w:rPr>
+          <w:noProof/>
+          <w:lang w:val="id-ID"/>
+        </w:rPr>
+        <w:t xml:space="preserve"> menu kelola password pada aplikasi sistem keamanan rumah :</w:t>
       </w:r>
     </w:p>
     <w:p>
@@ -6033,10 +6310,10 @@
       </w:pPr>
       <w:r>
         <w:object w:dxaOrig="2805" w:dyaOrig="4050">
-          <v:shape id="_x0000_i1030" type="#_x0000_t75" style="width:114pt;height:165.75pt" o:ole="">
+          <v:shape id="_x0000_i1029" type="#_x0000_t75" style="width:114pt;height:165.75pt" o:ole="">
             <v:imagedata r:id="rId18" o:title=""/>
           </v:shape>
-          <o:OLEObject Type="Embed" ProgID="Visio.Drawing.15" ShapeID="_x0000_i1030" DrawAspect="Content" ObjectID="_1573385467" r:id="rId19"/>
+          <o:OLEObject Type="Embed" ProgID="Visio.Drawing.15" ShapeID="_x0000_i1029" DrawAspect="Content" ObjectID="_1573638127" r:id="rId19"/>
         </w:object>
       </w:r>
     </w:p>
@@ -6075,10 +6352,11 @@
       <w:r>
         <w:rPr>
           <w:b/>
+          <w:i/>
           <w:noProof/>
           <w:lang w:val="id-ID"/>
         </w:rPr>
-        <w:t xml:space="preserve">Flowchart </w:t>
+        <w:t>Flowchart</w:t>
       </w:r>
       <w:r>
         <w:rPr>
@@ -6086,6 +6364,14 @@
           <w:noProof/>
           <w:lang w:val="id-ID"/>
         </w:rPr>
+        <w:t xml:space="preserve"> </w:t>
+      </w:r>
+      <w:r>
+        <w:rPr>
+          <w:b/>
+          <w:noProof/>
+          <w:lang w:val="id-ID"/>
+        </w:rPr>
         <w:t>Menu Log</w:t>
       </w:r>
     </w:p>
@@ -6100,7 +6386,20 @@
         <w:rPr>
           <w:noProof/>
         </w:rPr>
-        <w:t xml:space="preserve">Keterangan Flowchart </w:t>
+        <w:t xml:space="preserve">Keterangan </w:t>
+      </w:r>
+      <w:r>
+        <w:rPr>
+          <w:i/>
+          <w:noProof/>
+        </w:rPr>
+        <w:t>Flowchart</w:t>
+      </w:r>
+      <w:r>
+        <w:rPr>
+          <w:noProof/>
+        </w:rPr>
+        <w:t xml:space="preserve"> </w:t>
       </w:r>
       <w:r>
         <w:rPr>
@@ -6173,6 +6472,7 @@
       <w:r>
         <w:rPr>
           <w:b/>
+          <w:i/>
           <w:noProof/>
         </w:rPr>
         <w:t>Flowc</w:t>
@@ -6180,9 +6480,17 @@
       <w:r>
         <w:rPr>
           <w:b/>
+          <w:i/>
           <w:noProof/>
         </w:rPr>
-        <w:t xml:space="preserve">hart </w:t>
+        <w:t>hart</w:t>
+      </w:r>
+      <w:r>
+        <w:rPr>
+          <w:b/>
+          <w:noProof/>
+        </w:rPr>
+        <w:t xml:space="preserve"> </w:t>
       </w:r>
       <w:r>
         <w:rPr>
@@ -6215,7 +6523,22 @@
           <w:noProof/>
           <w:lang w:val="id-ID"/>
         </w:rPr>
-        <w:t>Berikut adalah flowchart menu proses fuzzy logic yang digunakan pada aplikasi sistem keamanan rumah :</w:t>
+        <w:t xml:space="preserve">Berikut adalah </w:t>
+      </w:r>
+      <w:r>
+        <w:rPr>
+          <w:i/>
+          <w:noProof/>
+          <w:lang w:val="id-ID"/>
+        </w:rPr>
+        <w:t>flowchart</w:t>
+      </w:r>
+      <w:r>
+        <w:rPr>
+          <w:noProof/>
+          <w:lang w:val="id-ID"/>
+        </w:rPr>
+        <w:t xml:space="preserve"> menu proses fuzzy logic yang digunakan pada aplikasi sistem keamanan rumah :</w:t>
       </w:r>
     </w:p>
     <w:p>
@@ -6224,10 +6547,10 @@
       </w:pPr>
       <w:r>
         <w:object w:dxaOrig="11055" w:dyaOrig="8146">
-          <v:shape id="_x0000_i1045" type="#_x0000_t75" style="width:357.75pt;height:263.25pt" o:ole="">
+          <v:shape id="_x0000_i1030" type="#_x0000_t75" style="width:357.75pt;height:263.25pt" o:ole="">
             <v:imagedata r:id="rId20" o:title=""/>
           </v:shape>
-          <o:OLEObject Type="Embed" ProgID="Visio.Drawing.15" ShapeID="_x0000_i1045" DrawAspect="Content" ObjectID="_1573385468" r:id="rId21"/>
+          <o:OLEObject Type="Embed" ProgID="Visio.Drawing.15" ShapeID="_x0000_i1030" DrawAspect="Content" ObjectID="_1573638128" r:id="rId21"/>
         </w:object>
       </w:r>
     </w:p>
@@ -6265,10 +6588,19 @@
       <w:r>
         <w:rPr>
           <w:b/>
+          <w:i/>
           <w:noProof/>
           <w:lang w:val="id-ID"/>
         </w:rPr>
-        <w:t xml:space="preserve">Flowchart </w:t>
+        <w:t>Flowchart</w:t>
+      </w:r>
+      <w:r>
+        <w:rPr>
+          <w:b/>
+          <w:noProof/>
+          <w:lang w:val="id-ID"/>
+        </w:rPr>
+        <w:t xml:space="preserve"> </w:t>
       </w:r>
       <w:r>
         <w:rPr>
@@ -8203,6 +8535,12 @@
               <w:rPr>
                 <w:lang w:val="id-ID"/>
               </w:rPr>
+              <w:t>, dan setiap terjadi perubahan pada state (hasil pembaan sensor) maka sistem akan memberikan notifikasi</w:t>
+            </w:r>
+            <w:r>
+              <w:rPr>
+                <w:lang w:val="id-ID"/>
+              </w:rPr>
               <w:t>.</w:t>
             </w:r>
           </w:p>
@@ -12332,9 +12670,9 @@
         </w:rPr>
         <w:drawing>
           <wp:inline distT="0" distB="0" distL="0" distR="0">
-            <wp:extent cx="4191000" cy="3114675"/>
-            <wp:effectExtent l="0" t="0" r="0" b="9525"/>
-            <wp:docPr id="25" name="Picture 25"/>
+            <wp:extent cx="4248150" cy="3171825"/>
+            <wp:effectExtent l="0" t="0" r="0" b="0"/>
+            <wp:docPr id="7" name="Picture 7"/>
             <wp:cNvGraphicFramePr>
               <a:graphicFrameLocks xmlns:a="http://schemas.openxmlformats.org/drawingml/2006/main" noChangeAspect="1"/>
             </wp:cNvGraphicFramePr>
@@ -12342,7 +12680,7 @@
               <a:graphicData uri="http://schemas.openxmlformats.org/drawingml/2006/picture">
                 <pic:pic xmlns:pic="http://schemas.openxmlformats.org/drawingml/2006/picture">
                   <pic:nvPicPr>
-                    <pic:cNvPr id="0" name="Picture 28"/>
+                    <pic:cNvPr id="0" name="Picture 22"/>
                     <pic:cNvPicPr>
                       <a:picLocks noChangeAspect="1" noChangeArrowheads="1"/>
                     </pic:cNvPicPr>
@@ -12355,13 +12693,13 @@
                         </a:ext>
                       </a:extLst>
                     </a:blip>
-                    <a:srcRect l="7181" t="4172" r="9664" b="10544"/>
+                    <a:srcRect l="7183" t="3715" r="8518" b="7916"/>
                     <a:stretch/>
                   </pic:blipFill>
                   <pic:spPr bwMode="auto">
                     <a:xfrm>
                       <a:off x="0" y="0"/>
-                      <a:ext cx="4191559" cy="3115090"/>
+                      <a:ext cx="4249254" cy="3172650"/>
                     </a:xfrm>
                     <a:prstGeom prst="rect">
                       <a:avLst/>
@@ -12622,9 +12960,9 @@
         </w:rPr>
         <w:drawing>
           <wp:inline distT="0" distB="0" distL="0" distR="0">
-            <wp:extent cx="5040630" cy="4287367"/>
+            <wp:extent cx="3590925" cy="4473641"/>
             <wp:effectExtent l="0" t="0" r="0" b="0"/>
-            <wp:docPr id="46" name="Picture 46"/>
+            <wp:docPr id="22" name="Picture 22"/>
             <wp:cNvGraphicFramePr>
               <a:graphicFrameLocks xmlns:a="http://schemas.openxmlformats.org/drawingml/2006/main" noChangeAspect="1"/>
             </wp:cNvGraphicFramePr>
@@ -12632,12 +12970,12 @@
               <a:graphicData uri="http://schemas.openxmlformats.org/drawingml/2006/picture">
                 <pic:pic xmlns:pic="http://schemas.openxmlformats.org/drawingml/2006/picture">
                   <pic:nvPicPr>
-                    <pic:cNvPr id="0" name="Picture 11"/>
+                    <pic:cNvPr id="0" name="Picture 23"/>
                     <pic:cNvPicPr>
                       <a:picLocks noChangeAspect="1" noChangeArrowheads="1"/>
                     </pic:cNvPicPr>
                   </pic:nvPicPr>
-                  <pic:blipFill>
+                  <pic:blipFill rotWithShape="1">
                     <a:blip r:embed="rId39">
                       <a:extLst>
                         <a:ext uri="{28A0092B-C50C-407E-A947-70E740481C1C}">
@@ -12645,15 +12983,13 @@
                         </a:ext>
                       </a:extLst>
                     </a:blip>
-                    <a:srcRect/>
-                    <a:stretch>
-                      <a:fillRect/>
-                    </a:stretch>
+                    <a:srcRect l="6425" t="4357" r="4372" b="7294"/>
+                    <a:stretch/>
                   </pic:blipFill>
                   <pic:spPr bwMode="auto">
                     <a:xfrm>
                       <a:off x="0" y="0"/>
-                      <a:ext cx="5040630" cy="4287367"/>
+                      <a:ext cx="3592497" cy="4475599"/>
                     </a:xfrm>
                     <a:prstGeom prst="rect">
                       <a:avLst/>
@@ -12662,6 +12998,11 @@
                     <a:ln>
                       <a:noFill/>
                     </a:ln>
+                    <a:extLst>
+                      <a:ext uri="{53640926-AAD7-44D8-BBD7-CCE9431645EC}">
+                        <a14:shadowObscured xmlns:a14="http://schemas.microsoft.com/office/drawing/2010/main"/>
+                      </a:ext>
+                    </a:extLst>
                   </pic:spPr>
                 </pic:pic>
               </a:graphicData>
@@ -13634,7 +13975,7 @@
           <v:shape id="_x0000_i1031" type="#_x0000_t75" style="width:396.75pt;height:292.5pt" o:ole="">
             <v:imagedata r:id="rId41" o:title=""/>
           </v:shape>
-          <o:OLEObject Type="Embed" ProgID="Visio.Drawing.15" ShapeID="_x0000_i1031" DrawAspect="Content" ObjectID="_1573385469" r:id="rId42"/>
+          <o:OLEObject Type="Embed" ProgID="Visio.Drawing.15" ShapeID="_x0000_i1031" DrawAspect="Content" ObjectID="_1573638129" r:id="rId42"/>
         </w:object>
       </w:r>
     </w:p>
@@ -14243,9 +14584,9 @@
         </w:rPr>
         <w:drawing>
           <wp:inline distT="0" distB="0" distL="0" distR="0">
-            <wp:extent cx="5040630" cy="3663038"/>
-            <wp:effectExtent l="0" t="0" r="7620" b="0"/>
-            <wp:docPr id="50" name="Picture 50" descr="F:\Perancangan.png"/>
+            <wp:extent cx="4381500" cy="3657600"/>
+            <wp:effectExtent l="0" t="0" r="0" b="0"/>
+            <wp:docPr id="34" name="Picture 34"/>
             <wp:cNvGraphicFramePr>
               <a:graphicFrameLocks xmlns:a="http://schemas.openxmlformats.org/drawingml/2006/main" noChangeAspect="1"/>
             </wp:cNvGraphicFramePr>
@@ -14253,13 +14594,13 @@
               <a:graphicData uri="http://schemas.openxmlformats.org/drawingml/2006/picture">
                 <pic:pic xmlns:pic="http://schemas.openxmlformats.org/drawingml/2006/picture">
                   <pic:nvPicPr>
-                    <pic:cNvPr id="0" name="Picture 13" descr="F:\Perancangan.png"/>
+                    <pic:cNvPr id="0" name="Picture 25"/>
                     <pic:cNvPicPr>
                       <a:picLocks noChangeAspect="1" noChangeArrowheads="1"/>
                     </pic:cNvPicPr>
                   </pic:nvPicPr>
                   <pic:blipFill>
-                    <a:blip r:embed="rId43" cstate="print">
+                    <a:blip r:embed="rId43">
                       <a:extLst>
                         <a:ext uri="{28A0092B-C50C-407E-A947-70E740481C1C}">
                           <a14:useLocalDpi xmlns:a14="http://schemas.microsoft.com/office/drawing/2010/main" val="0"/>
@@ -14274,7 +14615,7 @@
                   <pic:spPr bwMode="auto">
                     <a:xfrm>
                       <a:off x="0" y="0"/>
-                      <a:ext cx="5040630" cy="3663038"/>
+                      <a:ext cx="4381500" cy="3657600"/>
                     </a:xfrm>
                     <a:prstGeom prst="rect">
                       <a:avLst/>
@@ -18421,7 +18762,7 @@
           <v:shape id="_x0000_i1032" type="#_x0000_t75" style="width:155.25pt;height:205.5pt" o:ole="">
             <v:imagedata r:id="rId44" o:title=""/>
           </v:shape>
-          <o:OLEObject Type="Embed" ProgID="Visio.Drawing.15" ShapeID="_x0000_i1032" DrawAspect="Content" ObjectID="_1573385470" r:id="rId45"/>
+          <o:OLEObject Type="Embed" ProgID="Visio.Drawing.15" ShapeID="_x0000_i1032" DrawAspect="Content" ObjectID="_1573638130" r:id="rId45"/>
         </w:object>
       </w:r>
     </w:p>
@@ -19135,7 +19476,7 @@
           <v:shape id="_x0000_i1033" type="#_x0000_t75" style="width:180pt;height:304.5pt" o:ole="">
             <v:imagedata r:id="rId46" o:title=""/>
           </v:shape>
-          <o:OLEObject Type="Embed" ProgID="Visio.Drawing.15" ShapeID="_x0000_i1033" DrawAspect="Content" ObjectID="_1573385471" r:id="rId47"/>
+          <o:OLEObject Type="Embed" ProgID="Visio.Drawing.15" ShapeID="_x0000_i1033" DrawAspect="Content" ObjectID="_1573638131" r:id="rId47"/>
         </w:object>
       </w:r>
     </w:p>
@@ -19987,7 +20328,7 @@
           <v:shape id="_x0000_i1034" type="#_x0000_t75" style="width:146.25pt;height:154.5pt" o:ole="">
             <v:imagedata r:id="rId48" o:title=""/>
           </v:shape>
-          <o:OLEObject Type="Embed" ProgID="Visio.Drawing.15" ShapeID="_x0000_i1034" DrawAspect="Content" ObjectID="_1573385472" r:id="rId49"/>
+          <o:OLEObject Type="Embed" ProgID="Visio.Drawing.15" ShapeID="_x0000_i1034" DrawAspect="Content" ObjectID="_1573638132" r:id="rId49"/>
         </w:object>
       </w:r>
     </w:p>
@@ -20598,7 +20939,7 @@
           <v:shape id="_x0000_i1035" type="#_x0000_t75" style="width:147.75pt;height:169.5pt" o:ole="">
             <v:imagedata r:id="rId50" o:title=""/>
           </v:shape>
-          <o:OLEObject Type="Embed" ProgID="Visio.Drawing.15" ShapeID="_x0000_i1035" DrawAspect="Content" ObjectID="_1573385473" r:id="rId51"/>
+          <o:OLEObject Type="Embed" ProgID="Visio.Drawing.15" ShapeID="_x0000_i1035" DrawAspect="Content" ObjectID="_1573638133" r:id="rId51"/>
         </w:object>
       </w:r>
     </w:p>
@@ -20972,7 +21313,7 @@
           <v:shape id="_x0000_i1036" type="#_x0000_t75" style="width:225.75pt;height:274.5pt" o:ole="">
             <v:imagedata r:id="rId52" o:title=""/>
           </v:shape>
-          <o:OLEObject Type="Embed" ProgID="Visio.Drawing.15" ShapeID="_x0000_i1036" DrawAspect="Content" ObjectID="_1573385474" r:id="rId53"/>
+          <o:OLEObject Type="Embed" ProgID="Visio.Drawing.15" ShapeID="_x0000_i1036" DrawAspect="Content" ObjectID="_1573638134" r:id="rId53"/>
         </w:object>
       </w:r>
     </w:p>
@@ -21952,7 +22293,7 @@
           <v:shape id="_x0000_i1037" type="#_x0000_t75" style="width:172.5pt;height:210pt" o:ole="">
             <v:imagedata r:id="rId55" o:title=""/>
           </v:shape>
-          <o:OLEObject Type="Embed" ProgID="Visio.Drawing.15" ShapeID="_x0000_i1037" DrawAspect="Content" ObjectID="_1573385475" r:id="rId56"/>
+          <o:OLEObject Type="Embed" ProgID="Visio.Drawing.15" ShapeID="_x0000_i1037" DrawAspect="Content" ObjectID="_1573638135" r:id="rId56"/>
         </w:object>
       </w:r>
     </w:p>
@@ -22631,7 +22972,7 @@
           <v:shape id="_x0000_i1038" type="#_x0000_t75" style="width:135pt;height:228.75pt" o:ole="">
             <v:imagedata r:id="rId57" o:title=""/>
           </v:shape>
-          <o:OLEObject Type="Embed" ProgID="Visio.Drawing.15" ShapeID="_x0000_i1038" DrawAspect="Content" ObjectID="_1573385476" r:id="rId58"/>
+          <o:OLEObject Type="Embed" ProgID="Visio.Drawing.15" ShapeID="_x0000_i1038" DrawAspect="Content" ObjectID="_1573638136" r:id="rId58"/>
         </w:object>
       </w:r>
     </w:p>
@@ -24210,8 +24551,18 @@
           <w:b/>
           <w:lang w:val="id-ID"/>
         </w:rPr>
-        <w:t>Antarmuka Web Service</w:t>
-      </w:r>
+        <w:t xml:space="preserve">Antarmuka </w:t>
+      </w:r>
+      <w:bookmarkStart w:id="0" w:name="_GoBack"/>
+      <w:r>
+        <w:rPr>
+          <w:b/>
+          <w:i/>
+          <w:lang w:val="id-ID"/>
+        </w:rPr>
+        <w:t>Web Service</w:t>
+      </w:r>
+      <w:bookmarkEnd w:id="0"/>
     </w:p>
     <w:p>
       <w:pPr>
@@ -24246,7 +24597,7 @@
           <v:shape id="_x0000_i1039" type="#_x0000_t75" style="width:252pt;height:147pt" o:ole="">
             <v:imagedata r:id="rId60" o:title=""/>
           </v:shape>
-          <o:OLEObject Type="Embed" ProgID="Visio.Drawing.15" ShapeID="_x0000_i1039" DrawAspect="Content" ObjectID="_1573385477" r:id="rId61"/>
+          <o:OLEObject Type="Embed" ProgID="Visio.Drawing.15" ShapeID="_x0000_i1039" DrawAspect="Content" ObjectID="_1573638137" r:id="rId61"/>
         </w:object>
       </w:r>
     </w:p>
@@ -24869,7 +25220,7 @@
           <v:shape id="_x0000_i1040" type="#_x0000_t75" style="width:274.5pt;height:185.25pt" o:ole="">
             <v:imagedata r:id="rId62" o:title=""/>
           </v:shape>
-          <o:OLEObject Type="Embed" ProgID="Visio.Drawing.15" ShapeID="_x0000_i1040" DrawAspect="Content" ObjectID="_1573385478" r:id="rId63"/>
+          <o:OLEObject Type="Embed" ProgID="Visio.Drawing.15" ShapeID="_x0000_i1040" DrawAspect="Content" ObjectID="_1573638138" r:id="rId63"/>
         </w:object>
       </w:r>
     </w:p>
@@ -25632,7 +25983,7 @@
           <v:shape id="_x0000_i1041" type="#_x0000_t75" style="width:276.75pt;height:156.75pt" o:ole="">
             <v:imagedata r:id="rId64" o:title=""/>
           </v:shape>
-          <o:OLEObject Type="Embed" ProgID="Visio.Drawing.15" ShapeID="_x0000_i1041" DrawAspect="Content" ObjectID="_1573385479" r:id="rId65"/>
+          <o:OLEObject Type="Embed" ProgID="Visio.Drawing.15" ShapeID="_x0000_i1041" DrawAspect="Content" ObjectID="_1573638139" r:id="rId65"/>
         </w:object>
       </w:r>
     </w:p>
@@ -26172,7 +26523,7 @@
           <v:shape id="_x0000_i1042" type="#_x0000_t75" style="width:247.5pt;height:163.5pt" o:ole="">
             <v:imagedata r:id="rId66" o:title=""/>
           </v:shape>
-          <o:OLEObject Type="Embed" ProgID="Visio.Drawing.15" ShapeID="_x0000_i1042" DrawAspect="Content" ObjectID="_1573385480" r:id="rId67"/>
+          <o:OLEObject Type="Embed" ProgID="Visio.Drawing.15" ShapeID="_x0000_i1042" DrawAspect="Content" ObjectID="_1573638140" r:id="rId67"/>
         </w:object>
       </w:r>
     </w:p>
@@ -26848,7 +27199,7 @@
           <v:shape id="_x0000_i1043" type="#_x0000_t75" style="width:316.5pt;height:190.5pt" o:ole="">
             <v:imagedata r:id="rId68" o:title=""/>
           </v:shape>
-          <o:OLEObject Type="Embed" ProgID="Visio.Drawing.15" ShapeID="_x0000_i1043" DrawAspect="Content" ObjectID="_1573385481" r:id="rId69"/>
+          <o:OLEObject Type="Embed" ProgID="Visio.Drawing.15" ShapeID="_x0000_i1043" DrawAspect="Content" ObjectID="_1573638141" r:id="rId69"/>
         </w:object>
       </w:r>
     </w:p>
@@ -27447,7 +27798,7 @@
           <v:shape id="_x0000_i1044" type="#_x0000_t75" style="width:253.5pt;height:166.5pt" o:ole="">
             <v:imagedata r:id="rId70" o:title=""/>
           </v:shape>
-          <o:OLEObject Type="Embed" ProgID="Visio.Drawing.15" ShapeID="_x0000_i1044" DrawAspect="Content" ObjectID="_1573385482" r:id="rId71"/>
+          <o:OLEObject Type="Embed" ProgID="Visio.Drawing.15" ShapeID="_x0000_i1044" DrawAspect="Content" ObjectID="_1573638142" r:id="rId71"/>
         </w:object>
       </w:r>
     </w:p>
@@ -28030,7 +28381,7 @@
           <w:rPr>
             <w:noProof/>
           </w:rPr>
-          <w:t>87</w:t>
+          <w:t>114</w:t>
         </w:r>
         <w:r>
           <w:rPr>
@@ -29898,8 +30249,8 @@
   <w:abstractNum w:abstractNumId="19">
     <w:nsid w:val="36D9721F"/>
     <w:multiLevelType w:val="hybridMultilevel"/>
-    <w:tmpl w:val="9D30A9FE"/>
-    <w:lvl w:ilvl="0" w:tplc="A4A03730">
+    <w:tmpl w:val="435481F6"/>
+    <w:lvl w:ilvl="0" w:tplc="25BACD44">
       <w:start w:val="1"/>
       <w:numFmt w:val="decimal"/>
       <w:lvlText w:val="3.3.%1"/>
@@ -29910,6 +30261,7 @@
       <w:rPr>
         <w:rFonts w:hint="default"/>
         <w:b/>
+        <w:i w:val="0"/>
       </w:rPr>
     </w:lvl>
     <w:lvl w:ilvl="1" w:tplc="04090019" w:tentative="1">
@@ -33964,7 +34316,7 @@
 </file>
 
 <file path=customXml/itemProps1.xml><?xml version="1.0" encoding="utf-8"?>
-<ds:datastoreItem xmlns:ds="http://schemas.openxmlformats.org/officeDocument/2006/customXml" ds:itemID="{62F050AA-57FB-4FF1-8FD0-98FFEF342BC1}">
+<ds:datastoreItem xmlns:ds="http://schemas.openxmlformats.org/officeDocument/2006/customXml" ds:itemID="{C1930370-D02C-40A0-ABB5-8A63C1E3442F}">
   <ds:schemaRefs>
     <ds:schemaRef ds:uri="http://schemas.openxmlformats.org/officeDocument/2006/bibliography"/>
   </ds:schemaRefs>

--- a/BAB III SHP.docx
+++ b/BAB III SHP.docx
@@ -1916,11 +1916,22 @@
         <w:rPr>
           <w:b/>
         </w:rPr>
-        <w:t xml:space="preserve"> Fungsi </w:t>
-      </w:r>
-      <w:r>
-        <w:rPr>
-          <w:b/>
+        <w:t xml:space="preserve"> </w:t>
+      </w:r>
+      <w:r>
+        <w:t>Fungsi</w:t>
+      </w:r>
+      <w:r>
+        <w:rPr>
+          <w:lang w:val="id-ID"/>
+        </w:rPr>
+        <w:t xml:space="preserve"> Keanggotaan</w:t>
+      </w:r>
+      <w:r>
+        <w:t xml:space="preserve"> </w:t>
+      </w:r>
+      <w:r>
+        <w:rPr>
           <w:lang w:val="id-ID"/>
         </w:rPr>
         <w:t>Sensor PIR</w:t>
@@ -1952,11 +1963,28 @@
         <w:rPr>
           <w:b/>
         </w:rPr>
-        <w:t xml:space="preserve"> Keterangan Fungsi </w:t>
-      </w:r>
-      <w:r>
-        <w:rPr>
-          <w:b/>
+        <w:t xml:space="preserve"> </w:t>
+      </w:r>
+      <w:r>
+        <w:t xml:space="preserve">Keterangan Fungsi </w:t>
+      </w:r>
+      <w:r>
+        <w:rPr>
+          <w:lang w:val="id-ID"/>
+        </w:rPr>
+        <w:t>Keanggotaan</w:t>
+      </w:r>
+      <w:r>
+        <w:t xml:space="preserve"> </w:t>
+      </w:r>
+      <w:r>
+        <w:rPr>
+          <w:lang w:val="id-ID"/>
+        </w:rPr>
+        <w:t xml:space="preserve">Sensor </w:t>
+      </w:r>
+      <w:r>
+        <w:rPr>
           <w:lang w:val="id-ID"/>
         </w:rPr>
         <w:t>PIR</w:t>
@@ -2133,7 +2161,21 @@
         <w:rPr>
           <w:lang w:val="id-ID"/>
         </w:rPr>
-        <w:t xml:space="preserve"> sensor ultra sonic</w:t>
+        <w:t xml:space="preserve"> sensor </w:t>
+      </w:r>
+      <w:r>
+        <w:rPr>
+          <w:i/>
+          <w:lang w:val="id-ID"/>
+        </w:rPr>
+        <w:t>ultra</w:t>
+      </w:r>
+      <w:r>
+        <w:rPr>
+          <w:i/>
+          <w:lang w:val="id-ID"/>
+        </w:rPr>
+        <w:t>sonic</w:t>
       </w:r>
       <w:r>
         <w:t xml:space="preserve"> </w:t>
@@ -2142,7 +2184,7 @@
         <w:rPr>
           <w:lang w:val="id-ID"/>
         </w:rPr>
-        <w:t xml:space="preserve">counter yang </w:t>
+        <w:t xml:space="preserve">yang </w:t>
       </w:r>
       <w:r>
         <w:t>merupakan data yang berbentuk nilai crips atau nilai awal (</w:t>
@@ -2877,7 +2919,6 @@
         <w:spacing w:line="480" w:lineRule="auto"/>
         <w:jc w:val="center"/>
         <w:rPr>
-          <w:b/>
           <w:lang w:val="id-ID"/>
         </w:rPr>
       </w:pPr>
@@ -2899,18 +2940,19 @@
         <w:rPr>
           <w:b/>
         </w:rPr>
-        <w:t xml:space="preserve"> Keterangan Fungsi Keanggotaan </w:t>
-      </w:r>
-      <w:r>
-        <w:rPr>
-          <w:b/>
+        <w:t xml:space="preserve"> </w:t>
+      </w:r>
+      <w:r>
+        <w:t xml:space="preserve">Keterangan Fungsi Keanggotaan </w:t>
+      </w:r>
+      <w:r>
+        <w:rPr>
           <w:lang w:val="id-ID"/>
         </w:rPr>
         <w:t xml:space="preserve">Sensor </w:t>
       </w:r>
       <w:r>
         <w:rPr>
-          <w:b/>
           <w:i/>
           <w:lang w:val="id-ID"/>
         </w:rPr>
@@ -3207,9 +3249,6 @@
       <w:pPr>
         <w:spacing w:line="480" w:lineRule="auto"/>
         <w:jc w:val="center"/>
-        <w:rPr>
-          <w:b/>
-        </w:rPr>
       </w:pPr>
       <w:r>
         <w:rPr>
@@ -3238,15 +3277,11 @@
       </w:r>
       <w:r>
         <w:rPr>
-          <w:b/>
           <w:i/>
         </w:rPr>
         <w:t xml:space="preserve">Rule Inference </w:t>
       </w:r>
       <w:r>
-        <w:rPr>
-          <w:b/>
-        </w:rPr>
         <w:t>Aturan Fuzzy</w:t>
       </w:r>
     </w:p>
@@ -4908,10 +4943,10 @@
             <v:path o:extrusionok="f" gradientshapeok="t" o:connecttype="rect"/>
             <o:lock v:ext="edit" aspectratio="t"/>
           </v:shapetype>
-          <v:shape id="_x0000_i1045" type="#_x0000_t75" style="width:396.75pt;height:270.75pt" o:ole="">
+          <v:shape id="_x0000_i1025" type="#_x0000_t75" style="width:396.75pt;height:270.75pt" o:ole="">
             <v:imagedata r:id="rId8" o:title=""/>
           </v:shape>
-          <o:OLEObject Type="Embed" ProgID="Visio.Drawing.15" ShapeID="_x0000_i1045" DrawAspect="Content" ObjectID="_1573638122" r:id="rId9"/>
+          <o:OLEObject Type="Embed" ProgID="Visio.Drawing.15" ShapeID="_x0000_i1025" DrawAspect="Content" ObjectID="_1573716108" r:id="rId9"/>
         </w:object>
       </w:r>
     </w:p>
@@ -4948,11 +4983,18 @@
       </w:r>
       <w:r>
         <w:rPr>
-          <w:b/>
+          <w:i/>
           <w:noProof/>
           <w:lang w:val="id-ID"/>
         </w:rPr>
-        <w:t>Flowchart Sistem</w:t>
+        <w:t>Flowchart</w:t>
+      </w:r>
+      <w:r>
+        <w:rPr>
+          <w:noProof/>
+          <w:lang w:val="id-ID"/>
+        </w:rPr>
+        <w:t xml:space="preserve"> Sistem</w:t>
       </w:r>
     </w:p>
     <w:p>
@@ -5238,10 +5280,10 @@
       </w:pPr>
       <w:r>
         <w:object w:dxaOrig="5865" w:dyaOrig="9345">
-          <v:shape id="_x0000_i1025" type="#_x0000_t75" style="width:216.75pt;height:344.25pt" o:ole="">
+          <v:shape id="_x0000_i1026" type="#_x0000_t75" style="width:216.75pt;height:344.25pt" o:ole="">
             <v:imagedata r:id="rId10" o:title=""/>
           </v:shape>
-          <o:OLEObject Type="Embed" ProgID="Visio.Drawing.15" ShapeID="_x0000_i1025" DrawAspect="Content" ObjectID="_1573638123" r:id="rId11"/>
+          <o:OLEObject Type="Embed" ProgID="Visio.Drawing.15" ShapeID="_x0000_i1026" DrawAspect="Content" ObjectID="_1573716109" r:id="rId11"/>
         </w:object>
       </w:r>
     </w:p>
@@ -5278,7 +5320,6 @@
       </w:r>
       <w:r>
         <w:rPr>
-          <w:b/>
           <w:i/>
           <w:noProof/>
           <w:lang w:val="id-ID"/>
@@ -5287,31 +5328,20 @@
       </w:r>
       <w:r>
         <w:rPr>
-          <w:b/>
           <w:noProof/>
           <w:lang w:val="id-ID"/>
         </w:rPr>
-        <w:t xml:space="preserve"> </w:t>
-      </w:r>
-      <w:r>
-        <w:rPr>
-          <w:b/>
+        <w:t xml:space="preserve"> Menu </w:t>
+      </w:r>
+      <w:r>
+        <w:rPr>
           <w:noProof/>
           <w:lang w:val="id-ID"/>
         </w:rPr>
-        <w:t xml:space="preserve">Menu </w:t>
-      </w:r>
-      <w:r>
-        <w:rPr>
-          <w:b/>
-          <w:noProof/>
-          <w:lang w:val="id-ID"/>
-        </w:rPr>
         <w:t xml:space="preserve">Kelola </w:t>
       </w:r>
       <w:r>
         <w:rPr>
-          <w:b/>
           <w:noProof/>
           <w:lang w:val="id-ID"/>
         </w:rPr>
@@ -5357,14 +5387,7 @@
           <w:noProof/>
           <w:lang w:val="id-ID"/>
         </w:rPr>
-        <w:t xml:space="preserve">Kelola </w:t>
-      </w:r>
-      <w:r>
-        <w:rPr>
-          <w:noProof/>
-          <w:lang w:val="id-ID"/>
-        </w:rPr>
-        <w:t>Sistem</w:t>
+        <w:t>Kelola Perangkat</w:t>
       </w:r>
       <w:r>
         <w:rPr>
@@ -5398,14 +5421,14 @@
           <w:szCs w:val="24"/>
           <w:lang w:val="id-ID"/>
         </w:rPr>
-        <w:t>kelola</w:t>
-      </w:r>
-      <w:r>
-        <w:rPr>
-          <w:szCs w:val="24"/>
-          <w:lang w:val="id-ID"/>
-        </w:rPr>
-        <w:t xml:space="preserve"> sistem berfungsi untuk menyalakan atau mematikan sistem.</w:t>
+        <w:t>Kelola Perangkat</w:t>
+      </w:r>
+      <w:r>
+        <w:rPr>
+          <w:szCs w:val="24"/>
+          <w:lang w:val="id-ID"/>
+        </w:rPr>
+        <w:t xml:space="preserve"> berfungsi untuk menyalakan atau mematikan sistem.</w:t>
       </w:r>
     </w:p>
     <w:p>
@@ -5545,10 +5568,10 @@
       </w:pPr>
       <w:r>
         <w:object w:dxaOrig="9315" w:dyaOrig="5910">
-          <v:shape id="_x0000_i1026" type="#_x0000_t75" style="width:355.5pt;height:224.25pt" o:ole="">
+          <v:shape id="_x0000_i1027" type="#_x0000_t75" style="width:355.5pt;height:224.25pt" o:ole="">
             <v:imagedata r:id="rId12" o:title=""/>
           </v:shape>
-          <o:OLEObject Type="Embed" ProgID="Visio.Drawing.15" ShapeID="_x0000_i1026" DrawAspect="Content" ObjectID="_1573638124" r:id="rId13"/>
+          <o:OLEObject Type="Embed" ProgID="Visio.Drawing.15" ShapeID="_x0000_i1027" DrawAspect="Content" ObjectID="_1573716110" r:id="rId13"/>
         </w:object>
       </w:r>
     </w:p>
@@ -5586,7 +5609,6 @@
       </w:r>
       <w:r>
         <w:rPr>
-          <w:b/>
           <w:i/>
           <w:noProof/>
           <w:lang w:val="id-ID"/>
@@ -5595,19 +5617,10 @@
       </w:r>
       <w:r>
         <w:rPr>
-          <w:b/>
           <w:noProof/>
           <w:lang w:val="id-ID"/>
         </w:rPr>
-        <w:t xml:space="preserve"> </w:t>
-      </w:r>
-      <w:r>
-        <w:rPr>
-          <w:b/>
-          <w:noProof/>
-          <w:lang w:val="id-ID"/>
-        </w:rPr>
-        <w:t>Menu Kelola Pengguna</w:t>
+        <w:t xml:space="preserve"> Menu Kelola Pengguna</w:t>
       </w:r>
     </w:p>
     <w:p>
@@ -5675,6 +5688,7 @@
           <w:szCs w:val="24"/>
           <w:lang w:val="id-ID"/>
         </w:rPr>
+        <w:lastRenderedPageBreak/>
         <w:t>Pada menu kelola pengguna, root dapat menambahkan pengguna baru yaitu koordinator keluarga dan anggota keluarga, sementara koordinator keluarga hanya dapat menambahkan anggota keluarga.</w:t>
       </w:r>
     </w:p>
@@ -5696,7 +5710,6 @@
           <w:szCs w:val="24"/>
           <w:lang w:val="id-ID"/>
         </w:rPr>
-        <w:lastRenderedPageBreak/>
         <w:t>Terdapat pula fungsi edit dan delete</w:t>
       </w:r>
       <w:r>
@@ -5793,10 +5806,10 @@
       </w:pPr>
       <w:r>
         <w:object w:dxaOrig="4156" w:dyaOrig="6271">
-          <v:shape id="_x0000_i1027" type="#_x0000_t75" style="width:210.75pt;height:318pt" o:ole="">
+          <v:shape id="_x0000_i1028" type="#_x0000_t75" style="width:210.75pt;height:318pt" o:ole="">
             <v:imagedata r:id="rId14" o:title=""/>
           </v:shape>
-          <o:OLEObject Type="Embed" ProgID="Visio.Drawing.15" ShapeID="_x0000_i1027" DrawAspect="Content" ObjectID="_1573638125" r:id="rId15"/>
+          <o:OLEObject Type="Embed" ProgID="Visio.Drawing.15" ShapeID="_x0000_i1028" DrawAspect="Content" ObjectID="_1573716111" r:id="rId15"/>
         </w:object>
       </w:r>
     </w:p>
@@ -5833,7 +5846,6 @@
       </w:r>
       <w:r>
         <w:rPr>
-          <w:b/>
           <w:i/>
           <w:noProof/>
           <w:lang w:val="id-ID"/>
@@ -5842,19 +5854,10 @@
       </w:r>
       <w:r>
         <w:rPr>
-          <w:b/>
           <w:noProof/>
           <w:lang w:val="id-ID"/>
         </w:rPr>
-        <w:t xml:space="preserve"> </w:t>
-      </w:r>
-      <w:r>
-        <w:rPr>
-          <w:b/>
-          <w:noProof/>
-          <w:lang w:val="id-ID"/>
-        </w:rPr>
-        <w:t>Menu Kelola Profil</w:t>
+        <w:t xml:space="preserve"> Menu Kelola Profil</w:t>
       </w:r>
     </w:p>
     <w:p>
@@ -5971,6 +5974,7 @@
           <w:szCs w:val="24"/>
           <w:lang w:val="id-ID"/>
         </w:rPr>
+        <w:lastRenderedPageBreak/>
         <w:t xml:space="preserve">Dimulai dengan memilih menu kelola profil kemudian pengguna memasukan data baru apabila data </w:t>
       </w:r>
       <w:r>
@@ -6006,7 +6010,6 @@
           <w:noProof/>
           <w:lang w:val="id-ID"/>
         </w:rPr>
-        <w:lastRenderedPageBreak/>
         <w:t xml:space="preserve">3.3.1.5 </w:t>
       </w:r>
       <w:r>
@@ -6071,10 +6074,10 @@
       </w:pPr>
       <w:r>
         <w:object w:dxaOrig="4365" w:dyaOrig="5880">
-          <v:shape id="_x0000_i1028" type="#_x0000_t75" style="width:156pt;height:209.25pt" o:ole="">
+          <v:shape id="_x0000_i1029" type="#_x0000_t75" style="width:156pt;height:209.25pt" o:ole="">
             <v:imagedata r:id="rId16" o:title=""/>
           </v:shape>
-          <o:OLEObject Type="Embed" ProgID="Visio.Drawing.15" ShapeID="_x0000_i1028" DrawAspect="Content" ObjectID="_1573638126" r:id="rId17"/>
+          <o:OLEObject Type="Embed" ProgID="Visio.Drawing.15" ShapeID="_x0000_i1029" DrawAspect="Content" ObjectID="_1573716112" r:id="rId17"/>
         </w:object>
       </w:r>
     </w:p>
@@ -6082,7 +6085,6 @@
       <w:pPr>
         <w:jc w:val="center"/>
         <w:rPr>
-          <w:b/>
           <w:noProof/>
           <w:lang w:val="id-ID"/>
         </w:rPr>
@@ -6111,7 +6113,6 @@
       </w:r>
       <w:r>
         <w:rPr>
-          <w:b/>
           <w:i/>
           <w:noProof/>
           <w:lang w:val="id-ID"/>
@@ -6120,19 +6121,10 @@
       </w:r>
       <w:r>
         <w:rPr>
-          <w:b/>
           <w:noProof/>
           <w:lang w:val="id-ID"/>
         </w:rPr>
-        <w:t xml:space="preserve"> </w:t>
-      </w:r>
-      <w:r>
-        <w:rPr>
-          <w:b/>
-          <w:noProof/>
-          <w:lang w:val="id-ID"/>
-        </w:rPr>
-        <w:t>Menu Kelola Password</w:t>
+        <w:t xml:space="preserve"> Menu Kelola Password</w:t>
       </w:r>
     </w:p>
     <w:p>
@@ -6310,10 +6302,10 @@
       </w:pPr>
       <w:r>
         <w:object w:dxaOrig="2805" w:dyaOrig="4050">
-          <v:shape id="_x0000_i1029" type="#_x0000_t75" style="width:114pt;height:165.75pt" o:ole="">
+          <v:shape id="_x0000_i1030" type="#_x0000_t75" style="width:114pt;height:165.75pt" o:ole="">
             <v:imagedata r:id="rId18" o:title=""/>
           </v:shape>
-          <o:OLEObject Type="Embed" ProgID="Visio.Drawing.15" ShapeID="_x0000_i1029" DrawAspect="Content" ObjectID="_1573638127" r:id="rId19"/>
+          <o:OLEObject Type="Embed" ProgID="Visio.Drawing.15" ShapeID="_x0000_i1030" DrawAspect="Content" ObjectID="_1573716113" r:id="rId19"/>
         </w:object>
       </w:r>
     </w:p>
@@ -6351,7 +6343,6 @@
       </w:r>
       <w:r>
         <w:rPr>
-          <w:b/>
           <w:i/>
           <w:noProof/>
           <w:lang w:val="id-ID"/>
@@ -6360,19 +6351,10 @@
       </w:r>
       <w:r>
         <w:rPr>
-          <w:b/>
           <w:noProof/>
           <w:lang w:val="id-ID"/>
         </w:rPr>
-        <w:t xml:space="preserve"> </w:t>
-      </w:r>
-      <w:r>
-        <w:rPr>
-          <w:b/>
-          <w:noProof/>
-          <w:lang w:val="id-ID"/>
-        </w:rPr>
-        <w:t>Menu Log</w:t>
+        <w:t xml:space="preserve"> Menu Log</w:t>
       </w:r>
     </w:p>
     <w:p>
@@ -6547,10 +6529,10 @@
       </w:pPr>
       <w:r>
         <w:object w:dxaOrig="11055" w:dyaOrig="8146">
-          <v:shape id="_x0000_i1030" type="#_x0000_t75" style="width:357.75pt;height:263.25pt" o:ole="">
+          <v:shape id="_x0000_i1031" type="#_x0000_t75" style="width:357.75pt;height:263.25pt" o:ole="">
             <v:imagedata r:id="rId20" o:title=""/>
           </v:shape>
-          <o:OLEObject Type="Embed" ProgID="Visio.Drawing.15" ShapeID="_x0000_i1030" DrawAspect="Content" ObjectID="_1573638128" r:id="rId21"/>
+          <o:OLEObject Type="Embed" ProgID="Visio.Drawing.15" ShapeID="_x0000_i1031" DrawAspect="Content" ObjectID="_1573716114" r:id="rId21"/>
         </w:object>
       </w:r>
     </w:p>
@@ -6587,7 +6569,6 @@
       </w:r>
       <w:r>
         <w:rPr>
-          <w:b/>
           <w:i/>
           <w:noProof/>
           <w:lang w:val="id-ID"/>
@@ -6596,7 +6577,6 @@
       </w:r>
       <w:r>
         <w:rPr>
-          <w:b/>
           <w:noProof/>
           <w:lang w:val="id-ID"/>
         </w:rPr>
@@ -6604,7 +6584,6 @@
       </w:r>
       <w:r>
         <w:rPr>
-          <w:b/>
           <w:noProof/>
           <w:lang w:val="id-ID"/>
         </w:rPr>
@@ -6612,7 +6591,6 @@
       </w:r>
       <w:r>
         <w:rPr>
-          <w:b/>
           <w:noProof/>
           <w:lang w:val="id-ID"/>
         </w:rPr>
@@ -7067,6 +7045,7 @@
         <w:rPr>
           <w:b/>
           <w:noProof/>
+          <w:lang w:val="id-ID"/>
         </w:rPr>
       </w:pPr>
       <w:r>
@@ -7081,7 +7060,20 @@
           <w:b/>
           <w:noProof/>
         </w:rPr>
-        <w:t xml:space="preserve"> Use Case Diagram Pengontrolan</w:t>
+        <w:t xml:space="preserve"> </w:t>
+      </w:r>
+      <w:r>
+        <w:rPr>
+          <w:noProof/>
+        </w:rPr>
+        <w:t xml:space="preserve">Use Case </w:t>
+      </w:r>
+      <w:r>
+        <w:rPr>
+          <w:noProof/>
+          <w:lang w:val="id-ID"/>
+        </w:rPr>
+        <w:t>Sistem</w:t>
       </w:r>
     </w:p>
     <w:p>
@@ -7146,14 +7138,10 @@
         <w:t xml:space="preserve"> </w:t>
       </w:r>
       <w:r>
-        <w:rPr>
-          <w:b/>
-        </w:rPr>
         <w:t xml:space="preserve">Skenario </w:t>
       </w:r>
       <w:r>
         <w:rPr>
-          <w:b/>
           <w:lang w:val="id-ID"/>
         </w:rPr>
         <w:t>Kontrol Sistem</w:t>
@@ -7258,7 +7246,19 @@
               <w:rPr>
                 <w:lang w:val="id-ID"/>
               </w:rPr>
-              <w:t>lakukan kelola password, profil, dan kelola sistem,</w:t>
+              <w:t xml:space="preserve">lakukan kelola password, profil, dan </w:t>
+            </w:r>
+            <w:r>
+              <w:rPr>
+                <w:lang w:val="id-ID"/>
+              </w:rPr>
+              <w:t>Kelola Perangkat</w:t>
+            </w:r>
+            <w:r>
+              <w:rPr>
+                <w:lang w:val="id-ID"/>
+              </w:rPr>
+              <w:t>,</w:t>
             </w:r>
           </w:p>
         </w:tc>
@@ -7421,7 +7421,19 @@
               <w:rPr>
                 <w:lang w:val="id-ID"/>
               </w:rPr>
-              <w:t>submenu kelola password, kelola profil, dan kelola sistem.</w:t>
+              <w:t xml:space="preserve">submenu kelola password, kelola profil, dan </w:t>
+            </w:r>
+            <w:r>
+              <w:rPr>
+                <w:lang w:val="id-ID"/>
+              </w:rPr>
+              <w:t>Kelola Perangkat</w:t>
+            </w:r>
+            <w:r>
+              <w:rPr>
+                <w:lang w:val="id-ID"/>
+              </w:rPr>
+              <w:t>.</w:t>
             </w:r>
           </w:p>
         </w:tc>
@@ -7815,7 +7827,19 @@
               <w:rPr>
                 <w:lang w:val="id-ID"/>
               </w:rPr>
-              <w:t>Aktor memilih sub menu kelola sistem.</w:t>
+              <w:t xml:space="preserve">Aktor memilih sub menu </w:t>
+            </w:r>
+            <w:r>
+              <w:rPr>
+                <w:lang w:val="id-ID"/>
+              </w:rPr>
+              <w:t>Kelola Perangkat</w:t>
+            </w:r>
+            <w:r>
+              <w:rPr>
+                <w:lang w:val="id-ID"/>
+              </w:rPr>
+              <w:t>.</w:t>
             </w:r>
           </w:p>
         </w:tc>
@@ -8152,11 +8176,13 @@
         <w:rPr>
           <w:b/>
         </w:rPr>
-        <w:t xml:space="preserve"> Skenario </w:t>
-      </w:r>
-      <w:r>
-        <w:rPr>
-          <w:b/>
+        <w:t xml:space="preserve"> </w:t>
+      </w:r>
+      <w:r>
+        <w:t xml:space="preserve">Skenario </w:t>
+      </w:r>
+      <w:r>
+        <w:rPr>
           <w:lang w:val="id-ID"/>
         </w:rPr>
         <w:t>Monitoring</w:t>
@@ -8576,11 +8602,13 @@
         <w:rPr>
           <w:b/>
         </w:rPr>
-        <w:t xml:space="preserve"> Skenario </w:t>
-      </w:r>
-      <w:r>
-        <w:rPr>
-          <w:b/>
+        <w:t xml:space="preserve"> </w:t>
+      </w:r>
+      <w:r>
+        <w:t xml:space="preserve">Skenario </w:t>
+      </w:r>
+      <w:r>
+        <w:rPr>
           <w:lang w:val="id-ID"/>
         </w:rPr>
         <w:t>Log</w:t>
@@ -8995,11 +9023,13 @@
         <w:rPr>
           <w:b/>
         </w:rPr>
-        <w:t xml:space="preserve"> Skenario </w:t>
-      </w:r>
-      <w:r>
-        <w:rPr>
-          <w:b/>
+        <w:t xml:space="preserve"> </w:t>
+      </w:r>
+      <w:r>
+        <w:t xml:space="preserve">Skenario </w:t>
+      </w:r>
+      <w:r>
+        <w:rPr>
           <w:lang w:val="id-ID"/>
         </w:rPr>
         <w:t>Login</w:t>
@@ -9475,7 +9505,6 @@
       <w:pPr>
         <w:jc w:val="center"/>
         <w:rPr>
-          <w:b/>
           <w:lang w:val="id-ID"/>
         </w:rPr>
       </w:pPr>
@@ -9496,11 +9525,13 @@
         <w:rPr>
           <w:b/>
         </w:rPr>
-        <w:t xml:space="preserve"> Skenario </w:t>
-      </w:r>
-      <w:r>
-        <w:rPr>
-          <w:b/>
+        <w:t xml:space="preserve"> </w:t>
+      </w:r>
+      <w:r>
+        <w:t xml:space="preserve">Skenario </w:t>
+      </w:r>
+      <w:r>
+        <w:rPr>
           <w:lang w:val="id-ID"/>
         </w:rPr>
         <w:t>Register</w:t>
@@ -10029,7 +10060,6 @@
       </w:r>
       <w:r>
         <w:rPr>
-          <w:b/>
           <w:lang w:val="id-ID"/>
         </w:rPr>
         <w:t>Kelola Pengguna</w:t>
@@ -10659,7 +10689,6 @@
         <w:spacing w:line="240" w:lineRule="auto"/>
         <w:jc w:val="center"/>
         <w:rPr>
-          <w:b/>
           <w:noProof/>
           <w:lang w:val="id-ID"/>
         </w:rPr>
@@ -10684,11 +10713,23 @@
           <w:b/>
           <w:noProof/>
         </w:rPr>
-        <w:t xml:space="preserve"> Activity Diagram </w:t>
-      </w:r>
-      <w:r>
-        <w:rPr>
-          <w:b/>
+        <w:t xml:space="preserve"> </w:t>
+      </w:r>
+      <w:r>
+        <w:rPr>
+          <w:i/>
+          <w:noProof/>
+        </w:rPr>
+        <w:t>Activity Diagram</w:t>
+      </w:r>
+      <w:r>
+        <w:rPr>
+          <w:noProof/>
+        </w:rPr>
+        <w:t xml:space="preserve"> </w:t>
+      </w:r>
+      <w:r>
+        <w:rPr>
           <w:noProof/>
           <w:lang w:val="id-ID"/>
         </w:rPr>
@@ -10781,7 +10822,6 @@
       <w:pPr>
         <w:jc w:val="center"/>
         <w:rPr>
-          <w:b/>
           <w:noProof/>
           <w:lang w:val="id-ID"/>
         </w:rPr>
@@ -10806,11 +10846,16 @@
           <w:b/>
           <w:noProof/>
         </w:rPr>
-        <w:t xml:space="preserve"> Activity Diagram </w:t>
-      </w:r>
-      <w:r>
-        <w:rPr>
-          <w:b/>
+        <w:t xml:space="preserve"> </w:t>
+      </w:r>
+      <w:r>
+        <w:rPr>
+          <w:noProof/>
+        </w:rPr>
+        <w:t xml:space="preserve">Activity Diagram </w:t>
+      </w:r>
+      <w:r>
+        <w:rPr>
           <w:noProof/>
           <w:lang w:val="id-ID"/>
         </w:rPr>
@@ -10832,7 +10877,7 @@
         <w:rPr>
           <w:lang w:val="id-ID"/>
         </w:rPr>
-        <w:t>Kelola Sistem</w:t>
+        <w:t>Kelola Perangkat</w:t>
       </w:r>
     </w:p>
     <w:p>
@@ -10926,14 +10971,19 @@
           <w:b/>
           <w:noProof/>
         </w:rPr>
-        <w:t xml:space="preserve"> Activity Diagram </w:t>
-      </w:r>
-      <w:r>
-        <w:rPr>
-          <w:b/>
-          <w:lang w:val="id-ID"/>
-        </w:rPr>
-        <w:t>Kelola Sistem</w:t>
+        <w:t xml:space="preserve"> </w:t>
+      </w:r>
+      <w:r>
+        <w:rPr>
+          <w:noProof/>
+        </w:rPr>
+        <w:t xml:space="preserve">Activity Diagram </w:t>
+      </w:r>
+      <w:r>
+        <w:rPr>
+          <w:lang w:val="id-ID"/>
+        </w:rPr>
+        <w:t>Kelola Perangkat</w:t>
       </w:r>
     </w:p>
     <w:p>
@@ -11059,11 +11109,16 @@
           <w:b/>
           <w:noProof/>
         </w:rPr>
-        <w:t xml:space="preserve"> Activity Diagram </w:t>
-      </w:r>
-      <w:r>
-        <w:rPr>
-          <w:b/>
+        <w:t xml:space="preserve"> </w:t>
+      </w:r>
+      <w:r>
+        <w:rPr>
+          <w:noProof/>
+        </w:rPr>
+        <w:t xml:space="preserve">Activity Diagram </w:t>
+      </w:r>
+      <w:r>
+        <w:rPr>
           <w:noProof/>
           <w:lang w:val="id-ID"/>
         </w:rPr>
@@ -11197,11 +11252,16 @@
           <w:b/>
           <w:noProof/>
         </w:rPr>
-        <w:t xml:space="preserve"> Activity Diagram </w:t>
-      </w:r>
-      <w:r>
-        <w:rPr>
-          <w:b/>
+        <w:t xml:space="preserve"> </w:t>
+      </w:r>
+      <w:r>
+        <w:rPr>
+          <w:noProof/>
+        </w:rPr>
+        <w:t xml:space="preserve">Activity Diagram </w:t>
+      </w:r>
+      <w:r>
+        <w:rPr>
           <w:noProof/>
           <w:lang w:val="id-ID"/>
         </w:rPr>
@@ -11328,14 +11388,19 @@
       </w:r>
       <w:r>
         <w:rPr>
-          <w:b/>
+          <w:i/>
           <w:noProof/>
         </w:rPr>
-        <w:t xml:space="preserve">Activity Diagram </w:t>
-      </w:r>
-      <w:r>
-        <w:rPr>
-          <w:b/>
+        <w:t>Activity Diagram</w:t>
+      </w:r>
+      <w:r>
+        <w:rPr>
+          <w:noProof/>
+        </w:rPr>
+        <w:t xml:space="preserve"> </w:t>
+      </w:r>
+      <w:r>
+        <w:rPr>
           <w:noProof/>
           <w:lang w:val="id-ID"/>
         </w:rPr>
@@ -11465,14 +11530,19 @@
       </w:r>
       <w:r>
         <w:rPr>
-          <w:b/>
+          <w:i/>
           <w:noProof/>
         </w:rPr>
-        <w:t xml:space="preserve">Activity Diagram </w:t>
-      </w:r>
-      <w:r>
-        <w:rPr>
-          <w:b/>
+        <w:t>Activity Diagram</w:t>
+      </w:r>
+      <w:r>
+        <w:rPr>
+          <w:noProof/>
+        </w:rPr>
+        <w:t xml:space="preserve"> </w:t>
+      </w:r>
+      <w:r>
+        <w:rPr>
           <w:noProof/>
           <w:lang w:val="id-ID"/>
         </w:rPr>
@@ -11614,11 +11684,23 @@
           <w:b/>
           <w:noProof/>
         </w:rPr>
-        <w:t xml:space="preserve"> Activity Diagram </w:t>
-      </w:r>
-      <w:r>
-        <w:rPr>
-          <w:b/>
+        <w:t xml:space="preserve"> </w:t>
+      </w:r>
+      <w:r>
+        <w:rPr>
+          <w:i/>
+          <w:noProof/>
+        </w:rPr>
+        <w:t>Activity Diagram</w:t>
+      </w:r>
+      <w:r>
+        <w:rPr>
+          <w:noProof/>
+        </w:rPr>
+        <w:t xml:space="preserve"> </w:t>
+      </w:r>
+      <w:r>
+        <w:rPr>
           <w:noProof/>
           <w:lang w:val="id-ID"/>
         </w:rPr>
@@ -11809,7 +11891,7 @@
       </w:r>
       <w:r>
         <w:rPr>
-          <w:b/>
+          <w:i/>
           <w:noProof/>
         </w:rPr>
         <w:t>Class Diagram</w:t>
@@ -12043,11 +12125,23 @@
           <w:b/>
           <w:noProof/>
         </w:rPr>
-        <w:t xml:space="preserve"> Sequence Diagram </w:t>
-      </w:r>
-      <w:r>
-        <w:rPr>
-          <w:b/>
+        <w:t xml:space="preserve"> </w:t>
+      </w:r>
+      <w:r>
+        <w:rPr>
+          <w:i/>
+          <w:noProof/>
+        </w:rPr>
+        <w:t>Sequence Diagram</w:t>
+      </w:r>
+      <w:r>
+        <w:rPr>
+          <w:noProof/>
+        </w:rPr>
+        <w:t xml:space="preserve"> </w:t>
+      </w:r>
+      <w:r>
+        <w:rPr>
           <w:lang w:val="id-ID"/>
         </w:rPr>
         <w:t>Log</w:t>
@@ -12165,18 +12259,29 @@
           <w:b/>
           <w:noProof/>
         </w:rPr>
-        <w:t xml:space="preserve"> Sequence Diagram </w:t>
-      </w:r>
-      <w:r>
-        <w:rPr>
-          <w:b/>
+        <w:t xml:space="preserve"> </w:t>
+      </w:r>
+      <w:r>
+        <w:rPr>
+          <w:i/>
+          <w:noProof/>
+        </w:rPr>
+        <w:t>Sequence Diagram</w:t>
+      </w:r>
+      <w:r>
+        <w:rPr>
+          <w:noProof/>
+        </w:rPr>
+        <w:t xml:space="preserve"> </w:t>
+      </w:r>
+      <w:r>
+        <w:rPr>
           <w:lang w:val="id-ID"/>
         </w:rPr>
         <w:t xml:space="preserve">Kelola </w:t>
       </w:r>
       <w:r>
         <w:rPr>
-          <w:b/>
           <w:lang w:val="id-ID"/>
         </w:rPr>
         <w:t>Profil</w:t>
@@ -12309,11 +12414,23 @@
           <w:b/>
           <w:noProof/>
         </w:rPr>
-        <w:t xml:space="preserve"> Sequence Diagram </w:t>
-      </w:r>
-      <w:r>
-        <w:rPr>
-          <w:b/>
+        <w:t xml:space="preserve"> </w:t>
+      </w:r>
+      <w:r>
+        <w:rPr>
+          <w:i/>
+          <w:noProof/>
+        </w:rPr>
+        <w:t>Sequence Diagram</w:t>
+      </w:r>
+      <w:r>
+        <w:rPr>
+          <w:noProof/>
+        </w:rPr>
+        <w:t xml:space="preserve"> </w:t>
+      </w:r>
+      <w:r>
+        <w:rPr>
           <w:noProof/>
           <w:lang w:val="id-ID"/>
         </w:rPr>
@@ -12460,11 +12577,23 @@
           <w:b/>
           <w:noProof/>
         </w:rPr>
-        <w:t xml:space="preserve"> Sequence Diagram </w:t>
-      </w:r>
-      <w:r>
-        <w:rPr>
-          <w:b/>
+        <w:t xml:space="preserve"> </w:t>
+      </w:r>
+      <w:r>
+        <w:rPr>
+          <w:i/>
+          <w:noProof/>
+        </w:rPr>
+        <w:t>Sequence Diagram</w:t>
+      </w:r>
+      <w:r>
+        <w:rPr>
+          <w:noProof/>
+        </w:rPr>
+        <w:t xml:space="preserve"> </w:t>
+      </w:r>
+      <w:r>
+        <w:rPr>
           <w:noProof/>
           <w:lang w:val="id-ID"/>
         </w:rPr>
@@ -12588,11 +12717,23 @@
           <w:b/>
           <w:noProof/>
         </w:rPr>
-        <w:t xml:space="preserve"> Sequence Diagram </w:t>
-      </w:r>
-      <w:r>
-        <w:rPr>
-          <w:b/>
+        <w:t xml:space="preserve"> </w:t>
+      </w:r>
+      <w:r>
+        <w:rPr>
+          <w:i/>
+          <w:noProof/>
+        </w:rPr>
+        <w:t>Sequence Diagram</w:t>
+      </w:r>
+      <w:r>
+        <w:rPr>
+          <w:noProof/>
+        </w:rPr>
+        <w:t xml:space="preserve"> </w:t>
+      </w:r>
+      <w:r>
+        <w:rPr>
           <w:noProof/>
           <w:lang w:val="id-ID"/>
         </w:rPr>
@@ -12750,18 +12891,29 @@
           <w:b/>
           <w:noProof/>
         </w:rPr>
-        <w:t xml:space="preserve"> Sequence Diagram </w:t>
-      </w:r>
-      <w:r>
-        <w:rPr>
-          <w:b/>
+        <w:t xml:space="preserve"> </w:t>
+      </w:r>
+      <w:r>
+        <w:rPr>
+          <w:i/>
+          <w:noProof/>
+        </w:rPr>
+        <w:t>Sequence Diagram</w:t>
+      </w:r>
+      <w:r>
+        <w:rPr>
+          <w:noProof/>
+        </w:rPr>
+        <w:t xml:space="preserve"> </w:t>
+      </w:r>
+      <w:r>
+        <w:rPr>
           <w:lang w:val="id-ID"/>
         </w:rPr>
         <w:t xml:space="preserve">Kelola </w:t>
       </w:r>
       <w:r>
         <w:rPr>
-          <w:b/>
           <w:lang w:val="id-ID"/>
         </w:rPr>
         <w:t>Pengguna</w:t>
@@ -12888,18 +13040,29 @@
           <w:b/>
           <w:noProof/>
         </w:rPr>
-        <w:t xml:space="preserve"> Sequence Diagram </w:t>
-      </w:r>
-      <w:r>
-        <w:rPr>
-          <w:b/>
+        <w:t xml:space="preserve"> </w:t>
+      </w:r>
+      <w:r>
+        <w:rPr>
+          <w:i/>
+          <w:noProof/>
+        </w:rPr>
+        <w:t>Sequence Diagram</w:t>
+      </w:r>
+      <w:r>
+        <w:rPr>
+          <w:noProof/>
+        </w:rPr>
+        <w:t xml:space="preserve"> </w:t>
+      </w:r>
+      <w:r>
+        <w:rPr>
           <w:lang w:val="id-ID"/>
         </w:rPr>
         <w:t xml:space="preserve">Kelola </w:t>
       </w:r>
       <w:r>
         <w:rPr>
-          <w:b/>
           <w:lang w:val="id-ID"/>
         </w:rPr>
         <w:t>Password</w:t>
@@ -12939,13 +13102,7 @@
         <w:rPr>
           <w:lang w:val="id-ID"/>
         </w:rPr>
-        <w:t xml:space="preserve">Kelola </w:t>
-      </w:r>
-      <w:r>
-        <w:rPr>
-          <w:lang w:val="id-ID"/>
-        </w:rPr>
-        <w:t>Sistem</w:t>
+        <w:t>Kelola Perangkat</w:t>
       </w:r>
     </w:p>
     <w:p>
@@ -13048,21 +13205,26 @@
           <w:b/>
           <w:noProof/>
         </w:rPr>
-        <w:t xml:space="preserve"> Sequence Diagram </w:t>
-      </w:r>
-      <w:r>
-        <w:rPr>
-          <w:b/>
-          <w:lang w:val="id-ID"/>
-        </w:rPr>
-        <w:t xml:space="preserve">Kelola </w:t>
-      </w:r>
-      <w:r>
-        <w:rPr>
-          <w:b/>
-          <w:lang w:val="id-ID"/>
-        </w:rPr>
-        <w:t>Sistem</w:t>
+        <w:t xml:space="preserve"> </w:t>
+      </w:r>
+      <w:r>
+        <w:rPr>
+          <w:i/>
+          <w:noProof/>
+        </w:rPr>
+        <w:t>Sequence Diagram</w:t>
+      </w:r>
+      <w:r>
+        <w:rPr>
+          <w:noProof/>
+        </w:rPr>
+        <w:t xml:space="preserve"> </w:t>
+      </w:r>
+      <w:r>
+        <w:rPr>
+          <w:lang w:val="id-ID"/>
+        </w:rPr>
+        <w:t>Kelola Perangkat</w:t>
       </w:r>
     </w:p>
     <w:p>
@@ -13261,7 +13423,7 @@
           </mc:Choice>
           <mc:Fallback>
             <w:pict>
-              <v:shapetype w14:anchorId="19C207C8" id="_x0000_t32" coordsize="21600,21600" o:spt="32" o:oned="t" path="m,l21600,21600e" filled="f">
+              <v:shapetype w14:anchorId="0DA322CD" id="_x0000_t32" coordsize="21600,21600" o:spt="32" o:oned="t" path="m,l21600,21600e" filled="f">
                 <v:path arrowok="t" fillok="f" o:connecttype="none"/>
                 <o:lock v:ext="edit" shapetype="t"/>
               </v:shapetype>
@@ -13338,7 +13500,7 @@
           </mc:Choice>
           <mc:Fallback>
             <w:pict>
-              <v:shape w14:anchorId="4D29DD5D" id="Straight Arrow Connector 32" o:spid="_x0000_s1026" type="#_x0000_t32" style="position:absolute;margin-left:104.85pt;margin-top:230.85pt;width:42pt;height:26.25pt;z-index:251675648;visibility:visible;mso-wrap-style:square;mso-width-percent:0;mso-height-percent:0;mso-wrap-distance-left:9pt;mso-wrap-distance-top:0;mso-wrap-distance-right:9pt;mso-wrap-distance-bottom:0;mso-position-horizontal:absolute;mso-position-horizontal-relative:text;mso-position-vertical:absolute;mso-position-vertical-relative:text;mso-width-percent:0;mso-height-percent:0;mso-width-relative:margin;mso-height-relative:margin" o:gfxdata="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" strokecolor="#4579b8 [3044]">
+              <v:shape w14:anchorId="142A3A32" id="Straight Arrow Connector 32" o:spid="_x0000_s1026" type="#_x0000_t32" style="position:absolute;margin-left:104.85pt;margin-top:230.85pt;width:42pt;height:26.25pt;z-index:251675648;visibility:visible;mso-wrap-style:square;mso-width-percent:0;mso-height-percent:0;mso-wrap-distance-left:9pt;mso-wrap-distance-top:0;mso-wrap-distance-right:9pt;mso-wrap-distance-bottom:0;mso-position-horizontal:absolute;mso-position-horizontal-relative:text;mso-position-vertical:absolute;mso-position-vertical-relative:text;mso-width-percent:0;mso-height-percent:0;mso-width-relative:margin;mso-height-relative:margin" o:gfxdata="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" strokecolor="#4579b8 [3044]">
                 <v:stroke endarrow="block"/>
               </v:shape>
             </w:pict>
@@ -13411,7 +13573,7 @@
           </mc:Choice>
           <mc:Fallback>
             <w:pict>
-              <v:shape w14:anchorId="5B1D0911" id="Straight Arrow Connector 31" o:spid="_x0000_s1026" type="#_x0000_t32" style="position:absolute;margin-left:104.85pt;margin-top:230.85pt;width:42pt;height:5.25pt;z-index:251674624;visibility:visible;mso-wrap-style:square;mso-width-percent:0;mso-height-percent:0;mso-wrap-distance-left:9pt;mso-wrap-distance-top:0;mso-wrap-distance-right:9pt;mso-wrap-distance-bottom:0;mso-position-horizontal:absolute;mso-position-horizontal-relative:text;mso-position-vertical:absolute;mso-position-vertical-relative:text;mso-width-percent:0;mso-height-percent:0;mso-width-relative:margin;mso-height-relative:margin" o:gfxdata="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" strokecolor="#4579b8 [3044]">
+              <v:shape w14:anchorId="7E964309" id="Straight Arrow Connector 31" o:spid="_x0000_s1026" type="#_x0000_t32" style="position:absolute;margin-left:104.85pt;margin-top:230.85pt;width:42pt;height:5.25pt;z-index:251674624;visibility:visible;mso-wrap-style:square;mso-width-percent:0;mso-height-percent:0;mso-wrap-distance-left:9pt;mso-wrap-distance-top:0;mso-wrap-distance-right:9pt;mso-wrap-distance-bottom:0;mso-position-horizontal:absolute;mso-position-horizontal-relative:text;mso-position-vertical:absolute;mso-position-vertical-relative:text;mso-width-percent:0;mso-height-percent:0;mso-width-relative:margin;mso-height-relative:margin" o:gfxdata="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" strokecolor="#4579b8 [3044]">
                 <v:stroke endarrow="block"/>
               </v:shape>
             </w:pict>
@@ -13481,7 +13643,7 @@
           </mc:Choice>
           <mc:Fallback>
             <w:pict>
-              <v:shape w14:anchorId="4F637224" id="Straight Arrow Connector 30" o:spid="_x0000_s1026" type="#_x0000_t32" style="position:absolute;margin-left:104.85pt;margin-top:212.85pt;width:44.25pt;height:18pt;flip:y;z-index:251673600;visibility:visible;mso-wrap-style:square;mso-height-percent:0;mso-wrap-distance-left:9pt;mso-wrap-distance-top:0;mso-wrap-distance-right:9pt;mso-wrap-distance-bottom:0;mso-position-horizontal:absolute;mso-position-horizontal-relative:text;mso-position-vertical:absolute;mso-position-vertical-relative:text;mso-height-percent:0;mso-height-relative:margin" o:gfxdata="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" strokecolor="#4579b8 [3044]">
+              <v:shape w14:anchorId="0DE6F04A" id="Straight Arrow Connector 30" o:spid="_x0000_s1026" type="#_x0000_t32" style="position:absolute;margin-left:104.85pt;margin-top:212.85pt;width:44.25pt;height:18pt;flip:y;z-index:251673600;visibility:visible;mso-wrap-style:square;mso-height-percent:0;mso-wrap-distance-left:9pt;mso-wrap-distance-top:0;mso-wrap-distance-right:9pt;mso-wrap-distance-bottom:0;mso-position-horizontal:absolute;mso-position-horizontal-relative:text;mso-position-vertical:absolute;mso-position-vertical-relative:text;mso-height-percent:0;mso-height-relative:margin" o:gfxdata="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" strokecolor="#4579b8 [3044]">
                 <v:stroke endarrow="block"/>
               </v:shape>
             </w:pict>
@@ -13551,7 +13713,7 @@
           </mc:Choice>
           <mc:Fallback>
             <w:pict>
-              <v:shape w14:anchorId="4D5606BA" id="Straight Arrow Connector 27" o:spid="_x0000_s1026" type="#_x0000_t32" style="position:absolute;margin-left:104.85pt;margin-top:197.1pt;width:42pt;height:33.75pt;flip:y;z-index:251672576;visibility:visible;mso-wrap-style:square;mso-height-percent:0;mso-wrap-distance-left:9pt;mso-wrap-distance-top:0;mso-wrap-distance-right:9pt;mso-wrap-distance-bottom:0;mso-position-horizontal:absolute;mso-position-horizontal-relative:text;mso-position-vertical:absolute;mso-position-vertical-relative:text;mso-height-percent:0;mso-height-relative:margin" o:gfxdata="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" strokecolor="#4579b8 [3044]">
+              <v:shape w14:anchorId="6D20CEDD" id="Straight Arrow Connector 27" o:spid="_x0000_s1026" type="#_x0000_t32" style="position:absolute;margin-left:104.85pt;margin-top:197.1pt;width:42pt;height:33.75pt;flip:y;z-index:251672576;visibility:visible;mso-wrap-style:square;mso-height-percent:0;mso-wrap-distance-left:9pt;mso-wrap-distance-top:0;mso-wrap-distance-right:9pt;mso-wrap-distance-bottom:0;mso-position-horizontal:absolute;mso-position-horizontal-relative:text;mso-position-vertical:absolute;mso-position-vertical-relative:text;mso-height-percent:0;mso-height-relative:margin" o:gfxdata="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" strokecolor="#4579b8 [3044]">
                 <v:stroke endarrow="block"/>
               </v:shape>
             </w:pict>
@@ -13687,7 +13849,7 @@
           </mc:Choice>
           <mc:Fallback>
             <w:pict>
-              <v:shape w14:anchorId="5D81F725" id="Straight Arrow Connector 17" o:spid="_x0000_s1026" type="#_x0000_t32" style="position:absolute;margin-left:53.1pt;margin-top:159.9pt;width:0;height:28.5pt;z-index:251668480;visibility:visible;mso-wrap-style:square;mso-wrap-distance-left:9pt;mso-wrap-distance-top:0;mso-wrap-distance-right:9pt;mso-wrap-distance-bottom:0;mso-position-horizontal:absolute;mso-position-horizontal-relative:text;mso-position-vertical:absolute;mso-position-vertical-relative:text" o:gfxdata="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" strokecolor="#4579b8 [3044]">
+              <v:shape w14:anchorId="1F8DAEE0" id="Straight Arrow Connector 17" o:spid="_x0000_s1026" type="#_x0000_t32" style="position:absolute;margin-left:53.1pt;margin-top:159.9pt;width:0;height:28.5pt;z-index:251668480;visibility:visible;mso-wrap-style:square;mso-wrap-distance-left:9pt;mso-wrap-distance-top:0;mso-wrap-distance-right:9pt;mso-wrap-distance-bottom:0;mso-position-horizontal:absolute;mso-position-horizontal-relative:text;mso-position-vertical:absolute;mso-position-vertical-relative:text" o:gfxdata="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" strokecolor="#4579b8 [3044]">
                 <v:stroke startarrow="block" endarrow="block"/>
               </v:shape>
             </w:pict>
@@ -13755,11 +13917,7 @@
           </mc:Choice>
           <mc:Fallback>
             <w:pict>
-              <v:shapetype w14:anchorId="2500B93F" id="_x0000_t32" coordsize="21600,21600" o:spt="32" o:oned="t" path="m,l21600,21600e" filled="f">
-                <v:path arrowok="t" fillok="f" o:connecttype="none"/>
-                <o:lock v:ext="edit" shapetype="t"/>
-              </v:shapetype>
-              <v:shape id="Straight Arrow Connector 14" o:spid="_x0000_s1026" type="#_x0000_t32" style="position:absolute;margin-left:261.6pt;margin-top:124.65pt;width:52.5pt;height:0;z-index:251665408;visibility:visible;mso-wrap-style:square;mso-wrap-distance-left:9pt;mso-wrap-distance-top:0;mso-wrap-distance-right:9pt;mso-wrap-distance-bottom:0;mso-position-horizontal:absolute;mso-position-horizontal-relative:text;mso-position-vertical:absolute;mso-position-vertical-relative:text" o:gfxdata="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" strokecolor="#4579b8 [3044]">
+              <v:shape w14:anchorId="63F2CC3B" id="Straight Arrow Connector 14" o:spid="_x0000_s1026" type="#_x0000_t32" style="position:absolute;margin-left:261.6pt;margin-top:124.65pt;width:52.5pt;height:0;z-index:251665408;visibility:visible;mso-wrap-style:square;mso-wrap-distance-left:9pt;mso-wrap-distance-top:0;mso-wrap-distance-right:9pt;mso-wrap-distance-bottom:0;mso-position-horizontal:absolute;mso-position-horizontal-relative:text;mso-position-vertical:absolute;mso-position-vertical-relative:text" o:gfxdata="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" strokecolor="#4579b8 [3044]">
                 <v:stroke startarrow="block" endarrow="block"/>
               </v:shape>
             </w:pict>
@@ -13827,7 +13985,7 @@
           </mc:Choice>
           <mc:Fallback>
             <w:pict>
-              <v:shape w14:anchorId="24AC8AA4" id="Straight Arrow Connector 18" o:spid="_x0000_s1026" type="#_x0000_t32" style="position:absolute;margin-left:230.1pt;margin-top:68.4pt;width:0;height:28.5pt;z-index:251670528;visibility:visible;mso-wrap-style:square;mso-wrap-distance-left:9pt;mso-wrap-distance-top:0;mso-wrap-distance-right:9pt;mso-wrap-distance-bottom:0;mso-position-horizontal:absolute;mso-position-horizontal-relative:text;mso-position-vertical:absolute;mso-position-vertical-relative:text" o:gfxdata="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" strokecolor="#4579b8 [3044]">
+              <v:shape w14:anchorId="6A3E61CE" id="Straight Arrow Connector 18" o:spid="_x0000_s1026" type="#_x0000_t32" style="position:absolute;margin-left:230.1pt;margin-top:68.4pt;width:0;height:28.5pt;z-index:251670528;visibility:visible;mso-wrap-style:square;mso-wrap-distance-left:9pt;mso-wrap-distance-top:0;mso-wrap-distance-right:9pt;mso-wrap-distance-bottom:0;mso-position-horizontal:absolute;mso-position-horizontal-relative:text;mso-position-vertical:absolute;mso-position-vertical-relative:text" o:gfxdata="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" strokecolor="#4579b8 [3044]">
                 <v:stroke startarrow="block" endarrow="block"/>
               </v:shape>
             </w:pict>
@@ -13895,7 +14053,7 @@
           </mc:Choice>
           <mc:Fallback>
             <w:pict>
-              <v:shape w14:anchorId="187F6E7B" id="Straight Arrow Connector 12" o:spid="_x0000_s1026" type="#_x0000_t32" style="position:absolute;margin-left:77.8pt;margin-top:39.15pt;width:138.75pt;height:0;z-index:251664384;visibility:visible;mso-wrap-style:square;mso-wrap-distance-left:9pt;mso-wrap-distance-top:0;mso-wrap-distance-right:9pt;mso-wrap-distance-bottom:0;mso-position-horizontal:absolute;mso-position-horizontal-relative:text;mso-position-vertical:absolute;mso-position-vertical-relative:text" o:gfxdata="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" strokecolor="#4579b8 [3044]">
+              <v:shape w14:anchorId="0FB2C50F" id="Straight Arrow Connector 12" o:spid="_x0000_s1026" type="#_x0000_t32" style="position:absolute;margin-left:77.8pt;margin-top:39.15pt;width:138.75pt;height:0;z-index:251664384;visibility:visible;mso-wrap-style:square;mso-wrap-distance-left:9pt;mso-wrap-distance-top:0;mso-wrap-distance-right:9pt;mso-wrap-distance-bottom:0;mso-position-horizontal:absolute;mso-position-horizontal-relative:text;mso-position-vertical:absolute;mso-position-vertical-relative:text" o:gfxdata="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" strokecolor="#4579b8 [3044]">
                 <v:stroke startarrow="block" endarrow="block"/>
               </v:shape>
             </w:pict>
@@ -13963,7 +14121,7 @@
           </mc:Choice>
           <mc:Fallback>
             <w:pict>
-              <v:shape w14:anchorId="43AFA557" id="Straight Arrow Connector 16" o:spid="_x0000_s1026" type="#_x0000_t32" style="position:absolute;margin-left:48.6pt;margin-top:67.65pt;width:0;height:28.5pt;z-index:251666432;visibility:visible;mso-wrap-style:square;mso-wrap-distance-left:9pt;mso-wrap-distance-top:0;mso-wrap-distance-right:9pt;mso-wrap-distance-bottom:0;mso-position-horizontal:absolute;mso-position-horizontal-relative:text;mso-position-vertical:absolute;mso-position-vertical-relative:text" o:gfxdata="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" strokecolor="#4579b8 [3044]">
+              <v:shape w14:anchorId="77F55C19" id="Straight Arrow Connector 16" o:spid="_x0000_s1026" type="#_x0000_t32" style="position:absolute;margin-left:48.6pt;margin-top:67.65pt;width:0;height:28.5pt;z-index:251666432;visibility:visible;mso-wrap-style:square;mso-wrap-distance-left:9pt;mso-wrap-distance-top:0;mso-wrap-distance-right:9pt;mso-wrap-distance-bottom:0;mso-position-horizontal:absolute;mso-position-horizontal-relative:text;mso-position-vertical:absolute;mso-position-vertical-relative:text" o:gfxdata="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" strokecolor="#4579b8 [3044]">
                 <v:stroke startarrow="block" endarrow="block"/>
               </v:shape>
             </w:pict>
@@ -13972,10 +14130,10 @@
       </w:r>
       <w:r>
         <w:object w:dxaOrig="13695" w:dyaOrig="10140">
-          <v:shape id="_x0000_i1031" type="#_x0000_t75" style="width:396.75pt;height:292.5pt" o:ole="">
+          <v:shape id="_x0000_i1032" type="#_x0000_t75" style="width:396.75pt;height:292.5pt" o:ole="">
             <v:imagedata r:id="rId41" o:title=""/>
           </v:shape>
-          <o:OLEObject Type="Embed" ProgID="Visio.Drawing.15" ShapeID="_x0000_i1031" DrawAspect="Content" ObjectID="_1573638129" r:id="rId42"/>
+          <o:OLEObject Type="Embed" ProgID="Visio.Drawing.15" ShapeID="_x0000_i1032" DrawAspect="Content" ObjectID="_1573716115" r:id="rId42"/>
         </w:object>
       </w:r>
     </w:p>
@@ -14023,7 +14181,6 @@
       </w:r>
       <w:r>
         <w:rPr>
-          <w:b/>
           <w:noProof/>
           <w:lang w:val="id-ID"/>
         </w:rPr>
@@ -14665,14 +14822,12 @@
       </w:r>
       <w:r>
         <w:rPr>
-          <w:b/>
           <w:szCs w:val="24"/>
         </w:rPr>
         <w:t xml:space="preserve">Pengkabelan Arduino dan Sensor </w:t>
       </w:r>
       <w:r>
         <w:rPr>
-          <w:b/>
           <w:i/>
           <w:szCs w:val="24"/>
         </w:rPr>
@@ -15813,7 +15968,6 @@
       </w:r>
       <w:r>
         <w:rPr>
-          <w:b/>
           <w:szCs w:val="24"/>
           <w:lang w:val="id-ID"/>
         </w:rPr>
@@ -15821,7 +15975,6 @@
       </w:r>
       <w:r>
         <w:rPr>
-          <w:b/>
           <w:szCs w:val="24"/>
           <w:lang w:val="id-ID"/>
         </w:rPr>
@@ -17130,7 +17283,6 @@
       </w:r>
       <w:r>
         <w:rPr>
-          <w:b/>
           <w:szCs w:val="24"/>
           <w:lang w:val="id-ID"/>
         </w:rPr>
@@ -17593,7 +17745,6 @@
       </w:r>
       <w:r>
         <w:rPr>
-          <w:b/>
           <w:szCs w:val="24"/>
           <w:lang w:val="id-ID"/>
         </w:rPr>
@@ -18759,10 +18910,10 @@
       </w:pPr>
       <w:r>
         <w:object w:dxaOrig="5340" w:dyaOrig="7050">
-          <v:shape id="_x0000_i1032" type="#_x0000_t75" style="width:155.25pt;height:205.5pt" o:ole="">
+          <v:shape id="_x0000_i1033" type="#_x0000_t75" style="width:155.25pt;height:205.5pt" o:ole="">
             <v:imagedata r:id="rId44" o:title=""/>
           </v:shape>
-          <o:OLEObject Type="Embed" ProgID="Visio.Drawing.15" ShapeID="_x0000_i1032" DrawAspect="Content" ObjectID="_1573638130" r:id="rId45"/>
+          <o:OLEObject Type="Embed" ProgID="Visio.Drawing.15" ShapeID="_x0000_i1033" DrawAspect="Content" ObjectID="_1573716116" r:id="rId45"/>
         </w:object>
       </w:r>
     </w:p>
@@ -18798,20 +18949,14 @@
         <w:t xml:space="preserve"> </w:t>
       </w:r>
       <w:r>
-        <w:rPr>
-          <w:b/>
-        </w:rPr>
         <w:t>Tampilan</w:t>
       </w:r>
       <w:r>
-        <w:rPr>
-          <w:b/>
-        </w:rPr>
         <w:t xml:space="preserve"> </w:t>
       </w:r>
       <w:r>
         <w:rPr>
-          <w:b/>
+          <w:i/>
           <w:lang w:val="id-ID"/>
         </w:rPr>
         <w:t>Login</w:t>
@@ -18850,29 +18995,26 @@
           <w:b/>
           <w:lang w:val="id-ID"/>
         </w:rPr>
-        <w:t xml:space="preserve"> Keterangan</w:t>
-      </w:r>
-      <w:r>
-        <w:rPr>
-          <w:b/>
-        </w:rPr>
         <w:t xml:space="preserve"> </w:t>
       </w:r>
       <w:r>
         <w:rPr>
-          <w:b/>
-        </w:rPr>
+          <w:lang w:val="id-ID"/>
+        </w:rPr>
+        <w:t>Keterangan</w:t>
+      </w:r>
+      <w:r>
+        <w:t xml:space="preserve"> </w:t>
+      </w:r>
+      <w:r>
         <w:t>Tampilan</w:t>
       </w:r>
       <w:r>
-        <w:rPr>
-          <w:b/>
-        </w:rPr>
         <w:t xml:space="preserve"> </w:t>
       </w:r>
       <w:r>
         <w:rPr>
-          <w:b/>
+          <w:i/>
           <w:lang w:val="id-ID"/>
         </w:rPr>
         <w:t>Login</w:t>
@@ -19473,10 +19615,10 @@
       </w:pPr>
       <w:r>
         <w:object w:dxaOrig="5340" w:dyaOrig="9030">
-          <v:shape id="_x0000_i1033" type="#_x0000_t75" style="width:180pt;height:304.5pt" o:ole="">
+          <v:shape id="_x0000_i1034" type="#_x0000_t75" style="width:180pt;height:304.5pt" o:ole="">
             <v:imagedata r:id="rId46" o:title=""/>
           </v:shape>
-          <o:OLEObject Type="Embed" ProgID="Visio.Drawing.15" ShapeID="_x0000_i1033" DrawAspect="Content" ObjectID="_1573638131" r:id="rId47"/>
+          <o:OLEObject Type="Embed" ProgID="Visio.Drawing.15" ShapeID="_x0000_i1034" DrawAspect="Content" ObjectID="_1573716117" r:id="rId47"/>
         </w:object>
       </w:r>
     </w:p>
@@ -19513,20 +19655,13 @@
         <w:t xml:space="preserve"> </w:t>
       </w:r>
       <w:r>
-        <w:rPr>
-          <w:b/>
-        </w:rPr>
         <w:t>Tampilan</w:t>
       </w:r>
       <w:r>
-        <w:rPr>
-          <w:b/>
-        </w:rPr>
         <w:t xml:space="preserve"> </w:t>
       </w:r>
       <w:r>
         <w:rPr>
-          <w:b/>
           <w:lang w:val="id-ID"/>
         </w:rPr>
         <w:t>Registrasi</w:t>
@@ -19565,29 +19700,25 @@
           <w:b/>
           <w:lang w:val="id-ID"/>
         </w:rPr>
-        <w:t xml:space="preserve"> Keterangan</w:t>
-      </w:r>
-      <w:r>
-        <w:rPr>
-          <w:b/>
-        </w:rPr>
         <w:t xml:space="preserve"> </w:t>
       </w:r>
       <w:r>
         <w:rPr>
-          <w:b/>
-        </w:rPr>
+          <w:lang w:val="id-ID"/>
+        </w:rPr>
+        <w:t>Keterangan</w:t>
+      </w:r>
+      <w:r>
+        <w:t xml:space="preserve"> </w:t>
+      </w:r>
+      <w:r>
         <w:t>Tampilan</w:t>
       </w:r>
       <w:r>
-        <w:rPr>
-          <w:b/>
-        </w:rPr>
         <w:t xml:space="preserve"> </w:t>
       </w:r>
       <w:r>
         <w:rPr>
-          <w:b/>
           <w:lang w:val="id-ID"/>
         </w:rPr>
         <w:t>Registrasi</w:t>
@@ -20325,10 +20456,10 @@
       </w:pPr>
       <w:r>
         <w:object w:dxaOrig="5340" w:dyaOrig="5625">
-          <v:shape id="_x0000_i1034" type="#_x0000_t75" style="width:146.25pt;height:154.5pt" o:ole="">
+          <v:shape id="_x0000_i1035" type="#_x0000_t75" style="width:146.25pt;height:154.5pt" o:ole="">
             <v:imagedata r:id="rId48" o:title=""/>
           </v:shape>
-          <o:OLEObject Type="Embed" ProgID="Visio.Drawing.15" ShapeID="_x0000_i1034" DrawAspect="Content" ObjectID="_1573638132" r:id="rId49"/>
+          <o:OLEObject Type="Embed" ProgID="Visio.Drawing.15" ShapeID="_x0000_i1035" DrawAspect="Content" ObjectID="_1573716118" r:id="rId49"/>
         </w:object>
       </w:r>
     </w:p>
@@ -20364,23 +20495,23 @@
         <w:t xml:space="preserve"> </w:t>
       </w:r>
       <w:r>
-        <w:rPr>
-          <w:b/>
-        </w:rPr>
         <w:t>Tampilan</w:t>
       </w:r>
       <w:r>
-        <w:rPr>
-          <w:b/>
-        </w:rPr>
         <w:t xml:space="preserve"> </w:t>
       </w:r>
       <w:r>
         <w:rPr>
-          <w:b/>
-          <w:lang w:val="id-ID"/>
-        </w:rPr>
-        <w:t>Dashboard</w:t>
+          <w:i/>
+          <w:lang w:val="id-ID"/>
+        </w:rPr>
+        <w:t>Dash</w:t>
+      </w:r>
+      <w:r>
+        <w:rPr>
+          <w:lang w:val="id-ID"/>
+        </w:rPr>
+        <w:t>board</w:t>
       </w:r>
     </w:p>
     <w:p>
@@ -20413,26 +20544,17 @@
         <w:t xml:space="preserve"> </w:t>
       </w:r>
       <w:r>
-        <w:rPr>
-          <w:b/>
-        </w:rPr>
         <w:t xml:space="preserve">Keterangan </w:t>
       </w:r>
       <w:r>
-        <w:rPr>
-          <w:b/>
-        </w:rPr>
         <w:t>Tampilan</w:t>
       </w:r>
       <w:r>
-        <w:rPr>
-          <w:b/>
-        </w:rPr>
         <w:t xml:space="preserve"> </w:t>
       </w:r>
       <w:r>
         <w:rPr>
-          <w:b/>
+          <w:i/>
           <w:lang w:val="id-ID"/>
         </w:rPr>
         <w:t>Dashboard</w:t>
@@ -20936,10 +21058,10 @@
       </w:pPr>
       <w:r>
         <w:object w:dxaOrig="5700" w:dyaOrig="6555">
-          <v:shape id="_x0000_i1035" type="#_x0000_t75" style="width:147.75pt;height:169.5pt" o:ole="">
+          <v:shape id="_x0000_i1036" type="#_x0000_t75" style="width:147.75pt;height:169.5pt" o:ole="">
             <v:imagedata r:id="rId50" o:title=""/>
           </v:shape>
-          <o:OLEObject Type="Embed" ProgID="Visio.Drawing.15" ShapeID="_x0000_i1035" DrawAspect="Content" ObjectID="_1573638133" r:id="rId51"/>
+          <o:OLEObject Type="Embed" ProgID="Visio.Drawing.15" ShapeID="_x0000_i1036" DrawAspect="Content" ObjectID="_1573716119" r:id="rId51"/>
         </w:object>
       </w:r>
     </w:p>
@@ -20975,21 +21097,12 @@
         <w:t xml:space="preserve"> </w:t>
       </w:r>
       <w:r>
-        <w:rPr>
-          <w:b/>
-        </w:rPr>
         <w:t>Tampilan</w:t>
       </w:r>
       <w:r>
-        <w:rPr>
-          <w:b/>
-        </w:rPr>
         <w:t xml:space="preserve"> </w:t>
       </w:r>
       <w:r>
-        <w:rPr>
-          <w:b/>
-        </w:rPr>
         <w:t>Mode Kontrol</w:t>
       </w:r>
     </w:p>
@@ -21029,30 +21142,24 @@
           <w:b/>
           <w:lang w:val="id-ID"/>
         </w:rPr>
-        <w:t xml:space="preserve"> Keterangan</w:t>
-      </w:r>
-      <w:r>
-        <w:rPr>
-          <w:b/>
-        </w:rPr>
         <w:t xml:space="preserve"> </w:t>
       </w:r>
       <w:r>
         <w:rPr>
-          <w:b/>
-        </w:rPr>
+          <w:lang w:val="id-ID"/>
+        </w:rPr>
+        <w:t>Keterangan</w:t>
+      </w:r>
+      <w:r>
+        <w:t xml:space="preserve"> </w:t>
+      </w:r>
+      <w:r>
         <w:t>Tampilan</w:t>
       </w:r>
       <w:r>
-        <w:rPr>
-          <w:b/>
-        </w:rPr>
         <w:t xml:space="preserve"> </w:t>
       </w:r>
       <w:r>
-        <w:rPr>
-          <w:b/>
-        </w:rPr>
         <w:t>Mode Kontrol</w:t>
       </w:r>
     </w:p>
@@ -21310,10 +21417,10 @@
       </w:pPr>
       <w:r>
         <w:object w:dxaOrig="5340" w:dyaOrig="6481">
-          <v:shape id="_x0000_i1036" type="#_x0000_t75" style="width:225.75pt;height:274.5pt" o:ole="">
+          <v:shape id="_x0000_i1037" type="#_x0000_t75" style="width:225.75pt;height:274.5pt" o:ole="">
             <v:imagedata r:id="rId52" o:title=""/>
           </v:shape>
-          <o:OLEObject Type="Embed" ProgID="Visio.Drawing.15" ShapeID="_x0000_i1036" DrawAspect="Content" ObjectID="_1573638134" r:id="rId53"/>
+          <o:OLEObject Type="Embed" ProgID="Visio.Drawing.15" ShapeID="_x0000_i1037" DrawAspect="Content" ObjectID="_1573716120" r:id="rId53"/>
         </w:object>
       </w:r>
     </w:p>
@@ -21350,20 +21457,13 @@
         <w:t xml:space="preserve"> </w:t>
       </w:r>
       <w:r>
-        <w:rPr>
-          <w:b/>
-        </w:rPr>
         <w:t>Tampilan</w:t>
       </w:r>
       <w:r>
-        <w:rPr>
-          <w:b/>
-        </w:rPr>
         <w:t xml:space="preserve"> </w:t>
       </w:r>
       <w:r>
         <w:rPr>
-          <w:b/>
           <w:lang w:val="id-ID"/>
         </w:rPr>
         <w:t>Monitoring</w:t>
@@ -21414,32 +21514,21 @@
       </w:r>
       <w:r>
         <w:rPr>
-          <w:b/>
           <w:lang w:val="id-ID"/>
         </w:rPr>
         <w:t>Keterangan</w:t>
       </w:r>
       <w:r>
-        <w:rPr>
-          <w:b/>
-        </w:rPr>
         <w:t xml:space="preserve"> </w:t>
       </w:r>
       <w:r>
-        <w:rPr>
-          <w:b/>
-        </w:rPr>
         <w:t>Tampilan</w:t>
       </w:r>
       <w:r>
-        <w:rPr>
-          <w:b/>
-        </w:rPr>
         <w:t xml:space="preserve"> </w:t>
       </w:r>
       <w:r>
         <w:rPr>
-          <w:b/>
           <w:lang w:val="id-ID"/>
         </w:rPr>
         <w:t>Monitoring</w:t>
@@ -21864,7 +21953,13 @@
         <w:t>Tampilan</w:t>
       </w:r>
       <w:r>
-        <w:t xml:space="preserve"> Help</w:t>
+        <w:t xml:space="preserve"> </w:t>
+      </w:r>
+      <w:r>
+        <w:rPr>
+          <w:lang w:val="id-ID"/>
+        </w:rPr>
+        <w:t>Bantuan</w:t>
       </w:r>
     </w:p>
     <w:p>
@@ -21956,23 +22051,16 @@
         <w:t xml:space="preserve"> </w:t>
       </w:r>
       <w:r>
-        <w:rPr>
-          <w:b/>
-        </w:rPr>
         <w:t>Tampilan</w:t>
       </w:r>
       <w:r>
-        <w:rPr>
-          <w:b/>
-        </w:rPr>
         <w:t xml:space="preserve"> </w:t>
       </w:r>
       <w:r>
         <w:rPr>
-          <w:b/>
-          <w:lang w:val="id-ID"/>
-        </w:rPr>
-        <w:t>Help</w:t>
+          <w:lang w:val="id-ID"/>
+        </w:rPr>
+        <w:t>Bantuan</w:t>
       </w:r>
     </w:p>
     <w:p>
@@ -22013,29 +22101,19 @@
         <w:t xml:space="preserve"> </w:t>
       </w:r>
       <w:r>
-        <w:rPr>
-          <w:b/>
-        </w:rPr>
         <w:t xml:space="preserve">Keterangan </w:t>
       </w:r>
       <w:r>
-        <w:rPr>
-          <w:b/>
-        </w:rPr>
         <w:t>Tampilan</w:t>
       </w:r>
       <w:r>
-        <w:rPr>
-          <w:b/>
-        </w:rPr>
         <w:t xml:space="preserve"> </w:t>
       </w:r>
       <w:r>
         <w:rPr>
-          <w:b/>
-          <w:lang w:val="id-ID"/>
-        </w:rPr>
-        <w:t>help</w:t>
+          <w:lang w:val="id-ID"/>
+        </w:rPr>
+        <w:t>Bantuan</w:t>
       </w:r>
     </w:p>
     <w:tbl>
@@ -22290,10 +22368,10 @@
       </w:pPr>
       <w:r>
         <w:object w:dxaOrig="5340" w:dyaOrig="6481">
-          <v:shape id="_x0000_i1037" type="#_x0000_t75" style="width:172.5pt;height:210pt" o:ole="">
+          <v:shape id="_x0000_i1038" type="#_x0000_t75" style="width:172.5pt;height:210pt" o:ole="">
             <v:imagedata r:id="rId55" o:title=""/>
           </v:shape>
-          <o:OLEObject Type="Embed" ProgID="Visio.Drawing.15" ShapeID="_x0000_i1037" DrawAspect="Content" ObjectID="_1573638135" r:id="rId56"/>
+          <o:OLEObject Type="Embed" ProgID="Visio.Drawing.15" ShapeID="_x0000_i1038" DrawAspect="Content" ObjectID="_1573716121" r:id="rId56"/>
         </w:object>
       </w:r>
     </w:p>
@@ -22328,23 +22406,20 @@
         <w:t xml:space="preserve"> </w:t>
       </w:r>
       <w:r>
-        <w:rPr>
-          <w:b/>
-        </w:rPr>
-        <w:t>Tampilan</w:t>
-      </w:r>
-      <w:r>
-        <w:rPr>
-          <w:b/>
-        </w:rPr>
-        <w:t xml:space="preserve"> </w:t>
-      </w:r>
-      <w:r>
-        <w:rPr>
-          <w:b/>
-          <w:lang w:val="id-ID"/>
-        </w:rPr>
-        <w:t>Kelola Password</w:t>
+        <w:t xml:space="preserve">Tampilan </w:t>
+      </w:r>
+      <w:r>
+        <w:rPr>
+          <w:lang w:val="id-ID"/>
+        </w:rPr>
+        <w:t xml:space="preserve">Kelola </w:t>
+      </w:r>
+      <w:r>
+        <w:rPr>
+          <w:i/>
+          <w:lang w:val="id-ID"/>
+        </w:rPr>
+        <w:t>Password</w:t>
       </w:r>
     </w:p>
     <w:p>
@@ -22395,29 +22470,20 @@
         <w:t xml:space="preserve"> </w:t>
       </w:r>
       <w:r>
-        <w:rPr>
-          <w:b/>
-        </w:rPr>
-        <w:t xml:space="preserve">Keterangan </w:t>
-      </w:r>
-      <w:r>
-        <w:rPr>
-          <w:b/>
-        </w:rPr>
-        <w:t>Tampilan</w:t>
-      </w:r>
-      <w:r>
-        <w:rPr>
-          <w:b/>
-        </w:rPr>
-        <w:t xml:space="preserve"> </w:t>
-      </w:r>
-      <w:r>
-        <w:rPr>
-          <w:b/>
-          <w:lang w:val="id-ID"/>
-        </w:rPr>
-        <w:t>Kelola Pasword</w:t>
+        <w:t xml:space="preserve">Keterangan Tampilan </w:t>
+      </w:r>
+      <w:r>
+        <w:rPr>
+          <w:lang w:val="id-ID"/>
+        </w:rPr>
+        <w:t xml:space="preserve">Kelola </w:t>
+      </w:r>
+      <w:r>
+        <w:rPr>
+          <w:i/>
+          <w:lang w:val="id-ID"/>
+        </w:rPr>
+        <w:t>Pasword</w:t>
       </w:r>
     </w:p>
     <w:tbl>
@@ -22969,10 +23035,10 @@
       </w:pPr>
       <w:r>
         <w:object w:dxaOrig="5340" w:dyaOrig="9030">
-          <v:shape id="_x0000_i1038" type="#_x0000_t75" style="width:135pt;height:228.75pt" o:ole="">
+          <v:shape id="_x0000_i1039" type="#_x0000_t75" style="width:135pt;height:228.75pt" o:ole="">
             <v:imagedata r:id="rId57" o:title=""/>
           </v:shape>
-          <o:OLEObject Type="Embed" ProgID="Visio.Drawing.15" ShapeID="_x0000_i1038" DrawAspect="Content" ObjectID="_1573638136" r:id="rId58"/>
+          <o:OLEObject Type="Embed" ProgID="Visio.Drawing.15" ShapeID="_x0000_i1039" DrawAspect="Content" ObjectID="_1573716122" r:id="rId58"/>
         </w:object>
       </w:r>
     </w:p>
@@ -23008,20 +23074,13 @@
         <w:t xml:space="preserve"> </w:t>
       </w:r>
       <w:r>
-        <w:rPr>
-          <w:b/>
-        </w:rPr>
         <w:t>Tampilan</w:t>
       </w:r>
       <w:r>
-        <w:rPr>
-          <w:b/>
-        </w:rPr>
         <w:t xml:space="preserve"> </w:t>
       </w:r>
       <w:r>
         <w:rPr>
-          <w:b/>
           <w:lang w:val="id-ID"/>
         </w:rPr>
         <w:t>Profil</w:t>
@@ -23064,26 +23123,16 @@
         <w:t xml:space="preserve"> </w:t>
       </w:r>
       <w:r>
-        <w:rPr>
-          <w:b/>
-        </w:rPr>
         <w:t xml:space="preserve">Keterangan </w:t>
       </w:r>
       <w:r>
-        <w:rPr>
-          <w:b/>
-        </w:rPr>
         <w:t>Tampilan</w:t>
       </w:r>
       <w:r>
-        <w:rPr>
-          <w:b/>
-        </w:rPr>
         <w:t xml:space="preserve"> </w:t>
       </w:r>
       <w:r>
         <w:rPr>
-          <w:b/>
           <w:lang w:val="id-ID"/>
         </w:rPr>
         <w:t>Profil</w:t>
@@ -23892,12 +23941,17 @@
         <w:t>Tampilan</w:t>
       </w:r>
       <w:r>
-        <w:t xml:space="preserve"> About</w:t>
-      </w:r>
-    </w:p>
-    <w:p>
-      <w:pPr>
-        <w:spacing w:line="240" w:lineRule="auto"/>
+        <w:t xml:space="preserve"> </w:t>
+      </w:r>
+      <w:r>
+        <w:rPr>
+          <w:lang w:val="id-ID"/>
+        </w:rPr>
+        <w:t>Tentang</w:t>
+      </w:r>
+    </w:p>
+    <w:p>
+      <w:pPr>
         <w:ind w:left="357"/>
         <w:jc w:val="center"/>
       </w:pPr>
@@ -23945,11 +23999,11 @@
     </w:p>
     <w:p>
       <w:pPr>
-        <w:spacing w:line="240" w:lineRule="auto"/>
         <w:ind w:left="720" w:hanging="363"/>
         <w:jc w:val="center"/>
         <w:rPr>
           <w:b/>
+          <w:lang w:val="id-ID"/>
         </w:rPr>
       </w:pPr>
       <w:r>
@@ -23974,25 +24028,25 @@
         <w:t xml:space="preserve"> </w:t>
       </w:r>
       <w:r>
-        <w:rPr>
-          <w:b/>
-        </w:rPr>
         <w:t>Tampilan</w:t>
       </w:r>
       <w:r>
-        <w:rPr>
-          <w:b/>
-        </w:rPr>
-        <w:t xml:space="preserve"> About</w:t>
-      </w:r>
-    </w:p>
-    <w:p>
-      <w:pPr>
-        <w:spacing w:line="480" w:lineRule="auto"/>
+        <w:t xml:space="preserve"> </w:t>
+      </w:r>
+      <w:r>
+        <w:rPr>
+          <w:lang w:val="id-ID"/>
+        </w:rPr>
+        <w:t>Tentang</w:t>
+      </w:r>
+    </w:p>
+    <w:p>
+      <w:pPr>
         <w:ind w:left="360"/>
         <w:jc w:val="center"/>
         <w:rPr>
           <w:b/>
+          <w:lang w:val="id-ID"/>
         </w:rPr>
       </w:pPr>
       <w:r>
@@ -24016,22 +24070,19 @@
         <w:t xml:space="preserve"> </w:t>
       </w:r>
       <w:r>
-        <w:rPr>
-          <w:b/>
-        </w:rPr>
         <w:t xml:space="preserve">Keterangan </w:t>
       </w:r>
       <w:r>
-        <w:rPr>
-          <w:b/>
-        </w:rPr>
         <w:t>Tampilan</w:t>
       </w:r>
       <w:r>
-        <w:rPr>
-          <w:b/>
-        </w:rPr>
-        <w:t xml:space="preserve"> About</w:t>
+        <w:t xml:space="preserve"> </w:t>
+      </w:r>
+      <w:r>
+        <w:rPr>
+          <w:lang w:val="id-ID"/>
+        </w:rPr>
+        <w:t>Tentang</w:t>
       </w:r>
     </w:p>
     <w:tbl>
@@ -24553,7 +24604,6 @@
         </w:rPr>
         <w:t xml:space="preserve">Antarmuka </w:t>
       </w:r>
-      <w:bookmarkStart w:id="0" w:name="_GoBack"/>
       <w:r>
         <w:rPr>
           <w:b/>
@@ -24562,7 +24612,6 @@
         </w:rPr>
         <w:t>Web Service</w:t>
       </w:r>
-      <w:bookmarkEnd w:id="0"/>
     </w:p>
     <w:p>
       <w:pPr>
@@ -24594,10 +24643,10 @@
       </w:pPr>
       <w:r>
         <w:object w:dxaOrig="8745" w:dyaOrig="5100">
-          <v:shape id="_x0000_i1039" type="#_x0000_t75" style="width:252pt;height:147pt" o:ole="">
+          <v:shape id="_x0000_i1040" type="#_x0000_t75" style="width:252pt;height:147pt" o:ole="">
             <v:imagedata r:id="rId60" o:title=""/>
           </v:shape>
-          <o:OLEObject Type="Embed" ProgID="Visio.Drawing.15" ShapeID="_x0000_i1039" DrawAspect="Content" ObjectID="_1573638137" r:id="rId61"/>
+          <o:OLEObject Type="Embed" ProgID="Visio.Drawing.15" ShapeID="_x0000_i1040" DrawAspect="Content" ObjectID="_1573716123" r:id="rId61"/>
         </w:object>
       </w:r>
     </w:p>
@@ -24633,20 +24682,11 @@
         <w:t xml:space="preserve"> </w:t>
       </w:r>
       <w:r>
-        <w:rPr>
-          <w:b/>
-        </w:rPr>
-        <w:t>Tampilan</w:t>
-      </w:r>
-      <w:r>
-        <w:rPr>
-          <w:b/>
-        </w:rPr>
-        <w:t xml:space="preserve"> </w:t>
-      </w:r>
-      <w:r>
-        <w:rPr>
-          <w:b/>
+        <w:t xml:space="preserve">Tampilan </w:t>
+      </w:r>
+      <w:r>
+        <w:rPr>
+          <w:i/>
           <w:lang w:val="id-ID"/>
         </w:rPr>
         <w:t>Login</w:t>
@@ -24685,29 +24725,20 @@
           <w:b/>
           <w:lang w:val="id-ID"/>
         </w:rPr>
-        <w:t xml:space="preserve"> Keterangan</w:t>
-      </w:r>
-      <w:r>
-        <w:rPr>
-          <w:b/>
-        </w:rPr>
         <w:t xml:space="preserve"> </w:t>
       </w:r>
       <w:r>
         <w:rPr>
-          <w:b/>
-        </w:rPr>
-        <w:t>Tampilan</w:t>
-      </w:r>
-      <w:r>
-        <w:rPr>
-          <w:b/>
-        </w:rPr>
-        <w:t xml:space="preserve"> </w:t>
-      </w:r>
-      <w:r>
-        <w:rPr>
-          <w:b/>
+          <w:lang w:val="id-ID"/>
+        </w:rPr>
+        <w:t>Keterangan</w:t>
+      </w:r>
+      <w:r>
+        <w:t xml:space="preserve"> Tampilan </w:t>
+      </w:r>
+      <w:r>
+        <w:rPr>
+          <w:i/>
           <w:lang w:val="id-ID"/>
         </w:rPr>
         <w:t>Login</w:t>
@@ -25217,10 +25248,10 @@
       </w:r>
       <w:r>
         <w:object w:dxaOrig="8745" w:dyaOrig="5910">
-          <v:shape id="_x0000_i1040" type="#_x0000_t75" style="width:274.5pt;height:185.25pt" o:ole="">
+          <v:shape id="_x0000_i1041" type="#_x0000_t75" style="width:274.5pt;height:185.25pt" o:ole="">
             <v:imagedata r:id="rId62" o:title=""/>
           </v:shape>
-          <o:OLEObject Type="Embed" ProgID="Visio.Drawing.15" ShapeID="_x0000_i1040" DrawAspect="Content" ObjectID="_1573638138" r:id="rId63"/>
+          <o:OLEObject Type="Embed" ProgID="Visio.Drawing.15" ShapeID="_x0000_i1041" DrawAspect="Content" ObjectID="_1573716124" r:id="rId63"/>
         </w:object>
       </w:r>
     </w:p>
@@ -25264,20 +25295,10 @@
         <w:t xml:space="preserve"> </w:t>
       </w:r>
       <w:r>
-        <w:rPr>
-          <w:b/>
-        </w:rPr>
-        <w:t>Tampilan</w:t>
-      </w:r>
-      <w:r>
-        <w:rPr>
-          <w:b/>
-        </w:rPr>
-        <w:t xml:space="preserve"> </w:t>
-      </w:r>
-      <w:r>
-        <w:rPr>
-          <w:b/>
+        <w:t xml:space="preserve">Tampilan </w:t>
+      </w:r>
+      <w:r>
+        <w:rPr>
           <w:lang w:val="id-ID"/>
         </w:rPr>
         <w:t>Registrasi</w:t>
@@ -25310,29 +25331,19 @@
           <w:b/>
           <w:lang w:val="id-ID"/>
         </w:rPr>
-        <w:t>22 Keterangan</w:t>
-      </w:r>
-      <w:r>
-        <w:rPr>
-          <w:b/>
-        </w:rPr>
-        <w:t xml:space="preserve"> </w:t>
-      </w:r>
-      <w:r>
-        <w:rPr>
-          <w:b/>
-        </w:rPr>
-        <w:t>Tampilan</w:t>
-      </w:r>
-      <w:r>
-        <w:rPr>
-          <w:b/>
-        </w:rPr>
-        <w:t xml:space="preserve"> </w:t>
-      </w:r>
-      <w:r>
-        <w:rPr>
-          <w:b/>
+        <w:t xml:space="preserve">22 </w:t>
+      </w:r>
+      <w:r>
+        <w:rPr>
+          <w:lang w:val="id-ID"/>
+        </w:rPr>
+        <w:t>Keterangan</w:t>
+      </w:r>
+      <w:r>
+        <w:t xml:space="preserve"> Tampilan </w:t>
+      </w:r>
+      <w:r>
+        <w:rPr>
           <w:lang w:val="id-ID"/>
         </w:rPr>
         <w:t>Registrasi</w:t>
@@ -25980,10 +25991,10 @@
       </w:pPr>
       <w:r>
         <w:object w:dxaOrig="8745" w:dyaOrig="4966">
-          <v:shape id="_x0000_i1041" type="#_x0000_t75" style="width:276.75pt;height:156.75pt" o:ole="">
+          <v:shape id="_x0000_i1042" type="#_x0000_t75" style="width:276.75pt;height:156.75pt" o:ole="">
             <v:imagedata r:id="rId64" o:title=""/>
           </v:shape>
-          <o:OLEObject Type="Embed" ProgID="Visio.Drawing.15" ShapeID="_x0000_i1041" DrawAspect="Content" ObjectID="_1573638139" r:id="rId65"/>
+          <o:OLEObject Type="Embed" ProgID="Visio.Drawing.15" ShapeID="_x0000_i1042" DrawAspect="Content" ObjectID="_1573716125" r:id="rId65"/>
         </w:object>
       </w:r>
     </w:p>
@@ -26018,23 +26029,22 @@
         <w:t xml:space="preserve"> </w:t>
       </w:r>
       <w:r>
-        <w:rPr>
-          <w:b/>
-        </w:rPr>
-        <w:t>Tampilan</w:t>
-      </w:r>
-      <w:r>
-        <w:rPr>
-          <w:b/>
-        </w:rPr>
-        <w:t xml:space="preserve"> </w:t>
-      </w:r>
-      <w:r>
-        <w:rPr>
-          <w:b/>
-          <w:lang w:val="id-ID"/>
-        </w:rPr>
-        <w:t>Dashboard</w:t>
+        <w:t xml:space="preserve">Tampilan </w:t>
+      </w:r>
+      <w:r>
+        <w:rPr>
+          <w:i/>
+          <w:lang w:val="id-ID"/>
+        </w:rPr>
+        <w:t>Dashboa</w:t>
+      </w:r>
+      <w:r>
+        <w:rPr>
+          <w:b/>
+          <w:i/>
+          <w:lang w:val="id-ID"/>
+        </w:rPr>
+        <w:t>rd</w:t>
       </w:r>
     </w:p>
     <w:p>
@@ -26067,26 +26077,11 @@
         <w:t xml:space="preserve"> </w:t>
       </w:r>
       <w:r>
-        <w:rPr>
-          <w:b/>
-        </w:rPr>
-        <w:t xml:space="preserve">Keterangan </w:t>
-      </w:r>
-      <w:r>
-        <w:rPr>
-          <w:b/>
-        </w:rPr>
-        <w:t>Tampilan</w:t>
-      </w:r>
-      <w:r>
-        <w:rPr>
-          <w:b/>
-        </w:rPr>
-        <w:t xml:space="preserve"> </w:t>
-      </w:r>
-      <w:r>
-        <w:rPr>
-          <w:b/>
+        <w:t xml:space="preserve">Keterangan Tampilan </w:t>
+      </w:r>
+      <w:r>
+        <w:rPr>
+          <w:i/>
           <w:lang w:val="id-ID"/>
         </w:rPr>
         <w:t>Dashboard</w:t>
@@ -26510,7 +26505,13 @@
         <w:rPr>
           <w:lang w:val="id-ID"/>
         </w:rPr>
-        <w:t>Kelola Password</w:t>
+        <w:t xml:space="preserve">Kelola </w:t>
+      </w:r>
+      <w:r>
+        <w:rPr>
+          <w:lang w:val="id-ID"/>
+        </w:rPr>
+        <w:t>Profil</w:t>
       </w:r>
     </w:p>
     <w:p>
@@ -26520,10 +26521,10 @@
       </w:pPr>
       <w:r>
         <w:object w:dxaOrig="8265" w:dyaOrig="5460">
-          <v:shape id="_x0000_i1042" type="#_x0000_t75" style="width:247.5pt;height:163.5pt" o:ole="">
+          <v:shape id="_x0000_i1043" type="#_x0000_t75" style="width:247.5pt;height:163.5pt" o:ole="">
             <v:imagedata r:id="rId66" o:title=""/>
           </v:shape>
-          <o:OLEObject Type="Embed" ProgID="Visio.Drawing.15" ShapeID="_x0000_i1042" DrawAspect="Content" ObjectID="_1573638140" r:id="rId67"/>
+          <o:OLEObject Type="Embed" ProgID="Visio.Drawing.15" ShapeID="_x0000_i1043" DrawAspect="Content" ObjectID="_1573716126" r:id="rId67"/>
         </w:object>
       </w:r>
     </w:p>
@@ -26533,7 +26534,6 @@
         <w:ind w:left="357"/>
         <w:jc w:val="center"/>
         <w:rPr>
-          <w:b/>
           <w:lang w:val="id-ID"/>
         </w:rPr>
       </w:pPr>
@@ -26560,29 +26560,24 @@
       </w:r>
       <w:r>
         <w:rPr>
-          <w:b/>
           <w:lang w:val="id-ID"/>
         </w:rPr>
         <w:t xml:space="preserve"> </w:t>
       </w:r>
       <w:r>
-        <w:rPr>
-          <w:b/>
-        </w:rPr>
-        <w:t>Tampilan</w:t>
-      </w:r>
-      <w:r>
-        <w:rPr>
-          <w:b/>
-        </w:rPr>
-        <w:t xml:space="preserve"> </w:t>
-      </w:r>
-      <w:r>
-        <w:rPr>
-          <w:b/>
-          <w:lang w:val="id-ID"/>
-        </w:rPr>
-        <w:t>Kelola Password</w:t>
+        <w:t xml:space="preserve">Tampilan </w:t>
+      </w:r>
+      <w:r>
+        <w:rPr>
+          <w:lang w:val="id-ID"/>
+        </w:rPr>
+        <w:t xml:space="preserve">Kelola </w:t>
+      </w:r>
+      <w:r>
+        <w:rPr>
+          <w:lang w:val="id-ID"/>
+        </w:rPr>
+        <w:t>Profil</w:t>
       </w:r>
     </w:p>
     <w:p>
@@ -26626,29 +26621,19 @@
         <w:t xml:space="preserve"> </w:t>
       </w:r>
       <w:r>
-        <w:rPr>
-          <w:b/>
-        </w:rPr>
-        <w:t xml:space="preserve">Keterangan </w:t>
-      </w:r>
-      <w:r>
-        <w:rPr>
-          <w:b/>
-        </w:rPr>
-        <w:t>Tampilan</w:t>
-      </w:r>
-      <w:r>
-        <w:rPr>
-          <w:b/>
-        </w:rPr>
-        <w:t xml:space="preserve"> </w:t>
-      </w:r>
-      <w:r>
-        <w:rPr>
-          <w:b/>
-          <w:lang w:val="id-ID"/>
-        </w:rPr>
-        <w:t>Kelola Pasword</w:t>
+        <w:t xml:space="preserve">Keterangan Tampilan </w:t>
+      </w:r>
+      <w:r>
+        <w:rPr>
+          <w:lang w:val="id-ID"/>
+        </w:rPr>
+        <w:t xml:space="preserve">Kelola </w:t>
+      </w:r>
+      <w:r>
+        <w:rPr>
+          <w:lang w:val="id-ID"/>
+        </w:rPr>
+        <w:t>Profil</w:t>
       </w:r>
     </w:p>
     <w:tbl>
@@ -27196,10 +27181,10 @@
       </w:pPr>
       <w:r>
         <w:object w:dxaOrig="8265" w:dyaOrig="4966">
-          <v:shape id="_x0000_i1043" type="#_x0000_t75" style="width:316.5pt;height:190.5pt" o:ole="">
+          <v:shape id="_x0000_i1044" type="#_x0000_t75" style="width:316.5pt;height:190.5pt" o:ole="">
             <v:imagedata r:id="rId68" o:title=""/>
           </v:shape>
-          <o:OLEObject Type="Embed" ProgID="Visio.Drawing.15" ShapeID="_x0000_i1043" DrawAspect="Content" ObjectID="_1573638141" r:id="rId69"/>
+          <o:OLEObject Type="Embed" ProgID="Visio.Drawing.15" ShapeID="_x0000_i1044" DrawAspect="Content" ObjectID="_1573716127" r:id="rId69"/>
         </w:object>
       </w:r>
     </w:p>
@@ -27241,20 +27226,10 @@
         <w:t xml:space="preserve"> </w:t>
       </w:r>
       <w:r>
-        <w:rPr>
-          <w:b/>
-        </w:rPr>
-        <w:t>Tampilan</w:t>
-      </w:r>
-      <w:r>
-        <w:rPr>
-          <w:b/>
-        </w:rPr>
-        <w:t xml:space="preserve"> </w:t>
-      </w:r>
-      <w:r>
-        <w:rPr>
-          <w:b/>
+        <w:t xml:space="preserve">Tampilan </w:t>
+      </w:r>
+      <w:r>
+        <w:rPr>
           <w:lang w:val="id-ID"/>
         </w:rPr>
         <w:t>Kelola Password</w:t>
@@ -27301,26 +27276,10 @@
         <w:t xml:space="preserve"> </w:t>
       </w:r>
       <w:r>
-        <w:rPr>
-          <w:b/>
-        </w:rPr>
-        <w:t xml:space="preserve">Keterangan </w:t>
-      </w:r>
-      <w:r>
-        <w:rPr>
-          <w:b/>
-        </w:rPr>
-        <w:t>Tampilan</w:t>
-      </w:r>
-      <w:r>
-        <w:rPr>
-          <w:b/>
-        </w:rPr>
-        <w:t xml:space="preserve"> </w:t>
-      </w:r>
-      <w:r>
-        <w:rPr>
-          <w:b/>
+        <w:t xml:space="preserve">Keterangan Tampilan </w:t>
+      </w:r>
+      <w:r>
+        <w:rPr>
           <w:lang w:val="id-ID"/>
         </w:rPr>
         <w:t>Kelola Pasword</w:t>
@@ -27795,10 +27754,10 @@
       </w:pPr>
       <w:r>
         <w:object w:dxaOrig="8265" w:dyaOrig="5460">
-          <v:shape id="_x0000_i1044" type="#_x0000_t75" style="width:253.5pt;height:166.5pt" o:ole="">
+          <v:shape id="_x0000_i1045" type="#_x0000_t75" style="width:253.5pt;height:166.5pt" o:ole="">
             <v:imagedata r:id="rId70" o:title=""/>
           </v:shape>
-          <o:OLEObject Type="Embed" ProgID="Visio.Drawing.15" ShapeID="_x0000_i1044" DrawAspect="Content" ObjectID="_1573638142" r:id="rId71"/>
+          <o:OLEObject Type="Embed" ProgID="Visio.Drawing.15" ShapeID="_x0000_i1045" DrawAspect="Content" ObjectID="_1573716128" r:id="rId71"/>
         </w:object>
       </w:r>
     </w:p>
@@ -27841,23 +27800,20 @@
         <w:t xml:space="preserve"> </w:t>
       </w:r>
       <w:r>
-        <w:rPr>
-          <w:b/>
-        </w:rPr>
-        <w:t>Tampilan</w:t>
-      </w:r>
-      <w:r>
-        <w:rPr>
-          <w:b/>
+        <w:t xml:space="preserve">Tampilan </w:t>
+      </w:r>
+      <w:r>
+        <w:rPr>
+          <w:lang w:val="id-ID"/>
+        </w:rPr>
+        <w:t>Monitoring</w:t>
+      </w:r>
+      <w:r>
+        <w:rPr>
+          <w:b/>
+          <w:lang w:val="id-ID"/>
         </w:rPr>
         <w:t xml:space="preserve"> </w:t>
-      </w:r>
-      <w:r>
-        <w:rPr>
-          <w:b/>
-          <w:lang w:val="id-ID"/>
-        </w:rPr>
-        <w:t xml:space="preserve">Monitoring </w:t>
       </w:r>
     </w:p>
     <w:p>
@@ -27889,26 +27845,23 @@
         </w:rPr>
         <w:t xml:space="preserve">26 </w:t>
       </w:r>
-      <w:r>
-        <w:rPr>
-          <w:b/>
+      <w:bookmarkStart w:id="0" w:name="_GoBack"/>
+      <w:r>
+        <w:rPr>
           <w:lang w:val="id-ID"/>
         </w:rPr>
         <w:t>Keterangan</w:t>
       </w:r>
       <w:r>
-        <w:rPr>
-          <w:b/>
-        </w:rPr>
         <w:t xml:space="preserve"> Tampilan </w:t>
       </w:r>
       <w:r>
         <w:rPr>
-          <w:b/>
           <w:lang w:val="id-ID"/>
         </w:rPr>
         <w:t>Monitoring</w:t>
       </w:r>
+      <w:bookmarkEnd w:id="0"/>
     </w:p>
     <w:tbl>
       <w:tblPr>
@@ -28381,7 +28334,7 @@
           <w:rPr>
             <w:noProof/>
           </w:rPr>
-          <w:t>114</w:t>
+          <w:t>112</w:t>
         </w:r>
         <w:r>
           <w:rPr>
@@ -34316,7 +34269,7 @@
 </file>
 
 <file path=customXml/itemProps1.xml><?xml version="1.0" encoding="utf-8"?>
-<ds:datastoreItem xmlns:ds="http://schemas.openxmlformats.org/officeDocument/2006/customXml" ds:itemID="{C1930370-D02C-40A0-ABB5-8A63C1E3442F}">
+<ds:datastoreItem xmlns:ds="http://schemas.openxmlformats.org/officeDocument/2006/customXml" ds:itemID="{AF1C3014-37A6-4ABE-ABB2-5817164C3A7E}">
   <ds:schemaRefs>
     <ds:schemaRef ds:uri="http://schemas.openxmlformats.org/officeDocument/2006/bibliography"/>
   </ds:schemaRefs>

--- a/BAB III SHP.docx
+++ b/BAB III SHP.docx
@@ -147,15 +147,7 @@
         <w:ind w:firstLine="567"/>
       </w:pPr>
       <w:r>
-        <w:t xml:space="preserve">Dalam tahapan analisa sistem ini </w:t>
-      </w:r>
-      <w:proofErr w:type="gramStart"/>
-      <w:r>
-        <w:t>akan</w:t>
-      </w:r>
-      <w:proofErr w:type="gramEnd"/>
-      <w:r>
-        <w:t xml:space="preserve"> dibahas mengenai proses atau alur kerja dari </w:t>
+        <w:t xml:space="preserve">Dalam tahapan analisa sistem ini akan dibahas mengenai proses atau alur kerja dari </w:t>
       </w:r>
       <w:r>
         <w:rPr>
@@ -258,7 +250,6 @@
         <w:spacing w:line="480" w:lineRule="auto"/>
         <w:ind w:firstLine="709"/>
       </w:pPr>
-      <w:proofErr w:type="gramStart"/>
       <w:r>
         <w:t>A</w:t>
       </w:r>
@@ -266,11 +257,7 @@
         <w:t>nalisis</w:t>
       </w:r>
       <w:r>
-        <w:t xml:space="preserve">  kebutuhan</w:t>
-      </w:r>
-      <w:proofErr w:type="gramEnd"/>
-      <w:r>
-        <w:t xml:space="preserve"> non-fungsional adalah bagian yang akan mendukung proses baik dari pembuatan sistem sampai </w:t>
+        <w:t xml:space="preserve">  kebutuhan non-fungsional adalah bagian yang akan mendukung proses baik dari pembuatan sistem sampai </w:t>
       </w:r>
       <w:r>
         <w:t>implementasi aplikasi pengontrolan lampu tersebut.</w:t>
@@ -3219,15 +3206,7 @@
         <w:t>fuzzification</w:t>
       </w:r>
       <w:r>
-        <w:t xml:space="preserve"> sensor yang ada, </w:t>
-      </w:r>
-      <w:proofErr w:type="gramStart"/>
-      <w:r>
-        <w:t>akan</w:t>
-      </w:r>
-      <w:proofErr w:type="gramEnd"/>
-      <w:r>
-        <w:t xml:space="preserve"> dibuat aturan dari nilai-nilai yang terbaca dari sensor tersebut. Dimana aturan disi</w:t>
+        <w:t xml:space="preserve"> sensor yang ada, akan dibuat aturan dari nilai-nilai yang terbaca dari sensor tersebut. Dimana aturan disi</w:t>
       </w:r>
       <w:r>
         <w:t>ni</w:t>
@@ -4324,15 +4303,7 @@
         <w:t xml:space="preserve">defuzzification </w:t>
       </w:r>
       <w:r>
-        <w:t xml:space="preserve">disini </w:t>
-      </w:r>
-      <w:proofErr w:type="gramStart"/>
-      <w:r>
-        <w:t>akan</w:t>
-      </w:r>
-      <w:proofErr w:type="gramEnd"/>
-      <w:r>
-        <w:t xml:space="preserve"> mengubah aturan </w:t>
+        <w:t xml:space="preserve">disini akan mengubah aturan </w:t>
       </w:r>
       <w:r>
         <w:rPr>
@@ -4715,21 +4686,7 @@
         <w:rPr>
           <w:szCs w:val="24"/>
         </w:rPr>
-        <w:t xml:space="preserve">Analisis perancangan sistem menggambarkan proses kegiatan yang </w:t>
-      </w:r>
-      <w:proofErr w:type="gramStart"/>
-      <w:r>
-        <w:rPr>
-          <w:szCs w:val="24"/>
-        </w:rPr>
-        <w:t>akan</w:t>
-      </w:r>
-      <w:proofErr w:type="gramEnd"/>
-      <w:r>
-        <w:rPr>
-          <w:szCs w:val="24"/>
-        </w:rPr>
-        <w:t xml:space="preserve"> diterapkan dalam sebuah sistem dan menjelaskan kebutuhan yang diperlukan sistem agar sistem dapat berjalan dengan baik.</w:t>
+        <w:t>Analisis perancangan sistem menggambarkan proses kegiatan yang akan diterapkan dalam sebuah sistem dan menjelaskan kebutuhan yang diperlukan sistem agar sistem dapat berjalan dengan baik.</w:t>
       </w:r>
       <w:r>
         <w:rPr>
@@ -4946,7 +4903,7 @@
           <v:shape id="_x0000_i1025" type="#_x0000_t75" style="width:396.75pt;height:270.75pt" o:ole="">
             <v:imagedata r:id="rId8" o:title=""/>
           </v:shape>
-          <o:OLEObject Type="Embed" ProgID="Visio.Drawing.15" ShapeID="_x0000_i1025" DrawAspect="Content" ObjectID="_1573716108" r:id="rId9"/>
+          <o:OLEObject Type="Embed" ProgID="Visio.Drawing.15" ShapeID="_x0000_i1025" DrawAspect="Content" ObjectID="_1573984303" r:id="rId9"/>
         </w:object>
       </w:r>
     </w:p>
@@ -5283,7 +5240,7 @@
           <v:shape id="_x0000_i1026" type="#_x0000_t75" style="width:216.75pt;height:344.25pt" o:ole="">
             <v:imagedata r:id="rId10" o:title=""/>
           </v:shape>
-          <o:OLEObject Type="Embed" ProgID="Visio.Drawing.15" ShapeID="_x0000_i1026" DrawAspect="Content" ObjectID="_1573716109" r:id="rId11"/>
+          <o:OLEObject Type="Embed" ProgID="Visio.Drawing.15" ShapeID="_x0000_i1026" DrawAspect="Content" ObjectID="_1573984304" r:id="rId11"/>
         </w:object>
       </w:r>
     </w:p>
@@ -5571,7 +5528,7 @@
           <v:shape id="_x0000_i1027" type="#_x0000_t75" style="width:355.5pt;height:224.25pt" o:ole="">
             <v:imagedata r:id="rId12" o:title=""/>
           </v:shape>
-          <o:OLEObject Type="Embed" ProgID="Visio.Drawing.15" ShapeID="_x0000_i1027" DrawAspect="Content" ObjectID="_1573716110" r:id="rId13"/>
+          <o:OLEObject Type="Embed" ProgID="Visio.Drawing.15" ShapeID="_x0000_i1027" DrawAspect="Content" ObjectID="_1573984305" r:id="rId13"/>
         </w:object>
       </w:r>
     </w:p>
@@ -5809,7 +5766,7 @@
           <v:shape id="_x0000_i1028" type="#_x0000_t75" style="width:210.75pt;height:318pt" o:ole="">
             <v:imagedata r:id="rId14" o:title=""/>
           </v:shape>
-          <o:OLEObject Type="Embed" ProgID="Visio.Drawing.15" ShapeID="_x0000_i1028" DrawAspect="Content" ObjectID="_1573716111" r:id="rId15"/>
+          <o:OLEObject Type="Embed" ProgID="Visio.Drawing.15" ShapeID="_x0000_i1028" DrawAspect="Content" ObjectID="_1573984306" r:id="rId15"/>
         </w:object>
       </w:r>
     </w:p>
@@ -6077,7 +6034,7 @@
           <v:shape id="_x0000_i1029" type="#_x0000_t75" style="width:156pt;height:209.25pt" o:ole="">
             <v:imagedata r:id="rId16" o:title=""/>
           </v:shape>
-          <o:OLEObject Type="Embed" ProgID="Visio.Drawing.15" ShapeID="_x0000_i1029" DrawAspect="Content" ObjectID="_1573716112" r:id="rId17"/>
+          <o:OLEObject Type="Embed" ProgID="Visio.Drawing.15" ShapeID="_x0000_i1029" DrawAspect="Content" ObjectID="_1573984307" r:id="rId17"/>
         </w:object>
       </w:r>
     </w:p>
@@ -6305,7 +6262,7 @@
           <v:shape id="_x0000_i1030" type="#_x0000_t75" style="width:114pt;height:165.75pt" o:ole="">
             <v:imagedata r:id="rId18" o:title=""/>
           </v:shape>
-          <o:OLEObject Type="Embed" ProgID="Visio.Drawing.15" ShapeID="_x0000_i1030" DrawAspect="Content" ObjectID="_1573716113" r:id="rId19"/>
+          <o:OLEObject Type="Embed" ProgID="Visio.Drawing.15" ShapeID="_x0000_i1030" DrawAspect="Content" ObjectID="_1573984308" r:id="rId19"/>
         </w:object>
       </w:r>
     </w:p>
@@ -6532,7 +6489,7 @@
           <v:shape id="_x0000_i1031" type="#_x0000_t75" style="width:357.75pt;height:263.25pt" o:ole="">
             <v:imagedata r:id="rId20" o:title=""/>
           </v:shape>
-          <o:OLEObject Type="Embed" ProgID="Visio.Drawing.15" ShapeID="_x0000_i1031" DrawAspect="Content" ObjectID="_1573716114" r:id="rId21"/>
+          <o:OLEObject Type="Embed" ProgID="Visio.Drawing.15" ShapeID="_x0000_i1031" DrawAspect="Content" ObjectID="_1573984309" r:id="rId21"/>
         </w:object>
       </w:r>
     </w:p>
@@ -6614,21 +6571,7 @@
           <w:szCs w:val="24"/>
         </w:rPr>
         <w:lastRenderedPageBreak/>
-        <w:t xml:space="preserve">Saat perangkat berjalan maka sensor </w:t>
-      </w:r>
-      <w:proofErr w:type="gramStart"/>
-      <w:r>
-        <w:rPr>
-          <w:szCs w:val="24"/>
-        </w:rPr>
-        <w:t>akan</w:t>
-      </w:r>
-      <w:proofErr w:type="gramEnd"/>
-      <w:r>
-        <w:rPr>
-          <w:szCs w:val="24"/>
-        </w:rPr>
-        <w:t xml:space="preserve"> </w:t>
+        <w:t xml:space="preserve">Saat perangkat berjalan maka sensor akan </w:t>
       </w:r>
       <w:r>
         <w:rPr>
@@ -6727,21 +6670,7 @@
         <w:rPr>
           <w:szCs w:val="24"/>
         </w:rPr>
-        <w:t xml:space="preserve">, kemudian nilai tersebut </w:t>
-      </w:r>
-      <w:proofErr w:type="gramStart"/>
-      <w:r>
-        <w:rPr>
-          <w:szCs w:val="24"/>
-        </w:rPr>
-        <w:t>akan</w:t>
-      </w:r>
-      <w:proofErr w:type="gramEnd"/>
-      <w:r>
-        <w:rPr>
-          <w:szCs w:val="24"/>
-        </w:rPr>
-        <w:t xml:space="preserve"> dirubah menjadi nilai linguistik melalui proses </w:t>
+        <w:t xml:space="preserve">, kemudian nilai tersebut akan dirubah menjadi nilai linguistik melalui proses </w:t>
       </w:r>
       <w:r>
         <w:rPr>
@@ -6987,9 +6916,9 @@
         </w:rPr>
         <w:drawing>
           <wp:inline distT="0" distB="0" distL="0" distR="0">
-            <wp:extent cx="4581525" cy="2715746"/>
-            <wp:effectExtent l="0" t="0" r="0" b="8890"/>
-            <wp:docPr id="1" name="Picture 1"/>
+            <wp:extent cx="4356366" cy="2609850"/>
+            <wp:effectExtent l="0" t="0" r="6350" b="0"/>
+            <wp:docPr id="28" name="Picture 28"/>
             <wp:cNvGraphicFramePr>
               <a:graphicFrameLocks xmlns:a="http://schemas.openxmlformats.org/drawingml/2006/main" noChangeAspect="1"/>
             </wp:cNvGraphicFramePr>
@@ -6997,7 +6926,7 @@
               <a:graphicData uri="http://schemas.openxmlformats.org/drawingml/2006/picture">
                 <pic:pic xmlns:pic="http://schemas.openxmlformats.org/drawingml/2006/picture">
                   <pic:nvPicPr>
-                    <pic:cNvPr id="0" name="Picture 6"/>
+                    <pic:cNvPr id="0" name="Picture 23"/>
                     <pic:cNvPicPr>
                       <a:picLocks noChangeAspect="1" noChangeArrowheads="1"/>
                     </pic:cNvPicPr>
@@ -7010,13 +6939,13 @@
                         </a:ext>
                       </a:extLst>
                     </a:blip>
-                    <a:srcRect l="6047" t="3722" r="10419" b="7621"/>
+                    <a:srcRect l="5669" t="3722" r="11364" b="7283"/>
                     <a:stretch/>
                   </pic:blipFill>
                   <pic:spPr bwMode="auto">
                     <a:xfrm>
                       <a:off x="0" y="0"/>
-                      <a:ext cx="4600583" cy="2727043"/>
+                      <a:ext cx="4357556" cy="2610563"/>
                     </a:xfrm>
                     <a:prstGeom prst="rect">
                       <a:avLst/>
@@ -9863,16 +9792,8 @@
               <w:rPr>
                 <w:lang w:val="id-ID"/>
               </w:rPr>
-              <w:t xml:space="preserve">melakukan </w:t>
-            </w:r>
-            <w:proofErr w:type="gramStart"/>
-            <w:r>
-              <w:rPr>
-                <w:lang w:val="id-ID"/>
-              </w:rPr>
-              <w:t>validasi .</w:t>
-            </w:r>
-            <w:proofErr w:type="gramEnd"/>
+              <w:t>melakukan validasi .</w:t>
+            </w:r>
           </w:p>
         </w:tc>
       </w:tr>
@@ -10592,15 +10513,7 @@
         <w:jc w:val="both"/>
       </w:pPr>
       <w:r>
-        <w:t xml:space="preserve">Activity diagram menggambarkan berbagai alir aktivitas dalam sistem yang sedang dirancang, bagaimana masing-masing alir berawal, decision yang mungkin terjadi, dan bagaimana mereka berakhir. Berikut ini akan digambarkan aktivitas-aktivitas diagram dari masing-masing </w:t>
-      </w:r>
-      <w:proofErr w:type="gramStart"/>
-      <w:r>
-        <w:t>aktor :</w:t>
-      </w:r>
-      <w:proofErr w:type="gramEnd"/>
-      <w:r>
-        <w:t xml:space="preserve"> </w:t>
+        <w:t xml:space="preserve">Activity diagram menggambarkan berbagai alir aktivitas dalam sistem yang sedang dirancang, bagaimana masing-masing alir berawal, decision yang mungkin terjadi, dan bagaimana mereka berakhir. Berikut ini akan digambarkan aktivitas-aktivitas diagram dari masing-masing aktor : </w:t>
       </w:r>
     </w:p>
     <w:p>
@@ -10766,10 +10679,10 @@
           <w:lang w:val="id-ID" w:eastAsia="id-ID"/>
         </w:rPr>
         <w:drawing>
-          <wp:inline distT="0" distB="0" distL="0" distR="0" wp14:anchorId="74C8C813" wp14:editId="55B0708B">
-            <wp:extent cx="2861262" cy="1838325"/>
-            <wp:effectExtent l="0" t="0" r="0" b="0"/>
-            <wp:docPr id="13" name="Picture 13"/>
+          <wp:inline distT="0" distB="0" distL="0" distR="0">
+            <wp:extent cx="2600325" cy="2014336"/>
+            <wp:effectExtent l="0" t="0" r="0" b="5080"/>
+            <wp:docPr id="35" name="Picture 35"/>
             <wp:cNvGraphicFramePr>
               <a:graphicFrameLocks xmlns:a="http://schemas.openxmlformats.org/drawingml/2006/main" noChangeAspect="1"/>
             </wp:cNvGraphicFramePr>
@@ -10777,7 +10690,7 @@
               <a:graphicData uri="http://schemas.openxmlformats.org/drawingml/2006/picture">
                 <pic:pic xmlns:pic="http://schemas.openxmlformats.org/drawingml/2006/picture">
                   <pic:nvPicPr>
-                    <pic:cNvPr id="0" name="Picture 8"/>
+                    <pic:cNvPr id="0" name="Picture 24"/>
                     <pic:cNvPicPr>
                       <a:picLocks noChangeAspect="1" noChangeArrowheads="1"/>
                     </pic:cNvPicPr>
@@ -10790,13 +10703,13 @@
                         </a:ext>
                       </a:extLst>
                     </a:blip>
-                    <a:srcRect l="3819" t="5882" r="4053" b="2925"/>
+                    <a:srcRect l="4134" t="5316" r="4134" b="3322"/>
                     <a:stretch/>
                   </pic:blipFill>
                   <pic:spPr bwMode="auto">
                     <a:xfrm>
                       <a:off x="0" y="0"/>
-                      <a:ext cx="2881512" cy="1851335"/>
+                      <a:ext cx="2603583" cy="2016860"/>
                     </a:xfrm>
                     <a:prstGeom prst="rect">
                       <a:avLst/>
@@ -10892,9 +10805,9 @@
         </w:rPr>
         <w:drawing>
           <wp:inline distT="0" distB="0" distL="0" distR="0">
-            <wp:extent cx="4222542" cy="4903596"/>
-            <wp:effectExtent l="0" t="0" r="6985" b="0"/>
-            <wp:docPr id="10" name="Picture 10"/>
+            <wp:extent cx="3612499" cy="5076825"/>
+            <wp:effectExtent l="0" t="0" r="7620" b="0"/>
+            <wp:docPr id="1" name="Picture 1"/>
             <wp:cNvGraphicFramePr>
               <a:graphicFrameLocks xmlns:a="http://schemas.openxmlformats.org/drawingml/2006/main" noChangeAspect="1"/>
             </wp:cNvGraphicFramePr>
@@ -10902,7 +10815,7 @@
               <a:graphicData uri="http://schemas.openxmlformats.org/drawingml/2006/picture">
                 <pic:pic xmlns:pic="http://schemas.openxmlformats.org/drawingml/2006/picture">
                   <pic:nvPicPr>
-                    <pic:cNvPr id="0" name="Picture 7"/>
+                    <pic:cNvPr id="0" name="Picture 22"/>
                     <pic:cNvPicPr>
                       <a:picLocks noChangeAspect="1" noChangeArrowheads="1"/>
                     </pic:cNvPicPr>
@@ -10915,13 +10828,13 @@
                         </a:ext>
                       </a:extLst>
                     </a:blip>
-                    <a:srcRect l="4012" t="4809" r="4054" b="3225"/>
+                    <a:srcRect l="3968" t="4897" r="4183" b="2171"/>
                     <a:stretch/>
                   </pic:blipFill>
                   <pic:spPr bwMode="auto">
                     <a:xfrm>
                       <a:off x="0" y="0"/>
-                      <a:ext cx="4243264" cy="4927660"/>
+                      <a:ext cx="3614070" cy="5079033"/>
                     </a:xfrm>
                     <a:prstGeom prst="rect">
                       <a:avLst/>
@@ -10985,17 +10898,6 @@
         </w:rPr>
         <w:t>Kelola Perangkat</w:t>
       </w:r>
-    </w:p>
-    <w:p>
-      <w:pPr>
-        <w:spacing w:line="240" w:lineRule="auto"/>
-        <w:jc w:val="center"/>
-        <w:rPr>
-          <w:b/>
-          <w:noProof/>
-          <w:lang w:val="id-ID"/>
-        </w:rPr>
-      </w:pPr>
     </w:p>
     <w:p>
       <w:pPr>
@@ -11309,10 +11211,10 @@
           <w:lang w:val="id-ID" w:eastAsia="id-ID"/>
         </w:rPr>
         <w:drawing>
-          <wp:inline distT="0" distB="0" distL="0" distR="0" wp14:anchorId="794DFDF3" wp14:editId="40145D12">
-            <wp:extent cx="2247900" cy="1500710"/>
-            <wp:effectExtent l="0" t="0" r="0" b="4445"/>
-            <wp:docPr id="9" name="Picture 9"/>
+          <wp:inline distT="0" distB="0" distL="0" distR="0">
+            <wp:extent cx="2819400" cy="2169372"/>
+            <wp:effectExtent l="0" t="0" r="0" b="2540"/>
+            <wp:docPr id="19" name="Picture 19"/>
             <wp:cNvGraphicFramePr>
               <a:graphicFrameLocks xmlns:a="http://schemas.openxmlformats.org/drawingml/2006/main" noChangeAspect="1"/>
             </wp:cNvGraphicFramePr>
@@ -11320,7 +11222,7 @@
               <a:graphicData uri="http://schemas.openxmlformats.org/drawingml/2006/picture">
                 <pic:pic xmlns:pic="http://schemas.openxmlformats.org/drawingml/2006/picture">
                   <pic:nvPicPr>
-                    <pic:cNvPr id="0" name="Picture 8"/>
+                    <pic:cNvPr id="0" name="Picture 23"/>
                     <pic:cNvPicPr>
                       <a:picLocks noChangeAspect="1" noChangeArrowheads="1"/>
                     </pic:cNvPicPr>
@@ -11333,13 +11235,13 @@
                         </a:ext>
                       </a:extLst>
                     </a:blip>
-                    <a:srcRect l="4134" t="5578" r="4134"/>
+                    <a:srcRect l="3100" t="4983" r="3876" b="2990"/>
                     <a:stretch/>
                   </pic:blipFill>
                   <pic:spPr bwMode="auto">
                     <a:xfrm>
                       <a:off x="0" y="0"/>
-                      <a:ext cx="2254477" cy="1505101"/>
+                      <a:ext cx="2820202" cy="2169989"/>
                     </a:xfrm>
                     <a:prstGeom prst="rect">
                       <a:avLst/>
@@ -11765,35 +11667,7 @@
         <w:rPr>
           <w:szCs w:val="24"/>
         </w:rPr>
-        <w:t xml:space="preserve">diagram) sebuah spesifikasi yang jika diinstasiasikan </w:t>
-      </w:r>
-      <w:proofErr w:type="gramStart"/>
-      <w:r>
-        <w:rPr>
-          <w:szCs w:val="24"/>
-        </w:rPr>
-        <w:t>akan</w:t>
-      </w:r>
-      <w:proofErr w:type="gramEnd"/>
-      <w:r>
-        <w:rPr>
-          <w:szCs w:val="24"/>
-        </w:rPr>
-        <w:t xml:space="preserve"> menghasilkan sebuah objek dan merupakan inti dari pengembangan dan desain berorientasi objek. Kelas memiliki </w:t>
-      </w:r>
-      <w:proofErr w:type="gramStart"/>
-      <w:r>
-        <w:rPr>
-          <w:szCs w:val="24"/>
-        </w:rPr>
-        <w:t>apa</w:t>
-      </w:r>
-      <w:proofErr w:type="gramEnd"/>
-      <w:r>
-        <w:rPr>
-          <w:szCs w:val="24"/>
-        </w:rPr>
-        <w:t xml:space="preserve"> yang disebut atribut dan metode atau operasi.</w:t>
+        <w:t>diagram) sebuah spesifikasi yang jika diinstasiasikan akan menghasilkan sebuah objek dan merupakan inti dari pengembangan dan desain berorientasi objek. Kelas memiliki apa yang disebut atribut dan metode atau operasi.</w:t>
       </w:r>
     </w:p>
     <w:p>
@@ -11811,9 +11685,9 @@
         <w:lastRenderedPageBreak/>
         <w:drawing>
           <wp:inline distT="0" distB="0" distL="0" distR="0">
-            <wp:extent cx="3438525" cy="3180174"/>
-            <wp:effectExtent l="0" t="0" r="0" b="0"/>
-            <wp:docPr id="19" name="Picture 19"/>
+            <wp:extent cx="3517900" cy="3151004"/>
+            <wp:effectExtent l="0" t="0" r="6350" b="0"/>
+            <wp:docPr id="25" name="Picture 25"/>
             <wp:cNvGraphicFramePr>
               <a:graphicFrameLocks xmlns:a="http://schemas.openxmlformats.org/drawingml/2006/main" noChangeAspect="1"/>
             </wp:cNvGraphicFramePr>
@@ -11821,12 +11695,12 @@
               <a:graphicData uri="http://schemas.openxmlformats.org/drawingml/2006/picture">
                 <pic:pic xmlns:pic="http://schemas.openxmlformats.org/drawingml/2006/picture">
                   <pic:nvPicPr>
-                    <pic:cNvPr id="0" name="Picture 27"/>
+                    <pic:cNvPr id="0" name="Picture 22"/>
                     <pic:cNvPicPr>
                       <a:picLocks noChangeAspect="1" noChangeArrowheads="1"/>
                     </pic:cNvPicPr>
                   </pic:nvPicPr>
-                  <pic:blipFill>
+                  <pic:blipFill rotWithShape="1">
                     <a:blip r:embed="rId31">
                       <a:extLst>
                         <a:ext uri="{28A0092B-C50C-407E-A947-70E740481C1C}">
@@ -11834,15 +11708,13 @@
                         </a:ext>
                       </a:extLst>
                     </a:blip>
-                    <a:srcRect/>
-                    <a:stretch>
-                      <a:fillRect/>
-                    </a:stretch>
+                    <a:srcRect l="3591" t="3783" r="3994" b="4153"/>
+                    <a:stretch/>
                   </pic:blipFill>
                   <pic:spPr bwMode="auto">
                     <a:xfrm>
                       <a:off x="0" y="0"/>
-                      <a:ext cx="3439920" cy="3181464"/>
+                      <a:ext cx="3521129" cy="3153896"/>
                     </a:xfrm>
                     <a:prstGeom prst="rect">
                       <a:avLst/>
@@ -11851,6 +11723,11 @@
                     <a:ln>
                       <a:noFill/>
                     </a:ln>
+                    <a:extLst>
+                      <a:ext uri="{53640926-AAD7-44D8-BBD7-CCE9431645EC}">
+                        <a14:shadowObscured xmlns:a14="http://schemas.microsoft.com/office/drawing/2010/main"/>
+                      </a:ext>
+                    </a:extLst>
                   </pic:spPr>
                 </pic:pic>
               </a:graphicData>
@@ -12622,7 +12499,13 @@
         <w:rPr>
           <w:lang w:val="id-ID"/>
         </w:rPr>
-        <w:t>Sequence Diagram Register</w:t>
+        <w:t xml:space="preserve">Sequence Diagram </w:t>
+      </w:r>
+      <w:r>
+        <w:rPr>
+          <w:lang w:val="id-ID"/>
+        </w:rPr>
+        <w:t>Daftar</w:t>
       </w:r>
     </w:p>
     <w:p>
@@ -12737,7 +12620,7 @@
           <w:noProof/>
           <w:lang w:val="id-ID"/>
         </w:rPr>
-        <w:t>Register</w:t>
+        <w:t>Daftar</w:t>
       </w:r>
     </w:p>
     <w:p>
@@ -13167,6 +13050,8 @@
           </wp:inline>
         </w:drawing>
       </w:r>
+      <w:bookmarkStart w:id="0" w:name="_GoBack"/>
+      <w:bookmarkEnd w:id="0"/>
     </w:p>
     <w:p>
       <w:pPr>
@@ -13283,21 +13168,7 @@
         <w:rPr>
           <w:szCs w:val="24"/>
         </w:rPr>
-        <w:t xml:space="preserve">merupakan suatu tahap yang sangat penting dalam pembuatan suatu alat, sebab dengan menganalisa komponen yang digunakan maka alat yang </w:t>
-      </w:r>
-      <w:proofErr w:type="gramStart"/>
-      <w:r>
-        <w:rPr>
-          <w:szCs w:val="24"/>
-        </w:rPr>
-        <w:t>akan</w:t>
-      </w:r>
-      <w:proofErr w:type="gramEnd"/>
-      <w:r>
-        <w:rPr>
-          <w:szCs w:val="24"/>
-        </w:rPr>
-        <w:t xml:space="preserve"> dibuat dapat bekerja seperti yang diharapkan. Untuk mendapatkan hasil yang optimal, terlebih dahulu membuat rancangan yang baik yaitu dengan memperhatikan sifat dan karakteristik dari tiap-tiap komponen yang digunakan sehingga dapat menghindari kerusakan pada komponen yang digunakan dan mempermudah dalam pengerjaannya.</w:t>
+        <w:t>merupakan suatu tahap yang sangat penting dalam pembuatan suatu alat, sebab dengan menganalisa komponen yang digunakan maka alat yang akan dibuat dapat bekerja seperti yang diharapkan. Untuk mendapatkan hasil yang optimal, terlebih dahulu membuat rancangan yang baik yaitu dengan memperhatikan sifat dan karakteristik dari tiap-tiap komponen yang digunakan sehingga dapat menghindari kerusakan pada komponen yang digunakan dan mempermudah dalam pengerjaannya.</w:t>
       </w:r>
     </w:p>
     <w:p>
@@ -13334,21 +13205,7 @@
         <w:rPr>
           <w:szCs w:val="24"/>
         </w:rPr>
-        <w:t xml:space="preserve">Blok Diagram Sistem bertujuan untuk memberikan gambaran secara umum mengenai proses berjalannya sebuah sistem. Sehingga </w:t>
-      </w:r>
-      <w:proofErr w:type="gramStart"/>
-      <w:r>
-        <w:rPr>
-          <w:szCs w:val="24"/>
-        </w:rPr>
-        <w:t>akan</w:t>
-      </w:r>
-      <w:proofErr w:type="gramEnd"/>
-      <w:r>
-        <w:rPr>
-          <w:szCs w:val="24"/>
-        </w:rPr>
-        <w:t xml:space="preserve"> mempermudah dalam mengimplementasikan sistem tersebut.</w:t>
+        <w:t>Blok Diagram Sistem bertujuan untuk memberikan gambaran secara umum mengenai proses berjalannya sebuah sistem. Sehingga akan mempermudah dalam mengimplementasikan sistem tersebut.</w:t>
       </w:r>
     </w:p>
     <w:p>
@@ -14133,7 +13990,7 @@
           <v:shape id="_x0000_i1032" type="#_x0000_t75" style="width:396.75pt;height:292.5pt" o:ole="">
             <v:imagedata r:id="rId41" o:title=""/>
           </v:shape>
-          <o:OLEObject Type="Embed" ProgID="Visio.Drawing.15" ShapeID="_x0000_i1032" DrawAspect="Content" ObjectID="_1573716115" r:id="rId42"/>
+          <o:OLEObject Type="Embed" ProgID="Visio.Drawing.15" ShapeID="_x0000_i1032" DrawAspect="Content" ObjectID="_1573984310" r:id="rId42"/>
         </w:object>
       </w:r>
     </w:p>
@@ -14207,23 +14064,7 @@
           <w:szCs w:val="24"/>
           <w:lang w:val="id-ID"/>
         </w:rPr>
-        <w:t xml:space="preserve">penyusun sistem keamanan </w:t>
-      </w:r>
-      <w:proofErr w:type="gramStart"/>
-      <w:r>
-        <w:rPr>
-          <w:szCs w:val="24"/>
-          <w:lang w:val="id-ID"/>
-        </w:rPr>
-        <w:t>rumah :</w:t>
-      </w:r>
-      <w:proofErr w:type="gramEnd"/>
-      <w:r>
-        <w:rPr>
-          <w:szCs w:val="24"/>
-          <w:lang w:val="id-ID"/>
-        </w:rPr>
-        <w:t xml:space="preserve"> </w:t>
+        <w:t xml:space="preserve">penyusun sistem keamanan rumah : </w:t>
       </w:r>
     </w:p>
     <w:p>
@@ -14329,21 +14170,7 @@
         <w:rPr>
           <w:szCs w:val="24"/>
         </w:rPr>
-        <w:t xml:space="preserve">berupa tegangan digital yang kemudian </w:t>
-      </w:r>
-      <w:proofErr w:type="gramStart"/>
-      <w:r>
-        <w:rPr>
-          <w:szCs w:val="24"/>
-        </w:rPr>
-        <w:t>akan</w:t>
-      </w:r>
-      <w:proofErr w:type="gramEnd"/>
-      <w:r>
-        <w:rPr>
-          <w:szCs w:val="24"/>
-        </w:rPr>
-        <w:t xml:space="preserve"> dikirim ke mikrokontroler sebagai pusat pengendali.  </w:t>
+        <w:t xml:space="preserve">berupa tegangan digital yang kemudian akan dikirim ke mikrokontroler sebagai pusat pengendali.  </w:t>
       </w:r>
     </w:p>
     <w:p>
@@ -14396,21 +14223,7 @@
         <w:rPr>
           <w:szCs w:val="24"/>
         </w:rPr>
-        <w:t xml:space="preserve">, keluaran nilai sensor berupa tegangan digital yang kemudian </w:t>
-      </w:r>
-      <w:proofErr w:type="gramStart"/>
-      <w:r>
-        <w:rPr>
-          <w:szCs w:val="24"/>
-        </w:rPr>
-        <w:t>akan</w:t>
-      </w:r>
-      <w:proofErr w:type="gramEnd"/>
-      <w:r>
-        <w:rPr>
-          <w:szCs w:val="24"/>
-        </w:rPr>
-        <w:t xml:space="preserve"> dikirim ke mikrokontroler sebagai pusat pengendali.  </w:t>
+        <w:t xml:space="preserve">, keluaran nilai sensor berupa tegangan digital yang kemudian akan dikirim ke mikrokontroler sebagai pusat pengendali.  </w:t>
       </w:r>
     </w:p>
     <w:p>
@@ -14451,28 +14264,13 @@
           <w:szCs w:val="24"/>
           <w:lang w:val="id-ID"/>
         </w:rPr>
-        <w:t xml:space="preserve">ketika pintu terbuka atau </w:t>
-      </w:r>
-      <w:proofErr w:type="gramStart"/>
-      <w:r>
-        <w:rPr>
-          <w:szCs w:val="24"/>
-          <w:lang w:val="id-ID"/>
-        </w:rPr>
-        <w:t xml:space="preserve">tertutup </w:t>
-      </w:r>
-      <w:r>
-        <w:rPr>
-          <w:szCs w:val="24"/>
-        </w:rPr>
-        <w:t>,</w:t>
-      </w:r>
-      <w:proofErr w:type="gramEnd"/>
-      <w:r>
-        <w:rPr>
-          <w:szCs w:val="24"/>
-        </w:rPr>
-        <w:t xml:space="preserve"> keluaran nilai sesnor berupa tegangan digital yang kemudian akan dikirim ke mikrokontroler sebagai pusat pengendali.  </w:t>
+        <w:t xml:space="preserve">ketika pintu terbuka atau tertutup </w:t>
+      </w:r>
+      <w:r>
+        <w:rPr>
+          <w:szCs w:val="24"/>
+        </w:rPr>
+        <w:t xml:space="preserve">, keluaran nilai sesnor berupa tegangan digital yang kemudian akan dikirim ke mikrokontroler sebagai pusat pengendali.  </w:t>
       </w:r>
     </w:p>
     <w:p>
@@ -14847,16 +14645,8 @@
         <w:rPr>
           <w:szCs w:val="24"/>
         </w:rPr>
-        <w:t xml:space="preserve">Keterangan </w:t>
-      </w:r>
-      <w:proofErr w:type="gramStart"/>
-      <w:r>
-        <w:rPr>
-          <w:szCs w:val="24"/>
-        </w:rPr>
-        <w:t>Port :</w:t>
-      </w:r>
-      <w:proofErr w:type="gramEnd"/>
+        <w:t>Keterangan Port :</w:t>
+      </w:r>
     </w:p>
     <w:p>
       <w:pPr>
@@ -15660,7 +15450,6 @@
         </w:rPr>
         <w:t xml:space="preserve"> dengan kabel warna </w:t>
       </w:r>
-      <w:proofErr w:type="gramStart"/>
       <w:r>
         <w:rPr>
           <w:szCs w:val="24"/>
@@ -15672,14 +15461,7 @@
         <w:rPr>
           <w:szCs w:val="24"/>
         </w:rPr>
-        <w:t xml:space="preserve"> dihubungkan</w:t>
-      </w:r>
-      <w:proofErr w:type="gramEnd"/>
-      <w:r>
-        <w:rPr>
-          <w:szCs w:val="24"/>
-        </w:rPr>
-        <w:t xml:space="preserve"> langsung ke pin digital </w:t>
+        <w:t xml:space="preserve"> dihubungkan langsung ke pin digital </w:t>
       </w:r>
       <w:r>
         <w:rPr>
@@ -18742,21 +18524,7 @@
         <w:rPr>
           <w:szCs w:val="24"/>
         </w:rPr>
-        <w:t xml:space="preserve">muka pemakai merupakan media komunikasi antara pemakai dengan sistem komputer. Hasil perancangan antarmuka pemakai </w:t>
-      </w:r>
-      <w:proofErr w:type="gramStart"/>
-      <w:r>
-        <w:rPr>
-          <w:szCs w:val="24"/>
-        </w:rPr>
-        <w:t>akan</w:t>
-      </w:r>
-      <w:proofErr w:type="gramEnd"/>
-      <w:r>
-        <w:rPr>
-          <w:szCs w:val="24"/>
-        </w:rPr>
-        <w:t xml:space="preserve"> memudahkan proses implementasi.</w:t>
+        <w:t>muka pemakai merupakan media komunikasi antara pemakai dengan sistem komputer. Hasil perancangan antarmuka pemakai akan memudahkan proses implementasi.</w:t>
       </w:r>
     </w:p>
     <w:p>
@@ -18771,21 +18539,7 @@
         <w:rPr>
           <w:szCs w:val="24"/>
         </w:rPr>
-        <w:t xml:space="preserve">Merupakan suatu bentuk tampilan dari program yang </w:t>
-      </w:r>
-      <w:proofErr w:type="gramStart"/>
-      <w:r>
-        <w:rPr>
-          <w:szCs w:val="24"/>
-        </w:rPr>
-        <w:t>akan</w:t>
-      </w:r>
-      <w:proofErr w:type="gramEnd"/>
-      <w:r>
-        <w:rPr>
-          <w:szCs w:val="24"/>
-        </w:rPr>
-        <w:t xml:space="preserve"> dibuat untuk kebutuhan </w:t>
+        <w:t xml:space="preserve">Merupakan suatu bentuk tampilan dari program yang akan dibuat untuk kebutuhan </w:t>
       </w:r>
       <w:r>
         <w:rPr>
@@ -18826,16 +18580,8 @@
         <w:rPr>
           <w:szCs w:val="24"/>
         </w:rPr>
-        <w:t xml:space="preserve"> yang </w:t>
-      </w:r>
-      <w:proofErr w:type="gramStart"/>
-      <w:r>
-        <w:rPr>
-          <w:szCs w:val="24"/>
-        </w:rPr>
-        <w:t>dibuat :</w:t>
-      </w:r>
-      <w:proofErr w:type="gramEnd"/>
+        <w:t xml:space="preserve"> yang dibuat :</w:t>
+      </w:r>
     </w:p>
     <w:p>
       <w:pPr>
@@ -18913,7 +18659,7 @@
           <v:shape id="_x0000_i1033" type="#_x0000_t75" style="width:155.25pt;height:205.5pt" o:ole="">
             <v:imagedata r:id="rId44" o:title=""/>
           </v:shape>
-          <o:OLEObject Type="Embed" ProgID="Visio.Drawing.15" ShapeID="_x0000_i1033" DrawAspect="Content" ObjectID="_1573716116" r:id="rId45"/>
+          <o:OLEObject Type="Embed" ProgID="Visio.Drawing.15" ShapeID="_x0000_i1033" DrawAspect="Content" ObjectID="_1573984311" r:id="rId45"/>
         </w:object>
       </w:r>
     </w:p>
@@ -19618,7 +19364,7 @@
           <v:shape id="_x0000_i1034" type="#_x0000_t75" style="width:180pt;height:304.5pt" o:ole="">
             <v:imagedata r:id="rId46" o:title=""/>
           </v:shape>
-          <o:OLEObject Type="Embed" ProgID="Visio.Drawing.15" ShapeID="_x0000_i1034" DrawAspect="Content" ObjectID="_1573716117" r:id="rId47"/>
+          <o:OLEObject Type="Embed" ProgID="Visio.Drawing.15" ShapeID="_x0000_i1034" DrawAspect="Content" ObjectID="_1573984312" r:id="rId47"/>
         </w:object>
       </w:r>
     </w:p>
@@ -20459,7 +20205,7 @@
           <v:shape id="_x0000_i1035" type="#_x0000_t75" style="width:146.25pt;height:154.5pt" o:ole="">
             <v:imagedata r:id="rId48" o:title=""/>
           </v:shape>
-          <o:OLEObject Type="Embed" ProgID="Visio.Drawing.15" ShapeID="_x0000_i1035" DrawAspect="Content" ObjectID="_1573716118" r:id="rId49"/>
+          <o:OLEObject Type="Embed" ProgID="Visio.Drawing.15" ShapeID="_x0000_i1035" DrawAspect="Content" ObjectID="_1573984313" r:id="rId49"/>
         </w:object>
       </w:r>
     </w:p>
@@ -21061,7 +20807,7 @@
           <v:shape id="_x0000_i1036" type="#_x0000_t75" style="width:147.75pt;height:169.5pt" o:ole="">
             <v:imagedata r:id="rId50" o:title=""/>
           </v:shape>
-          <o:OLEObject Type="Embed" ProgID="Visio.Drawing.15" ShapeID="_x0000_i1036" DrawAspect="Content" ObjectID="_1573716119" r:id="rId51"/>
+          <o:OLEObject Type="Embed" ProgID="Visio.Drawing.15" ShapeID="_x0000_i1036" DrawAspect="Content" ObjectID="_1573984314" r:id="rId51"/>
         </w:object>
       </w:r>
     </w:p>
@@ -21420,7 +21166,7 @@
           <v:shape id="_x0000_i1037" type="#_x0000_t75" style="width:225.75pt;height:274.5pt" o:ole="">
             <v:imagedata r:id="rId52" o:title=""/>
           </v:shape>
-          <o:OLEObject Type="Embed" ProgID="Visio.Drawing.15" ShapeID="_x0000_i1037" DrawAspect="Content" ObjectID="_1573716120" r:id="rId53"/>
+          <o:OLEObject Type="Embed" ProgID="Visio.Drawing.15" ShapeID="_x0000_i1037" DrawAspect="Content" ObjectID="_1573984315" r:id="rId53"/>
         </w:object>
       </w:r>
     </w:p>
@@ -22371,7 +22117,7 @@
           <v:shape id="_x0000_i1038" type="#_x0000_t75" style="width:172.5pt;height:210pt" o:ole="">
             <v:imagedata r:id="rId55" o:title=""/>
           </v:shape>
-          <o:OLEObject Type="Embed" ProgID="Visio.Drawing.15" ShapeID="_x0000_i1038" DrawAspect="Content" ObjectID="_1573716121" r:id="rId56"/>
+          <o:OLEObject Type="Embed" ProgID="Visio.Drawing.15" ShapeID="_x0000_i1038" DrawAspect="Content" ObjectID="_1573984316" r:id="rId56"/>
         </w:object>
       </w:r>
     </w:p>
@@ -23038,7 +22784,7 @@
           <v:shape id="_x0000_i1039" type="#_x0000_t75" style="width:135pt;height:228.75pt" o:ole="">
             <v:imagedata r:id="rId57" o:title=""/>
           </v:shape>
-          <o:OLEObject Type="Embed" ProgID="Visio.Drawing.15" ShapeID="_x0000_i1039" DrawAspect="Content" ObjectID="_1573716122" r:id="rId58"/>
+          <o:OLEObject Type="Embed" ProgID="Visio.Drawing.15" ShapeID="_x0000_i1039" DrawAspect="Content" ObjectID="_1573984317" r:id="rId58"/>
         </w:object>
       </w:r>
     </w:p>
@@ -24646,7 +24392,7 @@
           <v:shape id="_x0000_i1040" type="#_x0000_t75" style="width:252pt;height:147pt" o:ole="">
             <v:imagedata r:id="rId60" o:title=""/>
           </v:shape>
-          <o:OLEObject Type="Embed" ProgID="Visio.Drawing.15" ShapeID="_x0000_i1040" DrawAspect="Content" ObjectID="_1573716123" r:id="rId61"/>
+          <o:OLEObject Type="Embed" ProgID="Visio.Drawing.15" ShapeID="_x0000_i1040" DrawAspect="Content" ObjectID="_1573984318" r:id="rId61"/>
         </w:object>
       </w:r>
     </w:p>
@@ -25251,7 +24997,7 @@
           <v:shape id="_x0000_i1041" type="#_x0000_t75" style="width:274.5pt;height:185.25pt" o:ole="">
             <v:imagedata r:id="rId62" o:title=""/>
           </v:shape>
-          <o:OLEObject Type="Embed" ProgID="Visio.Drawing.15" ShapeID="_x0000_i1041" DrawAspect="Content" ObjectID="_1573716124" r:id="rId63"/>
+          <o:OLEObject Type="Embed" ProgID="Visio.Drawing.15" ShapeID="_x0000_i1041" DrawAspect="Content" ObjectID="_1573984319" r:id="rId63"/>
         </w:object>
       </w:r>
     </w:p>
@@ -25994,7 +25740,7 @@
           <v:shape id="_x0000_i1042" type="#_x0000_t75" style="width:276.75pt;height:156.75pt" o:ole="">
             <v:imagedata r:id="rId64" o:title=""/>
           </v:shape>
-          <o:OLEObject Type="Embed" ProgID="Visio.Drawing.15" ShapeID="_x0000_i1042" DrawAspect="Content" ObjectID="_1573716125" r:id="rId65"/>
+          <o:OLEObject Type="Embed" ProgID="Visio.Drawing.15" ShapeID="_x0000_i1042" DrawAspect="Content" ObjectID="_1573984320" r:id="rId65"/>
         </w:object>
       </w:r>
     </w:p>
@@ -26524,7 +26270,7 @@
           <v:shape id="_x0000_i1043" type="#_x0000_t75" style="width:247.5pt;height:163.5pt" o:ole="">
             <v:imagedata r:id="rId66" o:title=""/>
           </v:shape>
-          <o:OLEObject Type="Embed" ProgID="Visio.Drawing.15" ShapeID="_x0000_i1043" DrawAspect="Content" ObjectID="_1573716126" r:id="rId67"/>
+          <o:OLEObject Type="Embed" ProgID="Visio.Drawing.15" ShapeID="_x0000_i1043" DrawAspect="Content" ObjectID="_1573984321" r:id="rId67"/>
         </w:object>
       </w:r>
     </w:p>
@@ -27184,7 +26930,7 @@
           <v:shape id="_x0000_i1044" type="#_x0000_t75" style="width:316.5pt;height:190.5pt" o:ole="">
             <v:imagedata r:id="rId68" o:title=""/>
           </v:shape>
-          <o:OLEObject Type="Embed" ProgID="Visio.Drawing.15" ShapeID="_x0000_i1044" DrawAspect="Content" ObjectID="_1573716127" r:id="rId69"/>
+          <o:OLEObject Type="Embed" ProgID="Visio.Drawing.15" ShapeID="_x0000_i1044" DrawAspect="Content" ObjectID="_1573984322" r:id="rId69"/>
         </w:object>
       </w:r>
     </w:p>
@@ -27757,7 +27503,7 @@
           <v:shape id="_x0000_i1045" type="#_x0000_t75" style="width:253.5pt;height:166.5pt" o:ole="">
             <v:imagedata r:id="rId70" o:title=""/>
           </v:shape>
-          <o:OLEObject Type="Embed" ProgID="Visio.Drawing.15" ShapeID="_x0000_i1045" DrawAspect="Content" ObjectID="_1573716128" r:id="rId71"/>
+          <o:OLEObject Type="Embed" ProgID="Visio.Drawing.15" ShapeID="_x0000_i1045" DrawAspect="Content" ObjectID="_1573984323" r:id="rId71"/>
         </w:object>
       </w:r>
     </w:p>
@@ -27845,7 +27591,6 @@
         </w:rPr>
         <w:t xml:space="preserve">26 </w:t>
       </w:r>
-      <w:bookmarkStart w:id="0" w:name="_GoBack"/>
       <w:r>
         <w:rPr>
           <w:lang w:val="id-ID"/>
@@ -27861,7 +27606,6 @@
         </w:rPr>
         <w:t>Monitoring</w:t>
       </w:r>
-      <w:bookmarkEnd w:id="0"/>
     </w:p>
     <w:tbl>
       <w:tblPr>
@@ -28334,7 +28078,7 @@
           <w:rPr>
             <w:noProof/>
           </w:rPr>
-          <w:t>112</w:t>
+          <w:t>106</w:t>
         </w:r>
         <w:r>
           <w:rPr>
@@ -34269,7 +34013,7 @@
 </file>
 
 <file path=customXml/itemProps1.xml><?xml version="1.0" encoding="utf-8"?>
-<ds:datastoreItem xmlns:ds="http://schemas.openxmlformats.org/officeDocument/2006/customXml" ds:itemID="{AF1C3014-37A6-4ABE-ABB2-5817164C3A7E}">
+<ds:datastoreItem xmlns:ds="http://schemas.openxmlformats.org/officeDocument/2006/customXml" ds:itemID="{79F64342-1333-41DB-9426-3029A166556E}">
   <ds:schemaRefs>
     <ds:schemaRef ds:uri="http://schemas.openxmlformats.org/officeDocument/2006/bibliography"/>
   </ds:schemaRefs>
